--- a/Ashutosh_Karade_capg_resume.docx
+++ b/Ashutosh_Karade_capg_resume.docx
@@ -7,6 +7,667 @@
         <w:spacing w:after="0"/>
         <w:ind w:left="-1440" w:right="17760"/>
       </w:pPr>
+      <w:r>
+        <w:rPr>
+          <w:noProof/>
+        </w:rPr>
+        <mc:AlternateContent>
+          <mc:Choice Requires="wps">
+            <w:drawing>
+              <wp:anchor distT="0" distB="0" distL="114300" distR="114300" simplePos="0" relativeHeight="251672576" behindDoc="0" locked="0" layoutInCell="1" allowOverlap="1" wp14:anchorId="45C0B859" wp14:editId="4AAAA019">
+                <wp:simplePos x="0" y="0"/>
+                <wp:positionH relativeFrom="column">
+                  <wp:posOffset>-845687</wp:posOffset>
+                </wp:positionH>
+                <wp:positionV relativeFrom="paragraph">
+                  <wp:posOffset>3562461</wp:posOffset>
+                </wp:positionV>
+                <wp:extent cx="4756994" cy="1966224"/>
+                <wp:effectExtent l="0" t="0" r="0" b="0"/>
+                <wp:wrapNone/>
+                <wp:docPr id="936" name="Text Box 936"/>
+                <wp:cNvGraphicFramePr/>
+                <a:graphic xmlns:a="http://schemas.openxmlformats.org/drawingml/2006/main">
+                  <a:graphicData uri="http://schemas.microsoft.com/office/word/2010/wordprocessingShape">
+                    <wps:wsp>
+                      <wps:cNvSpPr txBox="1"/>
+                      <wps:spPr>
+                        <a:xfrm>
+                          <a:off x="0" y="0"/>
+                          <a:ext cx="4756994" cy="1966224"/>
+                        </a:xfrm>
+                        <a:prstGeom prst="rect">
+                          <a:avLst/>
+                        </a:prstGeom>
+                        <a:noFill/>
+                        <a:ln w="6350">
+                          <a:noFill/>
+                        </a:ln>
+                      </wps:spPr>
+                      <wps:txbx>
+                        <w:txbxContent>
+                          <w:p>
+                            <w:pPr>
+                              <w:ind w:left="720" w:hanging="360"/>
+                              <w:rPr>
+                                <w:rFonts w:ascii="Verdana" w:hAnsi="Verdana" w:cstheme="minorHAnsi"/>
+                                <w:sz w:val="20"/>
+                                <w:szCs w:val="20"/>
+                              </w:rPr>
+                            </w:pPr>
+                          </w:p>
+                          <w:p>
+                            <w:pPr>
+                              <w:pStyle w:val="ListParagraph"/>
+                              <w:numPr>
+                                <w:ilvl w:val="0"/>
+                                <w:numId w:val="2"/>
+                              </w:numPr>
+                              <w:autoSpaceDE w:val="0"/>
+                              <w:autoSpaceDN w:val="0"/>
+                              <w:adjustRightInd w:val="0"/>
+                              <w:spacing w:after="0" w:line="240" w:lineRule="auto"/>
+                              <w:rPr>
+                                <w:rFonts w:ascii="Verdana" w:eastAsiaTheme="minorEastAsia" w:hAnsi="Verdana" w:cstheme="minorHAnsi"/>
+                                <w:color w:val="333333"/>
+                                <w:sz w:val="20"/>
+                                <w:szCs w:val="20"/>
+                              </w:rPr>
+                            </w:pPr>
+                            <w:r>
+                              <w:rPr>
+                                <w:rFonts w:ascii="Verdana" w:eastAsiaTheme="minorEastAsia" w:hAnsi="Verdana" w:cstheme="minorHAnsi"/>
+                                <w:color w:val="333333"/>
+                                <w:sz w:val="20"/>
+                                <w:szCs w:val="20"/>
+                              </w:rPr>
+                              <w:t>Building Modern Node.js Applications on AWS</w:t>
+                            </w:r>
+                            <w:r>
+                              <w:rPr>
+                                <w:rFonts w:ascii="Verdana" w:hAnsi="Verdana" w:cstheme="minorHAnsi"/>
+                                <w:color w:val="333333"/>
+                                <w:sz w:val="20"/>
+                                <w:szCs w:val="20"/>
+                              </w:rPr>
+                              <w:t>, Coursera.</w:t>
+                            </w:r>
+                          </w:p>
+                          <w:p>
+                            <w:pPr>
+                              <w:pStyle w:val="ListParagraph"/>
+                              <w:numPr>
+                                <w:ilvl w:val="0"/>
+                                <w:numId w:val="2"/>
+                              </w:numPr>
+                              <w:autoSpaceDE w:val="0"/>
+                              <w:autoSpaceDN w:val="0"/>
+                              <w:adjustRightInd w:val="0"/>
+                              <w:spacing w:after="0" w:line="240" w:lineRule="auto"/>
+                              <w:rPr>
+                                <w:rFonts w:ascii="Verdana" w:eastAsiaTheme="minorEastAsia" w:hAnsi="Verdana" w:cstheme="minorHAnsi"/>
+                                <w:color w:val="333333"/>
+                                <w:sz w:val="20"/>
+                                <w:szCs w:val="20"/>
+                              </w:rPr>
+                            </w:pPr>
+                            <w:r>
+                              <w:rPr>
+                                <w:rFonts w:ascii="Verdana" w:eastAsiaTheme="minorEastAsia" w:hAnsi="Verdana" w:cstheme="minorHAnsi"/>
+                                <w:color w:val="333333"/>
+                                <w:sz w:val="20"/>
+                                <w:szCs w:val="20"/>
+                              </w:rPr>
+                              <w:t>AWS Fundamentals: Building Serverless</w:t>
+                            </w:r>
+                            <w:r>
+                              <w:rPr>
+                                <w:rFonts w:ascii="Verdana" w:eastAsiaTheme="minorEastAsia" w:hAnsi="Verdana" w:cstheme="minorHAnsi"/>
+                                <w:color w:val="333333"/>
+                                <w:sz w:val="20"/>
+                                <w:szCs w:val="20"/>
+                              </w:rPr>
+                              <w:t xml:space="preserve"> </w:t>
+                            </w:r>
+                            <w:r>
+                              <w:rPr>
+                                <w:rFonts w:ascii="Verdana" w:hAnsi="Verdana" w:cstheme="minorHAnsi"/>
+                                <w:color w:val="333333"/>
+                                <w:sz w:val="20"/>
+                                <w:szCs w:val="20"/>
+                              </w:rPr>
+                              <w:t>Applications</w:t>
+                            </w:r>
+                            <w:r>
+                              <w:rPr>
+                                <w:rFonts w:ascii="Verdana" w:hAnsi="Verdana" w:cstheme="minorHAnsi"/>
+                                <w:color w:val="333333"/>
+                                <w:sz w:val="20"/>
+                                <w:szCs w:val="20"/>
+                              </w:rPr>
+                              <w:t>, Coursera.</w:t>
+                            </w:r>
+                          </w:p>
+                          <w:p>
+                            <w:pPr>
+                              <w:pStyle w:val="Default"/>
+                              <w:numPr>
+                                <w:ilvl w:val="0"/>
+                                <w:numId w:val="2"/>
+                              </w:numPr>
+                              <w:rPr>
+                                <w:rFonts w:ascii="Verdana" w:hAnsi="Verdana" w:cstheme="minorHAnsi"/>
+                                <w:sz w:val="20"/>
+                                <w:szCs w:val="20"/>
+                              </w:rPr>
+                            </w:pPr>
+                            <w:r>
+                              <w:rPr>
+                                <w:rFonts w:ascii="Verdana" w:hAnsi="Verdana" w:cstheme="minorHAnsi"/>
+                                <w:sz w:val="20"/>
+                                <w:szCs w:val="20"/>
+                              </w:rPr>
+                              <w:t>AZ-900 Azure Fundamentals, Microsoft.</w:t>
+                            </w:r>
+                          </w:p>
+                          <w:p>
+                            <w:pPr>
+                              <w:pStyle w:val="Default"/>
+                              <w:numPr>
+                                <w:ilvl w:val="0"/>
+                                <w:numId w:val="2"/>
+                              </w:numPr>
+                              <w:rPr>
+                                <w:rFonts w:ascii="Verdana" w:hAnsi="Verdana" w:cstheme="minorHAnsi"/>
+                                <w:sz w:val="20"/>
+                                <w:szCs w:val="20"/>
+                              </w:rPr>
+                            </w:pPr>
+                            <w:r>
+                              <w:rPr>
+                                <w:rFonts w:ascii="Verdana" w:hAnsi="Verdana" w:cstheme="minorHAnsi"/>
+                                <w:sz w:val="20"/>
+                                <w:szCs w:val="20"/>
+                              </w:rPr>
+                              <w:t xml:space="preserve">IBM Mainframe training </w:t>
+                            </w:r>
+                            <w:r>
+                              <w:rPr>
+                                <w:rFonts w:ascii="Verdana" w:hAnsi="Verdana" w:cstheme="minorHAnsi"/>
+                                <w:sz w:val="20"/>
+                                <w:szCs w:val="20"/>
+                              </w:rPr>
+                              <w:t xml:space="preserve">from </w:t>
+                            </w:r>
+                            <w:r>
+                              <w:rPr>
+                                <w:rFonts w:ascii="Verdana" w:hAnsi="Verdana" w:cstheme="minorHAnsi"/>
+                                <w:sz w:val="20"/>
+                                <w:szCs w:val="20"/>
+                              </w:rPr>
+                              <w:t xml:space="preserve">Capgemini. </w:t>
+                            </w:r>
+                          </w:p>
+                          <w:p>
+                            <w:pPr>
+                              <w:pStyle w:val="Default"/>
+                              <w:numPr>
+                                <w:ilvl w:val="0"/>
+                                <w:numId w:val="2"/>
+                              </w:numPr>
+                              <w:rPr>
+                                <w:rFonts w:ascii="Verdana" w:hAnsi="Verdana" w:cstheme="minorHAnsi"/>
+                                <w:sz w:val="20"/>
+                                <w:szCs w:val="20"/>
+                              </w:rPr>
+                            </w:pPr>
+                            <w:r>
+                              <w:rPr>
+                                <w:rFonts w:ascii="Verdana" w:hAnsi="Verdana" w:cstheme="minorHAnsi"/>
+                                <w:sz w:val="20"/>
+                                <w:szCs w:val="20"/>
+                              </w:rPr>
+                              <w:t>Agile software development, Coursera.</w:t>
+                            </w:r>
+                          </w:p>
+                          <w:p>
+                            <w:pPr>
+                              <w:pStyle w:val="Default"/>
+                              <w:numPr>
+                                <w:ilvl w:val="0"/>
+                                <w:numId w:val="2"/>
+                              </w:numPr>
+                              <w:rPr>
+                                <w:rFonts w:ascii="Verdana" w:hAnsi="Verdana" w:cstheme="minorHAnsi"/>
+                                <w:sz w:val="20"/>
+                                <w:szCs w:val="20"/>
+                              </w:rPr>
+                            </w:pPr>
+                            <w:proofErr w:type="spellStart"/>
+                            <w:r>
+                              <w:rPr>
+                                <w:rFonts w:ascii="Verdana" w:hAnsi="Verdana" w:cstheme="minorHAnsi"/>
+                                <w:sz w:val="20"/>
+                                <w:szCs w:val="20"/>
+                              </w:rPr>
+                              <w:t>Alchemyst</w:t>
+                            </w:r>
+                            <w:proofErr w:type="spellEnd"/>
+                            <w:r>
+                              <w:rPr>
+                                <w:rFonts w:ascii="Verdana" w:hAnsi="Verdana" w:cstheme="minorHAnsi"/>
+                                <w:sz w:val="20"/>
+                                <w:szCs w:val="20"/>
+                              </w:rPr>
+                              <w:t xml:space="preserve"> Full</w:t>
+                            </w:r>
+                            <w:r>
+                              <w:rPr>
+                                <w:rFonts w:ascii="Verdana" w:hAnsi="Verdana" w:cstheme="minorHAnsi"/>
+                                <w:sz w:val="20"/>
+                                <w:szCs w:val="20"/>
+                              </w:rPr>
+                              <w:t xml:space="preserve"> Stack </w:t>
+                            </w:r>
+                            <w:r>
+                              <w:rPr>
+                                <w:rFonts w:ascii="Verdana" w:hAnsi="Verdana" w:cstheme="minorHAnsi"/>
+                                <w:sz w:val="20"/>
+                                <w:szCs w:val="20"/>
+                              </w:rPr>
+                              <w:t>Developer program</w:t>
+                            </w:r>
+                            <w:r>
+                              <w:rPr>
+                                <w:rFonts w:ascii="Verdana" w:hAnsi="Verdana" w:cstheme="minorHAnsi"/>
+                                <w:sz w:val="20"/>
+                                <w:szCs w:val="20"/>
+                              </w:rPr>
+                              <w:t xml:space="preserve"> 2021 from Skill Safari, 180+ hrs. </w:t>
+                            </w:r>
+                          </w:p>
+                          <w:p>
+                            <w:pPr>
+                              <w:pStyle w:val="Default"/>
+                              <w:numPr>
+                                <w:ilvl w:val="0"/>
+                                <w:numId w:val="2"/>
+                              </w:numPr>
+                              <w:rPr>
+                                <w:rFonts w:ascii="Verdana" w:hAnsi="Verdana" w:cstheme="minorHAnsi"/>
+                                <w:sz w:val="20"/>
+                                <w:szCs w:val="20"/>
+                              </w:rPr>
+                            </w:pPr>
+                            <w:r>
+                              <w:rPr>
+                                <w:rFonts w:ascii="Verdana" w:hAnsi="Verdana" w:cstheme="minorHAnsi"/>
+                                <w:sz w:val="20"/>
+                                <w:szCs w:val="20"/>
+                              </w:rPr>
+                              <w:t xml:space="preserve">Adobe XD 2021 Ultimate Course 2021 from Udemy, 6+ hrs. </w:t>
+                            </w:r>
+                          </w:p>
+                          <w:p>
+                            <w:pPr>
+                              <w:pStyle w:val="Default"/>
+                              <w:numPr>
+                                <w:ilvl w:val="0"/>
+                                <w:numId w:val="2"/>
+                              </w:numPr>
+                              <w:rPr>
+                                <w:rFonts w:ascii="Verdana" w:hAnsi="Verdana" w:cstheme="minorHAnsi"/>
+                                <w:sz w:val="20"/>
+                                <w:szCs w:val="20"/>
+                              </w:rPr>
+                            </w:pPr>
+                            <w:r>
+                              <w:rPr>
+                                <w:rFonts w:ascii="Verdana" w:hAnsi="Verdana" w:cstheme="minorHAnsi"/>
+                                <w:sz w:val="20"/>
+                                <w:szCs w:val="20"/>
+                              </w:rPr>
+                              <w:t xml:space="preserve">Front End Web Development 2021 Ultimate Course from Udemy, 98.5+ hrs. </w:t>
+                            </w:r>
+                          </w:p>
+                          <w:p>
+                            <w:pPr>
+                              <w:rPr>
+                                <w:rFonts w:ascii="Verdana" w:hAnsi="Verdana" w:cstheme="minorHAnsi"/>
+                                <w:sz w:val="20"/>
+                                <w:szCs w:val="20"/>
+                              </w:rPr>
+                            </w:pPr>
+                          </w:p>
+                        </w:txbxContent>
+                      </wps:txbx>
+                      <wps:bodyPr rot="0" spcFirstLastPara="0" vertOverflow="overflow" horzOverflow="overflow" vert="horz" wrap="square" lIns="91440" tIns="45720" rIns="91440" bIns="45720" numCol="1" spcCol="0" rtlCol="0" fromWordArt="0" anchor="t" anchorCtr="0" forceAA="0" compatLnSpc="1">
+                        <a:prstTxWarp prst="textNoShape">
+                          <a:avLst/>
+                        </a:prstTxWarp>
+                        <a:noAutofit/>
+                      </wps:bodyPr>
+                    </wps:wsp>
+                  </a:graphicData>
+                </a:graphic>
+                <wp14:sizeRelH relativeFrom="margin">
+                  <wp14:pctWidth>0</wp14:pctWidth>
+                </wp14:sizeRelH>
+                <wp14:sizeRelV relativeFrom="margin">
+                  <wp14:pctHeight>0</wp14:pctHeight>
+                </wp14:sizeRelV>
+              </wp:anchor>
+            </w:drawing>
+          </mc:Choice>
+          <mc:Fallback>
+            <w:pict>
+              <v:shapetype w14:anchorId="45C0B859" id="_x0000_t202" coordsize="21600,21600" o:spt="202" path="m,l,21600r21600,l21600,xe">
+                <v:stroke joinstyle="miter"/>
+                <v:path gradientshapeok="t" o:connecttype="rect"/>
+              </v:shapetype>
+              <v:shape id="Text Box 936" o:spid="_x0000_s1026" type="#_x0000_t202" style="position:absolute;left:0;text-align:left;margin-left:-66.6pt;margin-top:280.5pt;width:374.55pt;height:154.8pt;z-index:251672576;visibility:visible;mso-wrap-style:square;mso-width-percent:0;mso-height-percent:0;mso-wrap-distance-left:9pt;mso-wrap-distance-top:0;mso-wrap-distance-right:9pt;mso-wrap-distance-bottom:0;mso-position-horizontal:absolute;mso-position-horizontal-relative:text;mso-position-vertical:absolute;mso-position-vertical-relative:text;mso-width-percent:0;mso-height-percent:0;mso-width-relative:margin;mso-height-relative:margin;v-text-anchor:top" o:gfxdata="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" filled="f" stroked="f" strokeweight=".5pt">
+                <v:textbox>
+                  <w:txbxContent>
+                    <w:p>
+                      <w:pPr>
+                        <w:ind w:left="720" w:hanging="360"/>
+                        <w:rPr>
+                          <w:rFonts w:ascii="Verdana" w:hAnsi="Verdana" w:cstheme="minorHAnsi"/>
+                          <w:sz w:val="20"/>
+                          <w:szCs w:val="20"/>
+                        </w:rPr>
+                      </w:pPr>
+                    </w:p>
+                    <w:p>
+                      <w:pPr>
+                        <w:pStyle w:val="ListParagraph"/>
+                        <w:numPr>
+                          <w:ilvl w:val="0"/>
+                          <w:numId w:val="2"/>
+                        </w:numPr>
+                        <w:autoSpaceDE w:val="0"/>
+                        <w:autoSpaceDN w:val="0"/>
+                        <w:adjustRightInd w:val="0"/>
+                        <w:spacing w:after="0" w:line="240" w:lineRule="auto"/>
+                        <w:rPr>
+                          <w:rFonts w:ascii="Verdana" w:eastAsiaTheme="minorEastAsia" w:hAnsi="Verdana" w:cstheme="minorHAnsi"/>
+                          <w:color w:val="333333"/>
+                          <w:sz w:val="20"/>
+                          <w:szCs w:val="20"/>
+                        </w:rPr>
+                      </w:pPr>
+                      <w:r>
+                        <w:rPr>
+                          <w:rFonts w:ascii="Verdana" w:eastAsiaTheme="minorEastAsia" w:hAnsi="Verdana" w:cstheme="minorHAnsi"/>
+                          <w:color w:val="333333"/>
+                          <w:sz w:val="20"/>
+                          <w:szCs w:val="20"/>
+                        </w:rPr>
+                        <w:t>Building Modern Node.js Applications on AWS</w:t>
+                      </w:r>
+                      <w:r>
+                        <w:rPr>
+                          <w:rFonts w:ascii="Verdana" w:hAnsi="Verdana" w:cstheme="minorHAnsi"/>
+                          <w:color w:val="333333"/>
+                          <w:sz w:val="20"/>
+                          <w:szCs w:val="20"/>
+                        </w:rPr>
+                        <w:t>, Coursera.</w:t>
+                      </w:r>
+                    </w:p>
+                    <w:p>
+                      <w:pPr>
+                        <w:pStyle w:val="ListParagraph"/>
+                        <w:numPr>
+                          <w:ilvl w:val="0"/>
+                          <w:numId w:val="2"/>
+                        </w:numPr>
+                        <w:autoSpaceDE w:val="0"/>
+                        <w:autoSpaceDN w:val="0"/>
+                        <w:adjustRightInd w:val="0"/>
+                        <w:spacing w:after="0" w:line="240" w:lineRule="auto"/>
+                        <w:rPr>
+                          <w:rFonts w:ascii="Verdana" w:eastAsiaTheme="minorEastAsia" w:hAnsi="Verdana" w:cstheme="minorHAnsi"/>
+                          <w:color w:val="333333"/>
+                          <w:sz w:val="20"/>
+                          <w:szCs w:val="20"/>
+                        </w:rPr>
+                      </w:pPr>
+                      <w:r>
+                        <w:rPr>
+                          <w:rFonts w:ascii="Verdana" w:eastAsiaTheme="minorEastAsia" w:hAnsi="Verdana" w:cstheme="minorHAnsi"/>
+                          <w:color w:val="333333"/>
+                          <w:sz w:val="20"/>
+                          <w:szCs w:val="20"/>
+                        </w:rPr>
+                        <w:t>AWS Fundamentals: Building Serverless</w:t>
+                      </w:r>
+                      <w:r>
+                        <w:rPr>
+                          <w:rFonts w:ascii="Verdana" w:eastAsiaTheme="minorEastAsia" w:hAnsi="Verdana" w:cstheme="minorHAnsi"/>
+                          <w:color w:val="333333"/>
+                          <w:sz w:val="20"/>
+                          <w:szCs w:val="20"/>
+                        </w:rPr>
+                        <w:t xml:space="preserve"> </w:t>
+                      </w:r>
+                      <w:r>
+                        <w:rPr>
+                          <w:rFonts w:ascii="Verdana" w:hAnsi="Verdana" w:cstheme="minorHAnsi"/>
+                          <w:color w:val="333333"/>
+                          <w:sz w:val="20"/>
+                          <w:szCs w:val="20"/>
+                        </w:rPr>
+                        <w:t>Applications</w:t>
+                      </w:r>
+                      <w:r>
+                        <w:rPr>
+                          <w:rFonts w:ascii="Verdana" w:hAnsi="Verdana" w:cstheme="minorHAnsi"/>
+                          <w:color w:val="333333"/>
+                          <w:sz w:val="20"/>
+                          <w:szCs w:val="20"/>
+                        </w:rPr>
+                        <w:t>, Coursera.</w:t>
+                      </w:r>
+                    </w:p>
+                    <w:p>
+                      <w:pPr>
+                        <w:pStyle w:val="Default"/>
+                        <w:numPr>
+                          <w:ilvl w:val="0"/>
+                          <w:numId w:val="2"/>
+                        </w:numPr>
+                        <w:rPr>
+                          <w:rFonts w:ascii="Verdana" w:hAnsi="Verdana" w:cstheme="minorHAnsi"/>
+                          <w:sz w:val="20"/>
+                          <w:szCs w:val="20"/>
+                        </w:rPr>
+                      </w:pPr>
+                      <w:r>
+                        <w:rPr>
+                          <w:rFonts w:ascii="Verdana" w:hAnsi="Verdana" w:cstheme="minorHAnsi"/>
+                          <w:sz w:val="20"/>
+                          <w:szCs w:val="20"/>
+                        </w:rPr>
+                        <w:t>AZ-900 Azure Fundamentals, Microsoft.</w:t>
+                      </w:r>
+                    </w:p>
+                    <w:p>
+                      <w:pPr>
+                        <w:pStyle w:val="Default"/>
+                        <w:numPr>
+                          <w:ilvl w:val="0"/>
+                          <w:numId w:val="2"/>
+                        </w:numPr>
+                        <w:rPr>
+                          <w:rFonts w:ascii="Verdana" w:hAnsi="Verdana" w:cstheme="minorHAnsi"/>
+                          <w:sz w:val="20"/>
+                          <w:szCs w:val="20"/>
+                        </w:rPr>
+                      </w:pPr>
+                      <w:r>
+                        <w:rPr>
+                          <w:rFonts w:ascii="Verdana" w:hAnsi="Verdana" w:cstheme="minorHAnsi"/>
+                          <w:sz w:val="20"/>
+                          <w:szCs w:val="20"/>
+                        </w:rPr>
+                        <w:t xml:space="preserve">IBM Mainframe training </w:t>
+                      </w:r>
+                      <w:r>
+                        <w:rPr>
+                          <w:rFonts w:ascii="Verdana" w:hAnsi="Verdana" w:cstheme="minorHAnsi"/>
+                          <w:sz w:val="20"/>
+                          <w:szCs w:val="20"/>
+                        </w:rPr>
+                        <w:t xml:space="preserve">from </w:t>
+                      </w:r>
+                      <w:r>
+                        <w:rPr>
+                          <w:rFonts w:ascii="Verdana" w:hAnsi="Verdana" w:cstheme="minorHAnsi"/>
+                          <w:sz w:val="20"/>
+                          <w:szCs w:val="20"/>
+                        </w:rPr>
+                        <w:t xml:space="preserve">Capgemini. </w:t>
+                      </w:r>
+                    </w:p>
+                    <w:p>
+                      <w:pPr>
+                        <w:pStyle w:val="Default"/>
+                        <w:numPr>
+                          <w:ilvl w:val="0"/>
+                          <w:numId w:val="2"/>
+                        </w:numPr>
+                        <w:rPr>
+                          <w:rFonts w:ascii="Verdana" w:hAnsi="Verdana" w:cstheme="minorHAnsi"/>
+                          <w:sz w:val="20"/>
+                          <w:szCs w:val="20"/>
+                        </w:rPr>
+                      </w:pPr>
+                      <w:r>
+                        <w:rPr>
+                          <w:rFonts w:ascii="Verdana" w:hAnsi="Verdana" w:cstheme="minorHAnsi"/>
+                          <w:sz w:val="20"/>
+                          <w:szCs w:val="20"/>
+                        </w:rPr>
+                        <w:t>Agile software development, Coursera.</w:t>
+                      </w:r>
+                    </w:p>
+                    <w:p>
+                      <w:pPr>
+                        <w:pStyle w:val="Default"/>
+                        <w:numPr>
+                          <w:ilvl w:val="0"/>
+                          <w:numId w:val="2"/>
+                        </w:numPr>
+                        <w:rPr>
+                          <w:rFonts w:ascii="Verdana" w:hAnsi="Verdana" w:cstheme="minorHAnsi"/>
+                          <w:sz w:val="20"/>
+                          <w:szCs w:val="20"/>
+                        </w:rPr>
+                      </w:pPr>
+                      <w:proofErr w:type="spellStart"/>
+                      <w:r>
+                        <w:rPr>
+                          <w:rFonts w:ascii="Verdana" w:hAnsi="Verdana" w:cstheme="minorHAnsi"/>
+                          <w:sz w:val="20"/>
+                          <w:szCs w:val="20"/>
+                        </w:rPr>
+                        <w:t>Alchemyst</w:t>
+                      </w:r>
+                      <w:proofErr w:type="spellEnd"/>
+                      <w:r>
+                        <w:rPr>
+                          <w:rFonts w:ascii="Verdana" w:hAnsi="Verdana" w:cstheme="minorHAnsi"/>
+                          <w:sz w:val="20"/>
+                          <w:szCs w:val="20"/>
+                        </w:rPr>
+                        <w:t xml:space="preserve"> Full</w:t>
+                      </w:r>
+                      <w:r>
+                        <w:rPr>
+                          <w:rFonts w:ascii="Verdana" w:hAnsi="Verdana" w:cstheme="minorHAnsi"/>
+                          <w:sz w:val="20"/>
+                          <w:szCs w:val="20"/>
+                        </w:rPr>
+                        <w:t xml:space="preserve"> Stack </w:t>
+                      </w:r>
+                      <w:r>
+                        <w:rPr>
+                          <w:rFonts w:ascii="Verdana" w:hAnsi="Verdana" w:cstheme="minorHAnsi"/>
+                          <w:sz w:val="20"/>
+                          <w:szCs w:val="20"/>
+                        </w:rPr>
+                        <w:t>Developer program</w:t>
+                      </w:r>
+                      <w:r>
+                        <w:rPr>
+                          <w:rFonts w:ascii="Verdana" w:hAnsi="Verdana" w:cstheme="minorHAnsi"/>
+                          <w:sz w:val="20"/>
+                          <w:szCs w:val="20"/>
+                        </w:rPr>
+                        <w:t xml:space="preserve"> 2021 from Skill Safari, 180+ hrs. </w:t>
+                      </w:r>
+                    </w:p>
+                    <w:p>
+                      <w:pPr>
+                        <w:pStyle w:val="Default"/>
+                        <w:numPr>
+                          <w:ilvl w:val="0"/>
+                          <w:numId w:val="2"/>
+                        </w:numPr>
+                        <w:rPr>
+                          <w:rFonts w:ascii="Verdana" w:hAnsi="Verdana" w:cstheme="minorHAnsi"/>
+                          <w:sz w:val="20"/>
+                          <w:szCs w:val="20"/>
+                        </w:rPr>
+                      </w:pPr>
+                      <w:r>
+                        <w:rPr>
+                          <w:rFonts w:ascii="Verdana" w:hAnsi="Verdana" w:cstheme="minorHAnsi"/>
+                          <w:sz w:val="20"/>
+                          <w:szCs w:val="20"/>
+                        </w:rPr>
+                        <w:t xml:space="preserve">Adobe XD 2021 Ultimate Course 2021 from Udemy, 6+ hrs. </w:t>
+                      </w:r>
+                    </w:p>
+                    <w:p>
+                      <w:pPr>
+                        <w:pStyle w:val="Default"/>
+                        <w:numPr>
+                          <w:ilvl w:val="0"/>
+                          <w:numId w:val="2"/>
+                        </w:numPr>
+                        <w:rPr>
+                          <w:rFonts w:ascii="Verdana" w:hAnsi="Verdana" w:cstheme="minorHAnsi"/>
+                          <w:sz w:val="20"/>
+                          <w:szCs w:val="20"/>
+                        </w:rPr>
+                      </w:pPr>
+                      <w:r>
+                        <w:rPr>
+                          <w:rFonts w:ascii="Verdana" w:hAnsi="Verdana" w:cstheme="minorHAnsi"/>
+                          <w:sz w:val="20"/>
+                          <w:szCs w:val="20"/>
+                        </w:rPr>
+                        <w:t xml:space="preserve">Front End Web Development 2021 Ultimate Course from Udemy, 98.5+ hrs. </w:t>
+                      </w:r>
+                    </w:p>
+                    <w:p>
+                      <w:pPr>
+                        <w:rPr>
+                          <w:rFonts w:ascii="Verdana" w:hAnsi="Verdana" w:cstheme="minorHAnsi"/>
+                          <w:sz w:val="20"/>
+                          <w:szCs w:val="20"/>
+                        </w:rPr>
+                      </w:pPr>
+                    </w:p>
+                  </w:txbxContent>
+                </v:textbox>
+              </v:shape>
+            </w:pict>
+          </mc:Fallback>
+        </mc:AlternateContent>
+      </w:r>
       <w:r>
         <w:rPr>
           <w:noProof/>
@@ -67,7 +728,7 @@
           </mc:Choice>
           <mc:Fallback>
             <w:pict>
-              <v:rect w14:anchorId="6221123A" id="Rectangle 13" o:spid="_x0000_s1026" style="position:absolute;left:0;text-align:left;margin-left:667.5pt;margin-top:336.55pt;width:143.5pt;height:12.9pt;z-index:251662336;visibility:visible;mso-wrap-style:square;mso-wrap-distance-left:9pt;mso-wrap-distance-top:0;mso-wrap-distance-right:9pt;mso-wrap-distance-bottom:0;mso-position-horizontal:absolute;mso-position-horizontal-relative:margin;mso-position-vertical:absolute;mso-position-vertical-relative:text;v-text-anchor:top" o:gfxdata="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" filled="f" stroked="f">
+              <v:rect w14:anchorId="6221123A" id="Rectangle 13" o:spid="_x0000_s1027" style="position:absolute;left:0;text-align:left;margin-left:667.5pt;margin-top:336.55pt;width:143.5pt;height:12.9pt;z-index:251662336;visibility:visible;mso-wrap-style:square;mso-wrap-distance-left:9pt;mso-wrap-distance-top:0;mso-wrap-distance-right:9pt;mso-wrap-distance-bottom:0;mso-position-horizontal:absolute;mso-position-horizontal-relative:margin;mso-position-vertical:absolute;mso-position-vertical-relative:text;v-text-anchor:top" o:gfxdata="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" filled="f" stroked="f">
                 <v:textbox inset="0,0,0,0">
                   <w:txbxContent>
                     <w:p>
@@ -2464,20 +3125,20 @@
           </mc:Choice>
           <mc:Fallback>
             <w:pict>
-              <v:group w14:anchorId="5C6CC5E8" id="Group 956" o:spid="_x0000_s1027" style="position:absolute;left:0;text-align:left;margin-left:0;margin-top:0;width:969.4pt;height:540pt;z-index:251658240;mso-position-horizontal-relative:page;mso-position-vertical-relative:page;mso-width-relative:margin" coordsize="123120,68580" o:gfxdata="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">
-                <v:shape id="Shape 1117" o:spid="_x0000_s1028" style="position:absolute;width:121920;height:68579;visibility:visible;mso-wrap-style:square;v-text-anchor:top" coordsize="12192000,6857999" o:gfxdata="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" path="m,l12192000,r,6857999l,6857999,,e" fillcolor="#f9f9f9" stroked="f" strokeweight="0">
+              <v:group w14:anchorId="5C6CC5E8" id="Group 956" o:spid="_x0000_s1028" style="position:absolute;left:0;text-align:left;margin-left:0;margin-top:0;width:969.4pt;height:540pt;z-index:251658240;mso-position-horizontal-relative:page;mso-position-vertical-relative:page;mso-width-relative:margin" coordsize="123120,68580" o:gfxdata="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">
+                <v:shape id="Shape 1117" o:spid="_x0000_s1029" style="position:absolute;width:121920;height:68579;visibility:visible;mso-wrap-style:square;v-text-anchor:top" coordsize="12192000,6857999" o:gfxdata="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" path="m,l12192000,r,6857999l,6857999,,e" fillcolor="#f9f9f9" stroked="f" strokeweight="0">
                   <v:stroke miterlimit="83231f" joinstyle="miter"/>
                   <v:path arrowok="t" textboxrect="0,0,12192000,6857999"/>
                 </v:shape>
-                <v:shape id="Shape 7" o:spid="_x0000_s1029" style="position:absolute;left:116448;top:3337;width:2759;height:2271;visibility:visible;mso-wrap-style:square;v-text-anchor:top" coordsize="275844,227076" o:gfxdata="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" path="m206884,v58673,,66039,41275,68960,63372c275844,115062,234823,157734,183388,157734v-24891,,-46990,-8763,-64515,-30988c120269,160782,145288,185801,183388,184277,155575,213868,99823,227076,54229,227076,29337,227076,8763,221234,,212344v38100,-5969,68961,-33910,71882,-66422c123190,88519,145288,,206884,xe" fillcolor="#12abdb" stroked="f" strokeweight="0">
+                <v:shape id="Shape 7" o:spid="_x0000_s1030" style="position:absolute;left:116448;top:3337;width:2759;height:2271;visibility:visible;mso-wrap-style:square;v-text-anchor:top" coordsize="275844,227076" o:gfxdata="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" path="m206884,v58673,,66039,41275,68960,63372c275844,115062,234823,157734,183388,157734v-24891,,-46990,-8763,-64515,-30988c120269,160782,145288,185801,183388,184277,155575,213868,99823,227076,54229,227076,29337,227076,8763,221234,,212344v38100,-5969,68961,-33910,71882,-66422c123190,88519,145288,,206884,xe" fillcolor="#12abdb" stroked="f" strokeweight="0">
                   <v:stroke miterlimit="83231f" joinstyle="miter"/>
                   <v:path arrowok="t" textboxrect="0,0,275844,227076"/>
                 </v:shape>
-                <v:shape id="Shape 8" o:spid="_x0000_s1030" style="position:absolute;left:115016;top:1722;width:4191;height:3566;visibility:visible;mso-wrap-style:square;v-text-anchor:top" coordsize="419100,356616" o:gfxdata="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" path="m224155,v4445,1524,7366,2921,10287,4445c275463,21971,315087,44069,347345,74803v42418,39624,71755,89535,71755,148209c419100,224536,419100,226060,419100,226060v-2922,-22098,-10287,-63119,-68835,-63119c288671,162941,266700,250952,215392,308229v-16129,17526,-35179,32258,-58547,39624c130428,356616,104013,356616,77724,346329,30734,328676,,281813,,231902,,105664,174371,60198,224155,xe" fillcolor="#0070ad" stroked="f" strokeweight="0">
+                <v:shape id="Shape 8" o:spid="_x0000_s1031" style="position:absolute;left:115016;top:1722;width:4191;height:3566;visibility:visible;mso-wrap-style:square;v-text-anchor:top" coordsize="419100,356616" o:gfxdata="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" path="m224155,v4445,1524,7366,2921,10287,4445c275463,21971,315087,44069,347345,74803v42418,39624,71755,89535,71755,148209c419100,224536,419100,226060,419100,226060v-2922,-22098,-10287,-63119,-68835,-63119c288671,162941,266700,250952,215392,308229v-16129,17526,-35179,32258,-58547,39624c130428,356616,104013,356616,77724,346329,30734,328676,,281813,,231902,,105664,174371,60198,224155,xe" fillcolor="#0070ad" stroked="f" strokeweight="0">
                   <v:stroke miterlimit="83231f" joinstyle="miter"/>
                   <v:path arrowok="t" textboxrect="0,0,419100,356616"/>
                 </v:shape>
-                <v:rect id="Rectangle 9" o:spid="_x0000_s1031" style="position:absolute;left:118643;top:66750;width:864;height:1324;visibility:visible;mso-wrap-style:square;v-text-anchor:top" o:gfxdata="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" filled="f" stroked="f">
+                <v:rect id="Rectangle 9" o:spid="_x0000_s1032" style="position:absolute;left:118643;top:66750;width:864;height:1324;visibility:visible;mso-wrap-style:square;v-text-anchor:top" o:gfxdata="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" filled="f" stroked="f">
                   <v:textbox inset="0,0,0,0">
                     <w:txbxContent>
                       <w:p>
@@ -2493,7 +3154,7 @@
                     </w:txbxContent>
                   </v:textbox>
                 </v:rect>
-                <v:rect id="Rectangle 10" o:spid="_x0000_s1032" style="position:absolute;left:95807;top:66750;width:27313;height:1324;visibility:visible;mso-wrap-style:square;v-text-anchor:top" o:gfxdata="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" filled="f" stroked="f">
+                <v:rect id="Rectangle 10" o:spid="_x0000_s1033" style="position:absolute;left:95807;top:66750;width:27313;height:1324;visibility:visible;mso-wrap-style:square;v-text-anchor:top" o:gfxdata="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" filled="f" stroked="f">
                   <v:textbox inset="0,0,0,0">
                     <w:txbxContent>
                       <w:p>
@@ -2509,7 +3170,7 @@
                     </w:txbxContent>
                   </v:textbox>
                 </v:rect>
-                <v:rect id="Rectangle 11" o:spid="_x0000_s1033" style="position:absolute;left:116370;top:66750;width:616;height:1324;visibility:visible;mso-wrap-style:square;v-text-anchor:top" o:gfxdata="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" filled="f" stroked="f">
+                <v:rect id="Rectangle 11" o:spid="_x0000_s1034" style="position:absolute;left:116370;top:66750;width:616;height:1324;visibility:visible;mso-wrap-style:square;v-text-anchor:top" o:gfxdata="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" filled="f" stroked="f">
                   <v:textbox inset="0,0,0,0">
                     <w:txbxContent>
                       <w:p>
@@ -2525,7 +3186,7 @@
                     </w:txbxContent>
                   </v:textbox>
                 </v:rect>
-                <v:rect id="Rectangle 12" o:spid="_x0000_s1034" style="position:absolute;left:2273;top:66750;width:22828;height:1324;visibility:visible;mso-wrap-style:square;v-text-anchor:top" o:gfxdata="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" filled="f" stroked="f">
+                <v:rect id="Rectangle 12" o:spid="_x0000_s1035" style="position:absolute;left:2273;top:66750;width:22828;height:1324;visibility:visible;mso-wrap-style:square;v-text-anchor:top" o:gfxdata="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" filled="f" stroked="f">
                   <v:textbox inset="0,0,0,0">
                     <w:txbxContent>
                       <w:p>
@@ -2560,10 +3221,10 @@
                   <v:path o:extrusionok="f" gradientshapeok="t" o:connecttype="rect"/>
                   <o:lock v:ext="edit" aspectratio="t"/>
                 </v:shapetype>
-                <v:shape id="Picture 1110" o:spid="_x0000_s1035" type="#_x0000_t75" style="position:absolute;width:121798;height:68580;visibility:visible;mso-wrap-style:square" o:gfxdata="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">
+                <v:shape id="Picture 1110" o:spid="_x0000_s1036" type="#_x0000_t75" style="position:absolute;width:121798;height:68580;visibility:visible;mso-wrap-style:square" o:gfxdata="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">
                   <v:imagedata r:id="rId12" o:title=""/>
                 </v:shape>
-                <v:rect id="Rectangle 15" o:spid="_x0000_s1036" style="position:absolute;left:6155;top:25523;width:11152;height:1975;visibility:visible;mso-wrap-style:square;v-text-anchor:top" o:gfxdata="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" filled="f" stroked="f">
+                <v:rect id="Rectangle 15" o:spid="_x0000_s1037" style="position:absolute;left:6155;top:25523;width:11152;height:1975;visibility:visible;mso-wrap-style:square;v-text-anchor:top" o:gfxdata="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" filled="f" stroked="f">
                   <v:textbox inset="0,0,0,0">
                     <w:txbxContent>
                       <w:p>
@@ -2580,7 +3241,7 @@
                     </w:txbxContent>
                   </v:textbox>
                 </v:rect>
-                <v:rect id="Rectangle 16" o:spid="_x0000_s1037" style="position:absolute;left:49048;top:26564;width:14107;height:1976;visibility:visible;mso-wrap-style:square;v-text-anchor:top" o:gfxdata="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" filled="f" stroked="f">
+                <v:rect id="Rectangle 16" o:spid="_x0000_s1038" style="position:absolute;left:49048;top:26564;width:14107;height:1976;visibility:visible;mso-wrap-style:square;v-text-anchor:top" o:gfxdata="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" filled="f" stroked="f">
                   <v:textbox inset="0,0,0,0">
                     <w:txbxContent>
                       <w:p>
@@ -2606,7 +3267,7 @@
                     </w:txbxContent>
                   </v:textbox>
                 </v:rect>
-                <v:rect id="Rectangle 17" o:spid="_x0000_s1038" style="position:absolute;left:94084;top:4393;width:25033;height:2379;visibility:visible;mso-wrap-style:square;v-text-anchor:top" o:gfxdata="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" filled="f" stroked="f">
+                <v:rect id="Rectangle 17" o:spid="_x0000_s1039" style="position:absolute;left:94084;top:4393;width:25033;height:2379;visibility:visible;mso-wrap-style:square;v-text-anchor:top" o:gfxdata="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" filled="f" stroked="f">
                   <v:textbox inset="0,0,0,0">
                     <w:txbxContent>
                       <w:p>
@@ -2623,7 +3284,7 @@
                     </w:txbxContent>
                   </v:textbox>
                 </v:rect>
-                <v:rect id="Rectangle 18" o:spid="_x0000_s1039" style="position:absolute;left:24429;top:13680;width:15256;height:1817;visibility:visible;mso-wrap-style:square;v-text-anchor:top" o:gfxdata="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" filled="f" stroked="f">
+                <v:rect id="Rectangle 18" o:spid="_x0000_s1040" style="position:absolute;left:24429;top:13680;width:15256;height:1817;visibility:visible;mso-wrap-style:square;v-text-anchor:top" o:gfxdata="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" filled="f" stroked="f">
                   <v:textbox inset="0,0,0,0">
                     <w:txbxContent>
                       <w:p>
@@ -2639,7 +3300,7 @@
                     </w:txbxContent>
                   </v:textbox>
                 </v:rect>
-                <v:rect id="Rectangle 19" o:spid="_x0000_s1040" style="position:absolute;left:24429;top:16142;width:9688;height:1818;visibility:visible;mso-wrap-style:square;v-text-anchor:top" o:gfxdata="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" filled="f" stroked="f">
+                <v:rect id="Rectangle 19" o:spid="_x0000_s1041" style="position:absolute;left:24429;top:16142;width:9688;height:1818;visibility:visible;mso-wrap-style:square;v-text-anchor:top" o:gfxdata="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" filled="f" stroked="f">
                   <v:textbox inset="0,0,0,0">
                     <w:txbxContent>
                       <w:p>
@@ -2655,7 +3316,7 @@
                     </w:txbxContent>
                   </v:textbox>
                 </v:rect>
-                <v:rect id="Rectangle 20" o:spid="_x0000_s1041" style="position:absolute;left:24429;top:18508;width:11069;height:1818;visibility:visible;mso-wrap-style:square;v-text-anchor:top" o:gfxdata="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" filled="f" stroked="f">
+                <v:rect id="Rectangle 20" o:spid="_x0000_s1042" style="position:absolute;left:24429;top:18508;width:11069;height:1818;visibility:visible;mso-wrap-style:square;v-text-anchor:top" o:gfxdata="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" filled="f" stroked="f">
                   <v:textbox inset="0,0,0,0">
                     <w:txbxContent>
                       <w:p>
@@ -2671,7 +3332,7 @@
                     </w:txbxContent>
                   </v:textbox>
                 </v:rect>
-                <v:rect id="Rectangle 21" o:spid="_x0000_s1042" style="position:absolute;left:24490;top:20684;width:6986;height:1817;visibility:visible;mso-wrap-style:square;v-text-anchor:top" o:gfxdata="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" filled="f" stroked="f">
+                <v:rect id="Rectangle 21" o:spid="_x0000_s1043" style="position:absolute;left:24490;top:20684;width:6986;height:1817;visibility:visible;mso-wrap-style:square;v-text-anchor:top" o:gfxdata="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" filled="f" stroked="f">
                   <v:textbox inset="0,0,0,0">
                     <w:txbxContent>
                       <w:p>
@@ -2687,10 +3348,10 @@
                     </w:txbxContent>
                   </v:textbox>
                 </v:rect>
-                <v:shape id="Picture 23" o:spid="_x0000_s1043" type="#_x0000_t75" style="position:absolute;left:1333;top:22648;width:5266;height:4850;visibility:visible;mso-wrap-style:square" o:gfxdata="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">
+                <v:shape id="Picture 23" o:spid="_x0000_s1044" type="#_x0000_t75" style="position:absolute;left:1333;top:22648;width:5266;height:4850;visibility:visible;mso-wrap-style:square" o:gfxdata="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">
                   <v:imagedata r:id="rId13" o:title=""/>
                 </v:shape>
-                <v:rect id="Rectangle 36" o:spid="_x0000_s1044" style="position:absolute;left:86587;top:36784;width:612;height:1640;visibility:visible;mso-wrap-style:square;v-text-anchor:top" o:gfxdata="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" filled="f" stroked="f">
+                <v:rect id="Rectangle 36" o:spid="_x0000_s1045" style="position:absolute;left:86587;top:36784;width:612;height:1640;visibility:visible;mso-wrap-style:square;v-text-anchor:top" o:gfxdata="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" filled="f" stroked="f">
                   <v:textbox inset="0,0,0,0">
                     <w:txbxContent>
                       <w:p>
@@ -2705,7 +3366,7 @@
                     </w:txbxContent>
                   </v:textbox>
                 </v:rect>
-                <v:rect id="Rectangle 39" o:spid="_x0000_s1045" style="position:absolute;left:44526;top:29213;width:45512;height:30504;visibility:visible;mso-wrap-style:square;v-text-anchor:top" o:gfxdata="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" filled="f" stroked="f">
+                <v:rect id="Rectangle 39" o:spid="_x0000_s1046" style="position:absolute;left:44526;top:29213;width:45512;height:30504;visibility:visible;mso-wrap-style:square;v-text-anchor:top" o:gfxdata="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" filled="f" stroked="f">
                   <v:textbox inset="0,0,0,0">
                     <w:txbxContent>
                       <w:p>
@@ -2891,7 +3552,7 @@
                     </w:txbxContent>
                   </v:textbox>
                 </v:rect>
-                <v:rect id="Rectangle 58" o:spid="_x0000_s1046" style="position:absolute;left:24688;top:7393;width:31714;height:2311;visibility:visible;mso-wrap-style:square;v-text-anchor:top" o:gfxdata="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" filled="f" stroked="f">
+                <v:rect id="Rectangle 58" o:spid="_x0000_s1047" style="position:absolute;left:24688;top:7393;width:31714;height:2311;visibility:visible;mso-wrap-style:square;v-text-anchor:top" o:gfxdata="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" filled="f" stroked="f">
                   <v:textbox inset="0,0,0,0">
                     <w:txbxContent>
                       <w:p>
@@ -2907,7 +3568,7 @@
                     </w:txbxContent>
                   </v:textbox>
                 </v:rect>
-                <v:rect id="Rectangle 59" o:spid="_x0000_s1047" style="position:absolute;left:36502;top:13798;width:14525;height:2551;visibility:visible;mso-wrap-style:square;v-text-anchor:top" o:gfxdata="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" filled="f" stroked="f">
+                <v:rect id="Rectangle 59" o:spid="_x0000_s1048" style="position:absolute;left:36502;top:13798;width:14525;height:2551;visibility:visible;mso-wrap-style:square;v-text-anchor:top" o:gfxdata="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" filled="f" stroked="f">
                   <v:textbox inset="0,0,0,0">
                     <w:txbxContent>
                       <w:p>
@@ -2922,7 +3583,7 @@
                     </w:txbxContent>
                   </v:textbox>
                 </v:rect>
-                <v:rect id="Rectangle 947" o:spid="_x0000_s1048" href="mailto:ashutosh.karade@capgemini.com" style="position:absolute;left:32771;top:16036;width:27949;height:1817;visibility:visible;mso-wrap-style:square;v-text-anchor:top" o:gfxdata="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" o:button="t" filled="f" stroked="f">
+                <v:rect id="Rectangle 947" o:spid="_x0000_s1049" href="mailto:ashutosh.karade@capgemini.com" style="position:absolute;left:32771;top:16036;width:27949;height:1817;visibility:visible;mso-wrap-style:square;v-text-anchor:top" o:gfxdata="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" o:button="t" filled="f" stroked="f">
                   <v:fill o:detectmouseclick="t"/>
                   <v:textbox inset="0,0,0,0">
                     <w:txbxContent>
@@ -2966,7 +3627,7 @@
                     </w:txbxContent>
                   </v:textbox>
                 </v:rect>
-                <v:rect id="Rectangle 946" o:spid="_x0000_s1049" style="position:absolute;left:36395;top:17853;width:656;height:1817;visibility:visible;mso-wrap-style:square;v-text-anchor:top" o:gfxdata="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" filled="f" stroked="f">
+                <v:rect id="Rectangle 946" o:spid="_x0000_s1050" style="position:absolute;left:36395;top:17853;width:656;height:1817;visibility:visible;mso-wrap-style:square;v-text-anchor:top" o:gfxdata="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" filled="f" stroked="f">
                   <v:textbox inset="0,0,0,0">
                     <w:txbxContent>
                       <w:p>
@@ -2981,7 +3642,7 @@
                     </w:txbxContent>
                   </v:textbox>
                 </v:rect>
-                <v:rect id="Rectangle 945" o:spid="_x0000_s1050" style="position:absolute;left:33394;top:18508;width:3882;height:1818;visibility:visible;mso-wrap-style:square;v-text-anchor:top" o:gfxdata="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" filled="f" stroked="f">
+                <v:rect id="Rectangle 945" o:spid="_x0000_s1051" style="position:absolute;left:33394;top:18508;width:3882;height:1818;visibility:visible;mso-wrap-style:square;v-text-anchor:top" o:gfxdata="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" filled="f" stroked="f">
                   <v:textbox inset="0,0,0,0">
                     <w:txbxContent>
                       <w:p>
@@ -2996,7 +3657,7 @@
                     </w:txbxContent>
                   </v:textbox>
                 </v:rect>
-                <v:rect id="Rectangle 63" o:spid="_x0000_s1051" style="position:absolute;left:36717;top:18508;width:11767;height:1818;visibility:visible;mso-wrap-style:square;v-text-anchor:top" o:gfxdata="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" filled="f" stroked="f">
+                <v:rect id="Rectangle 63" o:spid="_x0000_s1052" style="position:absolute;left:36717;top:18508;width:11767;height:1818;visibility:visible;mso-wrap-style:square;v-text-anchor:top" o:gfxdata="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" filled="f" stroked="f">
                   <v:textbox inset="0,0,0,0">
                     <w:txbxContent>
                       <w:p>
@@ -3011,21 +3672,21 @@
                     </w:txbxContent>
                   </v:textbox>
                 </v:rect>
-                <v:rect id="Rectangle 64" o:spid="_x0000_s1052" style="position:absolute;left:3825;top:30373;width:652;height:1753;visibility:visible;mso-wrap-style:square;v-text-anchor:top" o:gfxdata="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" filled="f" stroked="f">
+                <v:rect id="Rectangle 64" o:spid="_x0000_s1053" style="position:absolute;left:3825;top:30373;width:652;height:1753;visibility:visible;mso-wrap-style:square;v-text-anchor:top" o:gfxdata="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" filled="f" stroked="f">
                   <v:textbox inset="0,0,0,0">
                     <w:txbxContent>
                       <w:p/>
                     </w:txbxContent>
                   </v:textbox>
                 </v:rect>
-                <v:rect id="Rectangle 68" o:spid="_x0000_s1053" style="position:absolute;left:37649;top:30322;width:846;height:1817;visibility:visible;mso-wrap-style:square;v-text-anchor:top" o:gfxdata="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" filled="f" stroked="f">
+                <v:rect id="Rectangle 68" o:spid="_x0000_s1054" style="position:absolute;left:37649;top:30322;width:846;height:1817;visibility:visible;mso-wrap-style:square;v-text-anchor:top" o:gfxdata="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" filled="f" stroked="f">
                   <v:textbox inset="0,0,0,0">
                     <w:txbxContent>
                       <w:p/>
                     </w:txbxContent>
                   </v:textbox>
                 </v:rect>
-                <v:rect id="Rectangle 73" o:spid="_x0000_s1054" style="position:absolute;left:1758;top:27714;width:42346;height:15849;visibility:visible;mso-wrap-style:square;v-text-anchor:top" o:gfxdata="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" filled="f" stroked="f">
+                <v:rect id="Rectangle 73" o:spid="_x0000_s1055" style="position:absolute;left:1758;top:27714;width:42346;height:15849;visibility:visible;mso-wrap-style:square;v-text-anchor:top" o:gfxdata="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" filled="f" stroked="f">
                   <v:textbox inset="0,0,0,0">
                     <w:txbxContent>
                       <w:p>
@@ -3145,7 +3806,7 @@
                     </w:txbxContent>
                   </v:textbox>
                 </v:rect>
-                <v:rect id="Rectangle 85" o:spid="_x0000_s1055" style="position:absolute;left:93985;top:6772;width:20364;height:1639;visibility:visible;mso-wrap-style:square;v-text-anchor:top" o:gfxdata="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" filled="f" stroked="f">
+                <v:rect id="Rectangle 85" o:spid="_x0000_s1056" style="position:absolute;left:93985;top:6772;width:20364;height:1639;visibility:visible;mso-wrap-style:square;v-text-anchor:top" o:gfxdata="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" filled="f" stroked="f">
                   <v:textbox inset="0,0,0,0">
                     <w:txbxContent>
                       <w:p>
@@ -3174,7 +3835,7 @@
                     </w:txbxContent>
                   </v:textbox>
                 </v:rect>
-                <v:rect id="Rectangle 86" o:spid="_x0000_s1056" style="position:absolute;left:93985;top:8509;width:22304;height:1640;visibility:visible;mso-wrap-style:square;v-text-anchor:top" o:gfxdata="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" filled="f" stroked="f">
+                <v:rect id="Rectangle 86" o:spid="_x0000_s1057" style="position:absolute;left:93985;top:8509;width:22304;height:1640;visibility:visible;mso-wrap-style:square;v-text-anchor:top" o:gfxdata="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" filled="f" stroked="f">
                   <v:textbox inset="0,0,0,0">
                     <w:txbxContent>
                       <w:p>
@@ -3203,7 +3864,7 @@
                     </w:txbxContent>
                   </v:textbox>
                 </v:rect>
-                <v:rect id="Rectangle 87" o:spid="_x0000_s1057" style="position:absolute;left:110782;top:8509;width:763;height:1640;visibility:visible;mso-wrap-style:square;v-text-anchor:top" o:gfxdata="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" filled="f" stroked="f">
+                <v:rect id="Rectangle 87" o:spid="_x0000_s1058" style="position:absolute;left:110782;top:8509;width:763;height:1640;visibility:visible;mso-wrap-style:square;v-text-anchor:top" o:gfxdata="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" filled="f" stroked="f">
                   <v:textbox inset="0,0,0,0">
                     <w:txbxContent>
                       <w:p>
@@ -3218,7 +3879,7 @@
                     </w:txbxContent>
                   </v:textbox>
                 </v:rect>
-                <v:rect id="Rectangle 88" o:spid="_x0000_s1058" style="position:absolute;left:111803;top:8509;width:4292;height:1640;visibility:visible;mso-wrap-style:square;v-text-anchor:top" o:gfxdata="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" filled="f" stroked="f">
+                <v:rect id="Rectangle 88" o:spid="_x0000_s1059" style="position:absolute;left:111803;top:8509;width:4292;height:1640;visibility:visible;mso-wrap-style:square;v-text-anchor:top" o:gfxdata="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" filled="f" stroked="f">
                   <v:textbox inset="0,0,0,0">
                     <w:txbxContent>
                       <w:p>
@@ -3233,7 +3894,7 @@
                     </w:txbxContent>
                   </v:textbox>
                 </v:rect>
-                <v:rect id="Rectangle 89" o:spid="_x0000_s1059" style="position:absolute;left:93985;top:12959;width:6066;height:1976;visibility:visible;mso-wrap-style:square;v-text-anchor:top" o:gfxdata="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" filled="f" stroked="f">
+                <v:rect id="Rectangle 89" o:spid="_x0000_s1060" style="position:absolute;left:93985;top:12959;width:6066;height:1976;visibility:visible;mso-wrap-style:square;v-text-anchor:top" o:gfxdata="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" filled="f" stroked="f">
                   <v:textbox inset="0,0,0,0">
                     <w:txbxContent>
                       <w:p>
@@ -3250,21 +3911,21 @@
                     </w:txbxContent>
                   </v:textbox>
                 </v:rect>
-                <v:rect id="Rectangle 90" o:spid="_x0000_s1060" style="position:absolute;left:93985;top:14056;width:9961;height:1640;visibility:visible;mso-wrap-style:square;v-text-anchor:top" o:gfxdata="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" filled="f" stroked="f">
+                <v:rect id="Rectangle 90" o:spid="_x0000_s1061" style="position:absolute;left:93985;top:14056;width:9961;height:1640;visibility:visible;mso-wrap-style:square;v-text-anchor:top" o:gfxdata="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" filled="f" stroked="f">
                   <v:textbox inset="0,0,0,0">
                     <w:txbxContent>
                       <w:p/>
                     </w:txbxContent>
                   </v:textbox>
                 </v:rect>
-                <v:rect id="Rectangle 91" o:spid="_x0000_s1061" style="position:absolute;left:93985;top:15791;width:9865;height:1644;visibility:visible;mso-wrap-style:square;v-text-anchor:top" o:gfxdata="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" filled="f" stroked="f">
+                <v:rect id="Rectangle 91" o:spid="_x0000_s1062" style="position:absolute;left:93985;top:15791;width:9865;height:1644;visibility:visible;mso-wrap-style:square;v-text-anchor:top" o:gfxdata="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" filled="f" stroked="f">
                   <v:textbox inset="0,0,0,0">
                     <w:txbxContent>
                       <w:p/>
                     </w:txbxContent>
                   </v:textbox>
                 </v:rect>
-                <v:rect id="Rectangle 93" o:spid="_x0000_s1062" style="position:absolute;left:93895;top:15206;width:20048;height:1847;visibility:visible;mso-wrap-style:square;v-text-anchor:top" o:gfxdata="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" filled="f" stroked="f">
+                <v:rect id="Rectangle 93" o:spid="_x0000_s1063" style="position:absolute;left:93895;top:15206;width:20048;height:1847;visibility:visible;mso-wrap-style:square;v-text-anchor:top" o:gfxdata="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" filled="f" stroked="f">
                   <v:textbox inset="0,0,0,0">
                     <w:txbxContent>
                       <w:p>
@@ -3279,7 +3940,7 @@
                     </w:txbxContent>
                   </v:textbox>
                 </v:rect>
-                <v:rect id="Rectangle 94" o:spid="_x0000_s1063" style="position:absolute;left:93977;top:16869;width:10058;height:1639;visibility:visible;mso-wrap-style:square;v-text-anchor:top" o:gfxdata="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" filled="f" stroked="f">
+                <v:rect id="Rectangle 94" o:spid="_x0000_s1064" style="position:absolute;left:93977;top:16869;width:10058;height:1639;visibility:visible;mso-wrap-style:square;v-text-anchor:top" o:gfxdata="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" filled="f" stroked="f">
                   <v:textbox inset="0,0,0,0">
                     <w:txbxContent>
                       <w:p>
@@ -3294,7 +3955,7 @@
                     </w:txbxContent>
                   </v:textbox>
                 </v:rect>
-                <v:rect id="Rectangle 95" o:spid="_x0000_s1064" style="position:absolute;left:93895;top:22920;width:8010;height:1639;visibility:visible;mso-wrap-style:square;v-text-anchor:top" o:gfxdata="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" filled="f" stroked="f">
+                <v:rect id="Rectangle 95" o:spid="_x0000_s1065" style="position:absolute;left:93895;top:22920;width:8010;height:1639;visibility:visible;mso-wrap-style:square;v-text-anchor:top" o:gfxdata="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" filled="f" stroked="f">
                   <v:textbox inset="0,0,0,0">
                     <w:txbxContent>
                       <w:p>
@@ -3311,7 +3972,7 @@
                     </w:txbxContent>
                   </v:textbox>
                 </v:rect>
-                <v:rect id="Rectangle 97" o:spid="_x0000_s1065" style="position:absolute;left:93882;top:24782;width:8023;height:1640;visibility:visible;mso-wrap-style:square;v-text-anchor:top" o:gfxdata="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" filled="f" stroked="f">
+                <v:rect id="Rectangle 97" o:spid="_x0000_s1066" style="position:absolute;left:93882;top:24782;width:8023;height:1640;visibility:visible;mso-wrap-style:square;v-text-anchor:top" o:gfxdata="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" filled="f" stroked="f">
                   <v:textbox inset="0,0,0,0">
                     <w:txbxContent>
                       <w:p>
@@ -3326,7 +3987,7 @@
                     </w:txbxContent>
                   </v:textbox>
                 </v:rect>
-                <v:rect id="Rectangle 98" o:spid="_x0000_s1066" style="position:absolute;left:93895;top:26422;width:8711;height:1856;visibility:visible;mso-wrap-style:square;v-text-anchor:top" o:gfxdata="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" filled="f" stroked="f">
+                <v:rect id="Rectangle 98" o:spid="_x0000_s1067" style="position:absolute;left:93895;top:26422;width:8711;height:1856;visibility:visible;mso-wrap-style:square;v-text-anchor:top" o:gfxdata="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" filled="f" stroked="f">
                   <v:textbox inset="0,0,0,0">
                     <w:txbxContent>
                       <w:p>
@@ -3348,7 +4009,7 @@
                     </w:txbxContent>
                   </v:textbox>
                 </v:rect>
-                <v:rect id="Rectangle 101" o:spid="_x0000_s1067" style="position:absolute;left:93985;top:27922;width:6238;height:1643;visibility:visible;mso-wrap-style:square;v-text-anchor:top" o:gfxdata="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" filled="f" stroked="f">
+                <v:rect id="Rectangle 101" o:spid="_x0000_s1068" style="position:absolute;left:93985;top:27922;width:6238;height:1643;visibility:visible;mso-wrap-style:square;v-text-anchor:top" o:gfxdata="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" filled="f" stroked="f">
                   <v:textbox inset="0,0,0,0">
                     <w:txbxContent>
                       <w:p>
@@ -3363,7 +4024,7 @@
                     </w:txbxContent>
                   </v:textbox>
                 </v:rect>
-                <v:rect id="Rectangle 102" o:spid="_x0000_s1068" style="position:absolute;left:93985;top:30373;width:8802;height:1640;visibility:visible;mso-wrap-style:square;v-text-anchor:top" o:gfxdata="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" filled="f" stroked="f">
+                <v:rect id="Rectangle 102" o:spid="_x0000_s1069" style="position:absolute;left:93985;top:30373;width:8802;height:1640;visibility:visible;mso-wrap-style:square;v-text-anchor:top" o:gfxdata="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" filled="f" stroked="f">
                   <v:textbox inset="0,0,0,0">
                     <w:txbxContent>
                       <w:p>
@@ -3380,7 +4041,7 @@
                     </w:txbxContent>
                   </v:textbox>
                 </v:rect>
-                <v:rect id="Rectangle 103" o:spid="_x0000_s1069" style="position:absolute;left:93985;top:32215;width:18555;height:1377;visibility:visible;mso-wrap-style:square;v-text-anchor:top" o:gfxdata="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" filled="f" stroked="f">
+                <v:rect id="Rectangle 103" o:spid="_x0000_s1070" style="position:absolute;left:93985;top:32215;width:18555;height:1377;visibility:visible;mso-wrap-style:square;v-text-anchor:top" o:gfxdata="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" filled="f" stroked="f">
                   <v:textbox inset="0,0,0,0">
                     <w:txbxContent>
                       <w:p>
@@ -3409,7 +4070,7 @@
                     </w:txbxContent>
                   </v:textbox>
                 </v:rect>
-                <v:rect id="Rectangle 106" o:spid="_x0000_s1070" style="position:absolute;left:93985;top:33881;width:25571;height:1784;visibility:visible;mso-wrap-style:square;v-text-anchor:top" o:gfxdata="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" filled="f" stroked="f">
+                <v:rect id="Rectangle 106" o:spid="_x0000_s1071" style="position:absolute;left:93985;top:33881;width:25571;height:1784;visibility:visible;mso-wrap-style:square;v-text-anchor:top" o:gfxdata="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" filled="f" stroked="f">
                   <v:textbox inset="0,0,0,0">
                     <w:txbxContent>
                       <w:p>
@@ -3438,7 +4099,7 @@
                     </w:txbxContent>
                   </v:textbox>
                 </v:rect>
-                <v:rect id="Rectangle 109" o:spid="_x0000_s1071" style="position:absolute;left:93985;top:36705;width:17153;height:1640;visibility:visible;mso-wrap-style:square;v-text-anchor:top" o:gfxdata="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" filled="f" stroked="f">
+                <v:rect id="Rectangle 109" o:spid="_x0000_s1072" style="position:absolute;left:93985;top:36705;width:17153;height:1640;visibility:visible;mso-wrap-style:square;v-text-anchor:top" o:gfxdata="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" filled="f" stroked="f">
                   <v:textbox inset="0,0,0,0">
                     <w:txbxContent>
                       <w:p>
@@ -3455,7 +4116,7 @@
                     </w:txbxContent>
                   </v:textbox>
                 </v:rect>
-                <v:rect id="Rectangle 110" o:spid="_x0000_s1072" style="position:absolute;left:94084;top:38776;width:5712;height:1640;visibility:visible;mso-wrap-style:square;v-text-anchor:top" o:gfxdata="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" filled="f" stroked="f">
+                <v:rect id="Rectangle 110" o:spid="_x0000_s1073" style="position:absolute;left:94084;top:38776;width:5712;height:1640;visibility:visible;mso-wrap-style:square;v-text-anchor:top" o:gfxdata="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" filled="f" stroked="f">
                   <v:textbox inset="0,0,0,0">
                     <w:txbxContent>
                       <w:p>
@@ -3470,7 +4131,7 @@
                     </w:txbxContent>
                   </v:textbox>
                 </v:rect>
-                <v:rect id="Rectangle 111" o:spid="_x0000_s1073" style="position:absolute;left:93979;top:40334;width:4551;height:1639;visibility:visible;mso-wrap-style:square;v-text-anchor:top" o:gfxdata="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" filled="f" stroked="f">
+                <v:rect id="Rectangle 111" o:spid="_x0000_s1074" style="position:absolute;left:93979;top:40334;width:4551;height:1639;visibility:visible;mso-wrap-style:square;v-text-anchor:top" o:gfxdata="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" filled="f" stroked="f">
                   <v:textbox inset="0,0,0,0">
                     <w:txbxContent>
                       <w:p>
@@ -3485,7 +4146,7 @@
                     </w:txbxContent>
                   </v:textbox>
                 </v:rect>
-                <v:rect id="Rectangle 112" o:spid="_x0000_s1074" style="position:absolute;left:94084;top:42030;width:6654;height:1643;visibility:visible;mso-wrap-style:square;v-text-anchor:top" o:gfxdata="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" filled="f" stroked="f">
+                <v:rect id="Rectangle 112" o:spid="_x0000_s1075" style="position:absolute;left:94084;top:42030;width:6654;height:1643;visibility:visible;mso-wrap-style:square;v-text-anchor:top" o:gfxdata="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" filled="f" stroked="f">
                   <v:textbox inset="0,0,0,0">
                     <w:txbxContent>
                       <w:p>
@@ -3507,7 +4168,7 @@
                     </w:txbxContent>
                   </v:textbox>
                 </v:rect>
-                <v:rect id="Rectangle 113" o:spid="_x0000_s1075" style="position:absolute;left:94084;top:43627;width:18227;height:1640;visibility:visible;mso-wrap-style:square;v-text-anchor:top" o:gfxdata="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" filled="f" stroked="f">
+                <v:rect id="Rectangle 113" o:spid="_x0000_s1076" style="position:absolute;left:94084;top:43627;width:18227;height:1640;visibility:visible;mso-wrap-style:square;v-text-anchor:top" o:gfxdata="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" filled="f" stroked="f">
                   <v:textbox inset="0,0,0,0">
                     <w:txbxContent>
                       <w:p>
@@ -3522,7 +4183,7 @@
                     </w:txbxContent>
                   </v:textbox>
                 </v:rect>
-                <v:rect id="Rectangle 114" o:spid="_x0000_s1076" style="position:absolute;left:93882;top:46413;width:7281;height:1640;visibility:visible;mso-wrap-style:square;v-text-anchor:top" o:gfxdata="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" filled="f" stroked="f">
+                <v:rect id="Rectangle 114" o:spid="_x0000_s1077" style="position:absolute;left:93882;top:46413;width:7281;height:1640;visibility:visible;mso-wrap-style:square;v-text-anchor:top" o:gfxdata="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" filled="f" stroked="f">
                   <v:textbox inset="0,0,0,0">
                     <w:txbxContent>
                       <w:p>
@@ -3539,7 +4200,7 @@
                     </w:txbxContent>
                   </v:textbox>
                 </v:rect>
-                <v:rect id="Rectangle 115" o:spid="_x0000_s1077" style="position:absolute;left:93895;top:48476;width:5644;height:1639;visibility:visible;mso-wrap-style:square;v-text-anchor:top" o:gfxdata="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" filled="f" stroked="f">
+                <v:rect id="Rectangle 115" o:spid="_x0000_s1078" style="position:absolute;left:93895;top:48476;width:5644;height:1639;visibility:visible;mso-wrap-style:square;v-text-anchor:top" o:gfxdata="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" filled="f" stroked="f">
                   <v:textbox inset="0,0,0,0">
                     <w:txbxContent>
                       <w:p>
@@ -3554,7 +4215,7 @@
                     </w:txbxContent>
                   </v:textbox>
                 </v:rect>
-                <v:rect id="Rectangle 117" o:spid="_x0000_s1078" style="position:absolute;left:93895;top:50079;width:7285;height:1640;visibility:visible;mso-wrap-style:square;v-text-anchor:top" o:gfxdata="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" filled="f" stroked="f">
+                <v:rect id="Rectangle 117" o:spid="_x0000_s1079" style="position:absolute;left:93895;top:50079;width:7285;height:1640;visibility:visible;mso-wrap-style:square;v-text-anchor:top" o:gfxdata="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" filled="f" stroked="f">
                   <v:textbox inset="0,0,0,0">
                     <w:txbxContent>
                       <w:p>
@@ -3569,11 +4230,11 @@
                     </w:txbxContent>
                   </v:textbox>
                 </v:rect>
-                <v:shape id="Shape 121" o:spid="_x0000_s1079" style="position:absolute;left:5562;top:1417;width:14158;height:18836;visibility:visible;mso-wrap-style:square;v-text-anchor:top" coordsize="1415796,1883665" o:gfxdata="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" path="m707898,v390906,,707898,421640,707898,941832c1415796,1462024,1098804,1883665,707898,1883665,316941,1883665,,1462024,,941832,,421640,316941,,707898,xe" stroked="f" strokeweight="0">
+                <v:shape id="Shape 121" o:spid="_x0000_s1080" style="position:absolute;left:5562;top:1417;width:14158;height:18836;visibility:visible;mso-wrap-style:square;v-text-anchor:top" coordsize="1415796,1883665" o:gfxdata="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" path="m707898,v390906,,707898,421640,707898,941832c1415796,1462024,1098804,1883665,707898,1883665,316941,1883665,,1462024,,941832,,421640,316941,,707898,xe" stroked="f" strokeweight="0">
                   <v:stroke miterlimit="83231f" joinstyle="miter"/>
                   <v:path arrowok="t" textboxrect="0,0,1415796,1883665"/>
                 </v:shape>
-                <v:rect id="Rectangle 124" o:spid="_x0000_s1080" style="position:absolute;left:24688;top:3194;width:30306;height:3461;visibility:visible;mso-wrap-style:square;v-text-anchor:top" o:gfxdata="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" filled="f" stroked="f">
+                <v:rect id="Rectangle 124" o:spid="_x0000_s1081" style="position:absolute;left:24688;top:3194;width:30306;height:3461;visibility:visible;mso-wrap-style:square;v-text-anchor:top" o:gfxdata="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" filled="f" stroked="f">
                   <v:textbox inset="0,0,0,0">
                     <w:txbxContent>
                       <w:p>
@@ -3590,11 +4251,11 @@
                     </w:txbxContent>
                   </v:textbox>
                 </v:rect>
-                <v:shape id="Picture 126" o:spid="_x0000_s1081" type="#_x0000_t75" href="https://github.com/akaradexo" style="position:absolute;left:26273;top:62804;width:4709;height:4709;visibility:visible;mso-wrap-style:square" o:gfxdata="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" o:button="t">
+                <v:shape id="Picture 126" o:spid="_x0000_s1082" type="#_x0000_t75" href="https://github.com/akaradexo" style="position:absolute;left:26273;top:62804;width:4709;height:4709;visibility:visible;mso-wrap-style:square" o:gfxdata="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" o:button="t">
                   <v:fill o:detectmouseclick="t"/>
                   <v:imagedata r:id="rId14" o:title=""/>
                 </v:shape>
-                <v:rect id="Rectangle 127" o:spid="_x0000_s1082" style="position:absolute;left:31668;top:64805;width:42350;height:1821;visibility:visible;mso-wrap-style:square;v-text-anchor:top" o:gfxdata="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" filled="f" stroked="f">
+                <v:rect id="Rectangle 127" o:spid="_x0000_s1083" style="position:absolute;left:31668;top:64805;width:42350;height:1821;visibility:visible;mso-wrap-style:square;v-text-anchor:top" o:gfxdata="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" filled="f" stroked="f">
                   <v:textbox inset="0,0,0,0">
                     <w:txbxContent>
                       <w:p>
@@ -3614,11 +4275,11 @@
                     </w:txbxContent>
                   </v:textbox>
                 </v:rect>
-                <v:shape id="Picture 131" o:spid="_x0000_s1083" type="#_x0000_t75" href="https://www.linkedin.com/in/ashutosh-karade-0194521a2/" style="position:absolute;left:88452;top:16078;width:3262;height:3261;visibility:visible;mso-wrap-style:square" o:gfxdata="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" o:button="t">
+                <v:shape id="Picture 131" o:spid="_x0000_s1084" type="#_x0000_t75" href="https://www.linkedin.com/in/ashutosh-karade-0194521a2/" style="position:absolute;left:88452;top:16078;width:3262;height:3261;visibility:visible;mso-wrap-style:square" o:gfxdata="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" o:button="t">
                   <v:fill o:detectmouseclick="t"/>
                   <v:imagedata r:id="rId15" o:title=""/>
                 </v:shape>
-                <v:rect id="Rectangle 132" o:spid="_x0000_s1084" style="position:absolute;left:30305;top:20827;width:2466;height:1821;visibility:visible;mso-wrap-style:square;v-text-anchor:top" o:gfxdata="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" filled="f" stroked="f">
+                <v:rect id="Rectangle 132" o:spid="_x0000_s1085" style="position:absolute;left:30305;top:20827;width:2466;height:1821;visibility:visible;mso-wrap-style:square;v-text-anchor:top" o:gfxdata="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" filled="f" stroked="f">
                   <v:textbox inset="0,0,0,0">
                     <w:txbxContent>
                       <w:p>
@@ -3775,7 +4436,7 @@
           <w:noProof/>
         </w:rPr>
         <w:drawing>
-          <wp:anchor distT="0" distB="0" distL="114300" distR="114300" simplePos="0" relativeHeight="251673600" behindDoc="0" locked="0" layoutInCell="1" allowOverlap="1" wp14:anchorId="75FD840F" wp14:editId="193452C1">
+          <wp:anchor distT="0" distB="0" distL="114300" distR="114300" simplePos="0" relativeHeight="251673600" behindDoc="0" locked="0" layoutInCell="1" allowOverlap="1" wp14:anchorId="75FD840F" wp14:editId="5EA1C1FD">
             <wp:simplePos x="0" y="0"/>
             <wp:positionH relativeFrom="column">
               <wp:posOffset>-724780</wp:posOffset>
@@ -3829,351 +4490,6 @@
             </wp14:sizeRelV>
           </wp:anchor>
         </w:drawing>
-      </w:r>
-      <w:r>
-        <w:rPr>
-          <w:noProof/>
-        </w:rPr>
-        <mc:AlternateContent>
-          <mc:Choice Requires="wps">
-            <w:drawing>
-              <wp:anchor distT="0" distB="0" distL="114300" distR="114300" simplePos="0" relativeHeight="251672576" behindDoc="0" locked="0" layoutInCell="1" allowOverlap="1" wp14:anchorId="45C0B859" wp14:editId="733473BB">
-                <wp:simplePos x="0" y="0"/>
-                <wp:positionH relativeFrom="column">
-                  <wp:posOffset>-843477</wp:posOffset>
-                </wp:positionH>
-                <wp:positionV relativeFrom="paragraph">
-                  <wp:posOffset>3763107</wp:posOffset>
-                </wp:positionV>
-                <wp:extent cx="4396154" cy="1436517"/>
-                <wp:effectExtent l="0" t="0" r="0" b="0"/>
-                <wp:wrapNone/>
-                <wp:docPr id="936" name="Text Box 936"/>
-                <wp:cNvGraphicFramePr/>
-                <a:graphic xmlns:a="http://schemas.openxmlformats.org/drawingml/2006/main">
-                  <a:graphicData uri="http://schemas.microsoft.com/office/word/2010/wordprocessingShape">
-                    <wps:wsp>
-                      <wps:cNvSpPr txBox="1"/>
-                      <wps:spPr>
-                        <a:xfrm>
-                          <a:off x="0" y="0"/>
-                          <a:ext cx="4396154" cy="1436517"/>
-                        </a:xfrm>
-                        <a:prstGeom prst="rect">
-                          <a:avLst/>
-                        </a:prstGeom>
-                        <a:noFill/>
-                        <a:ln w="6350">
-                          <a:noFill/>
-                        </a:ln>
-                      </wps:spPr>
-                      <wps:txbx>
-                        <w:txbxContent>
-                          <w:p>
-                            <w:pPr>
-                              <w:pStyle w:val="Default"/>
-                              <w:numPr>
-                                <w:ilvl w:val="0"/>
-                                <w:numId w:val="2"/>
-                              </w:numPr>
-                              <w:rPr>
-                                <w:rFonts w:ascii="Verdana" w:hAnsi="Verdana" w:cs="Poppins"/>
-                                <w:sz w:val="20"/>
-                                <w:szCs w:val="20"/>
-                              </w:rPr>
-                            </w:pPr>
-                            <w:r>
-                              <w:rPr>
-                                <w:rFonts w:ascii="Verdana" w:hAnsi="Verdana" w:cs="Poppins"/>
-                                <w:sz w:val="20"/>
-                                <w:szCs w:val="20"/>
-                              </w:rPr>
-                              <w:t xml:space="preserve">IBM Mainframe training </w:t>
-                            </w:r>
-                            <w:r>
-                              <w:rPr>
-                                <w:rFonts w:ascii="Verdana" w:hAnsi="Verdana" w:cs="Poppins"/>
-                                <w:sz w:val="20"/>
-                                <w:szCs w:val="20"/>
-                              </w:rPr>
-                              <w:t xml:space="preserve">from </w:t>
-                            </w:r>
-                            <w:r>
-                              <w:rPr>
-                                <w:rFonts w:ascii="Verdana" w:hAnsi="Verdana" w:cs="Poppins"/>
-                                <w:sz w:val="20"/>
-                                <w:szCs w:val="20"/>
-                              </w:rPr>
-                              <w:t xml:space="preserve">Capgemini. </w:t>
-                            </w:r>
-                          </w:p>
-                          <w:p>
-                            <w:pPr>
-                              <w:pStyle w:val="Default"/>
-                              <w:numPr>
-                                <w:ilvl w:val="0"/>
-                                <w:numId w:val="2"/>
-                              </w:numPr>
-                              <w:rPr>
-                                <w:rFonts w:ascii="Verdana" w:hAnsi="Verdana" w:cs="Poppins"/>
-                                <w:sz w:val="20"/>
-                                <w:szCs w:val="20"/>
-                              </w:rPr>
-                            </w:pPr>
-                            <w:r>
-                              <w:rPr>
-                                <w:rFonts w:ascii="Verdana" w:hAnsi="Verdana" w:cs="Poppins"/>
-                                <w:sz w:val="20"/>
-                                <w:szCs w:val="20"/>
-                              </w:rPr>
-                              <w:t>Agile software development, Coursera.</w:t>
-                            </w:r>
-                          </w:p>
-                          <w:p>
-                            <w:pPr>
-                              <w:pStyle w:val="Default"/>
-                              <w:numPr>
-                                <w:ilvl w:val="0"/>
-                                <w:numId w:val="2"/>
-                              </w:numPr>
-                              <w:rPr>
-                                <w:rFonts w:ascii="Verdana" w:hAnsi="Verdana" w:cs="Poppins"/>
-                                <w:sz w:val="20"/>
-                                <w:szCs w:val="20"/>
-                              </w:rPr>
-                            </w:pPr>
-                            <w:r>
-                              <w:rPr>
-                                <w:rFonts w:ascii="Verdana" w:hAnsi="Verdana" w:cs="Poppins"/>
-                                <w:sz w:val="20"/>
-                                <w:szCs w:val="20"/>
-                              </w:rPr>
-                              <w:t xml:space="preserve">MERN Stack Development 2021 from Skill Safari, 180+ hrs. </w:t>
-                            </w:r>
-                          </w:p>
-                          <w:p>
-                            <w:pPr>
-                              <w:pStyle w:val="Default"/>
-                              <w:numPr>
-                                <w:ilvl w:val="0"/>
-                                <w:numId w:val="2"/>
-                              </w:numPr>
-                              <w:rPr>
-                                <w:rFonts w:ascii="Verdana" w:hAnsi="Verdana" w:cs="Poppins"/>
-                                <w:sz w:val="20"/>
-                                <w:szCs w:val="20"/>
-                              </w:rPr>
-                            </w:pPr>
-                            <w:r>
-                              <w:rPr>
-                                <w:rFonts w:ascii="Verdana" w:hAnsi="Verdana" w:cs="Poppins"/>
-                                <w:sz w:val="20"/>
-                                <w:szCs w:val="20"/>
-                              </w:rPr>
-                              <w:t xml:space="preserve">Adobe XD 2021 Ultimate Course 2021 from Udemy, 6+ hrs. </w:t>
-                            </w:r>
-                          </w:p>
-                          <w:p>
-                            <w:pPr>
-                              <w:pStyle w:val="Default"/>
-                              <w:numPr>
-                                <w:ilvl w:val="0"/>
-                                <w:numId w:val="2"/>
-                              </w:numPr>
-                              <w:rPr>
-                                <w:rFonts w:ascii="Verdana" w:hAnsi="Verdana" w:cs="Poppins"/>
-                                <w:sz w:val="20"/>
-                                <w:szCs w:val="20"/>
-                              </w:rPr>
-                            </w:pPr>
-                            <w:r>
-                              <w:rPr>
-                                <w:rFonts w:ascii="Verdana" w:hAnsi="Verdana" w:cs="Poppins"/>
-                                <w:sz w:val="20"/>
-                                <w:szCs w:val="20"/>
-                              </w:rPr>
-                              <w:t xml:space="preserve">Front End Web Development 2021 Ultimate Course from Udemy, 98.5+ hrs. </w:t>
-                            </w:r>
-                          </w:p>
-                          <w:p>
-                            <w:pPr>
-                              <w:rPr>
-                                <w:rFonts w:ascii="Verdana" w:hAnsi="Verdana"/>
-                                <w:sz w:val="20"/>
-                                <w:szCs w:val="20"/>
-                              </w:rPr>
-                            </w:pPr>
-                          </w:p>
-                        </w:txbxContent>
-                      </wps:txbx>
-                      <wps:bodyPr rot="0" spcFirstLastPara="0" vertOverflow="overflow" horzOverflow="overflow" vert="horz" wrap="square" lIns="91440" tIns="45720" rIns="91440" bIns="45720" numCol="1" spcCol="0" rtlCol="0" fromWordArt="0" anchor="t" anchorCtr="0" forceAA="0" compatLnSpc="1">
-                        <a:prstTxWarp prst="textNoShape">
-                          <a:avLst/>
-                        </a:prstTxWarp>
-                        <a:noAutofit/>
-                      </wps:bodyPr>
-                    </wps:wsp>
-                  </a:graphicData>
-                </a:graphic>
-                <wp14:sizeRelH relativeFrom="margin">
-                  <wp14:pctWidth>0</wp14:pctWidth>
-                </wp14:sizeRelH>
-                <wp14:sizeRelV relativeFrom="margin">
-                  <wp14:pctHeight>0</wp14:pctHeight>
-                </wp14:sizeRelV>
-              </wp:anchor>
-            </w:drawing>
-          </mc:Choice>
-          <mc:Fallback>
-            <w:pict>
-              <v:shapetype w14:anchorId="45C0B859" id="_x0000_t202" coordsize="21600,21600" o:spt="202" path="m,l,21600r21600,l21600,xe">
-                <v:stroke joinstyle="miter"/>
-                <v:path gradientshapeok="t" o:connecttype="rect"/>
-              </v:shapetype>
-              <v:shape id="Text Box 936" o:spid="_x0000_s1085" type="#_x0000_t202" style="position:absolute;left:0;text-align:left;margin-left:-66.4pt;margin-top:296.3pt;width:346.15pt;height:113.1pt;z-index:251672576;visibility:visible;mso-wrap-style:square;mso-width-percent:0;mso-height-percent:0;mso-wrap-distance-left:9pt;mso-wrap-distance-top:0;mso-wrap-distance-right:9pt;mso-wrap-distance-bottom:0;mso-position-horizontal:absolute;mso-position-horizontal-relative:text;mso-position-vertical:absolute;mso-position-vertical-relative:text;mso-width-percent:0;mso-height-percent:0;mso-width-relative:margin;mso-height-relative:margin;v-text-anchor:top" o:gfxdata="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" filled="f" stroked="f" strokeweight=".5pt">
-                <v:textbox>
-                  <w:txbxContent>
-                    <w:p>
-                      <w:pPr>
-                        <w:pStyle w:val="Default"/>
-                        <w:numPr>
-                          <w:ilvl w:val="0"/>
-                          <w:numId w:val="2"/>
-                        </w:numPr>
-                        <w:rPr>
-                          <w:rFonts w:ascii="Verdana" w:hAnsi="Verdana" w:cs="Poppins"/>
-                          <w:sz w:val="20"/>
-                          <w:szCs w:val="20"/>
-                        </w:rPr>
-                      </w:pPr>
-                      <w:r>
-                        <w:rPr>
-                          <w:rFonts w:ascii="Verdana" w:hAnsi="Verdana" w:cs="Poppins"/>
-                          <w:sz w:val="20"/>
-                          <w:szCs w:val="20"/>
-                        </w:rPr>
-                        <w:t xml:space="preserve">IBM Mainframe training </w:t>
-                      </w:r>
-                      <w:r>
-                        <w:rPr>
-                          <w:rFonts w:ascii="Verdana" w:hAnsi="Verdana" w:cs="Poppins"/>
-                          <w:sz w:val="20"/>
-                          <w:szCs w:val="20"/>
-                        </w:rPr>
-                        <w:t xml:space="preserve">from </w:t>
-                      </w:r>
-                      <w:r>
-                        <w:rPr>
-                          <w:rFonts w:ascii="Verdana" w:hAnsi="Verdana" w:cs="Poppins"/>
-                          <w:sz w:val="20"/>
-                          <w:szCs w:val="20"/>
-                        </w:rPr>
-                        <w:t xml:space="preserve">Capgemini. </w:t>
-                      </w:r>
-                    </w:p>
-                    <w:p>
-                      <w:pPr>
-                        <w:pStyle w:val="Default"/>
-                        <w:numPr>
-                          <w:ilvl w:val="0"/>
-                          <w:numId w:val="2"/>
-                        </w:numPr>
-                        <w:rPr>
-                          <w:rFonts w:ascii="Verdana" w:hAnsi="Verdana" w:cs="Poppins"/>
-                          <w:sz w:val="20"/>
-                          <w:szCs w:val="20"/>
-                        </w:rPr>
-                      </w:pPr>
-                      <w:r>
-                        <w:rPr>
-                          <w:rFonts w:ascii="Verdana" w:hAnsi="Verdana" w:cs="Poppins"/>
-                          <w:sz w:val="20"/>
-                          <w:szCs w:val="20"/>
-                        </w:rPr>
-                        <w:t>Agile software development, Coursera.</w:t>
-                      </w:r>
-                    </w:p>
-                    <w:p>
-                      <w:pPr>
-                        <w:pStyle w:val="Default"/>
-                        <w:numPr>
-                          <w:ilvl w:val="0"/>
-                          <w:numId w:val="2"/>
-                        </w:numPr>
-                        <w:rPr>
-                          <w:rFonts w:ascii="Verdana" w:hAnsi="Verdana" w:cs="Poppins"/>
-                          <w:sz w:val="20"/>
-                          <w:szCs w:val="20"/>
-                        </w:rPr>
-                      </w:pPr>
-                      <w:r>
-                        <w:rPr>
-                          <w:rFonts w:ascii="Verdana" w:hAnsi="Verdana" w:cs="Poppins"/>
-                          <w:sz w:val="20"/>
-                          <w:szCs w:val="20"/>
-                        </w:rPr>
-                        <w:t xml:space="preserve">MERN Stack Development 2021 from Skill Safari, 180+ hrs. </w:t>
-                      </w:r>
-                    </w:p>
-                    <w:p>
-                      <w:pPr>
-                        <w:pStyle w:val="Default"/>
-                        <w:numPr>
-                          <w:ilvl w:val="0"/>
-                          <w:numId w:val="2"/>
-                        </w:numPr>
-                        <w:rPr>
-                          <w:rFonts w:ascii="Verdana" w:hAnsi="Verdana" w:cs="Poppins"/>
-                          <w:sz w:val="20"/>
-                          <w:szCs w:val="20"/>
-                        </w:rPr>
-                      </w:pPr>
-                      <w:r>
-                        <w:rPr>
-                          <w:rFonts w:ascii="Verdana" w:hAnsi="Verdana" w:cs="Poppins"/>
-                          <w:sz w:val="20"/>
-                          <w:szCs w:val="20"/>
-                        </w:rPr>
-                        <w:t xml:space="preserve">Adobe XD 2021 Ultimate Course 2021 from Udemy, 6+ hrs. </w:t>
-                      </w:r>
-                    </w:p>
-                    <w:p>
-                      <w:pPr>
-                        <w:pStyle w:val="Default"/>
-                        <w:numPr>
-                          <w:ilvl w:val="0"/>
-                          <w:numId w:val="2"/>
-                        </w:numPr>
-                        <w:rPr>
-                          <w:rFonts w:ascii="Verdana" w:hAnsi="Verdana" w:cs="Poppins"/>
-                          <w:sz w:val="20"/>
-                          <w:szCs w:val="20"/>
-                        </w:rPr>
-                      </w:pPr>
-                      <w:r>
-                        <w:rPr>
-                          <w:rFonts w:ascii="Verdana" w:hAnsi="Verdana" w:cs="Poppins"/>
-                          <w:sz w:val="20"/>
-                          <w:szCs w:val="20"/>
-                        </w:rPr>
-                        <w:t xml:space="preserve">Front End Web Development 2021 Ultimate Course from Udemy, 98.5+ hrs. </w:t>
-                      </w:r>
-                    </w:p>
-                    <w:p>
-                      <w:pPr>
-                        <w:rPr>
-                          <w:rFonts w:ascii="Verdana" w:hAnsi="Verdana"/>
-                          <w:sz w:val="20"/>
-                          <w:szCs w:val="20"/>
-                        </w:rPr>
-                      </w:pPr>
-                    </w:p>
-                  </w:txbxContent>
-                </v:textbox>
-              </v:shape>
-            </w:pict>
-          </mc:Fallback>
-        </mc:AlternateContent>
       </w:r>
       <w:r>
         <w:rPr>
@@ -4237,7 +4553,7 @@
           </mc:Choice>
           <mc:Fallback>
             <w:pict>
-              <v:rect w14:anchorId="12FFFCC8" id="Rectangle 935" o:spid="_x0000_s1086" style="position:absolute;left:0;text-align:left;margin-left:-23.55pt;margin-top:279.9pt;width:87.8pt;height:15.55pt;z-index:251671552;visibility:visible;mso-wrap-style:square;mso-wrap-distance-left:9pt;mso-wrap-distance-top:0;mso-wrap-distance-right:9pt;mso-wrap-distance-bottom:0;mso-position-horizontal:absolute;mso-position-horizontal-relative:text;mso-position-vertical:absolute;mso-position-vertical-relative:text;v-text-anchor:top" o:gfxdata="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" filled="f" stroked="f">
+              <v:rect w14:anchorId="12FFFCC8" id="Rectangle 935" o:spid="_x0000_s1086" style="position:absolute;left:0;text-align:left;margin-left:-23.55pt;margin-top:279.9pt;width:87.8pt;height:15.55pt;z-index:251671552;visibility:visible;mso-wrap-style:square;mso-wrap-distance-left:9pt;mso-wrap-distance-top:0;mso-wrap-distance-right:9pt;mso-wrap-distance-bottom:0;mso-position-horizontal:absolute;mso-position-horizontal-relative:text;mso-position-vertical:absolute;mso-position-vertical-relative:text;v-text-anchor:top" o:gfxdata="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" filled="f" stroked="f">
                 <v:textbox inset="0,0,0,0">
                   <w:txbxContent>
                     <w:p>
@@ -4324,7 +4640,7 @@
           </mc:Choice>
           <mc:Fallback>
             <w:pict>
-              <v:rect w14:anchorId="3ED65FD0" id="Rectangle 22" o:spid="_x0000_s1087" style="position:absolute;left:0;text-align:left;margin-left:667.15pt;margin-top:90.55pt;width:145.45pt;height:13.2pt;z-index:251666432;visibility:visible;mso-wrap-style:square;mso-width-percent:0;mso-height-percent:0;mso-wrap-distance-left:9pt;mso-wrap-distance-top:0;mso-wrap-distance-right:9pt;mso-wrap-distance-bottom:0;mso-position-horizontal:absolute;mso-position-horizontal-relative:text;mso-position-vertical:absolute;mso-position-vertical-relative:text;mso-width-percent:0;mso-height-percent:0;mso-width-relative:margin;mso-height-relative:margin;v-text-anchor:top" o:gfxdata="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" filled="f" stroked="f">
+              <v:rect w14:anchorId="3ED65FD0" id="Rectangle 22" o:spid="_x0000_s1087" style="position:absolute;left:0;text-align:left;margin-left:667.15pt;margin-top:90.55pt;width:145.45pt;height:13.2pt;z-index:251666432;visibility:visible;mso-wrap-style:square;mso-width-percent:0;mso-height-percent:0;mso-wrap-distance-left:9pt;mso-wrap-distance-top:0;mso-wrap-distance-right:9pt;mso-wrap-distance-bottom:0;mso-position-horizontal:absolute;mso-position-horizontal-relative:text;mso-position-vertical:absolute;mso-position-vertical-relative:text;mso-width-percent:0;mso-height-percent:0;mso-width-relative:margin;mso-height-relative:margin;v-text-anchor:top" o:gfxdata="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" filled="f" stroked="f">
                 <v:textbox inset="0,0,0,0">
                   <w:txbxContent>
                     <w:p>
@@ -4409,7 +4725,7 @@
           </mc:Choice>
           <mc:Fallback>
             <w:pict>
-              <v:rect w14:anchorId="08B42470" id="Rectangle 14" o:spid="_x0000_s1088" style="position:absolute;left:0;text-align:left;margin-left:667.95pt;margin-top:74.85pt;width:145.45pt;height:13.2pt;z-index:251664384;visibility:visible;mso-wrap-style:square;mso-width-percent:0;mso-height-percent:0;mso-wrap-distance-left:9pt;mso-wrap-distance-top:0;mso-wrap-distance-right:9pt;mso-wrap-distance-bottom:0;mso-position-horizontal:absolute;mso-position-horizontal-relative:text;mso-position-vertical:absolute;mso-position-vertical-relative:text;mso-width-percent:0;mso-height-percent:0;mso-width-relative:margin;mso-height-relative:margin;v-text-anchor:top" o:gfxdata="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" filled="f" stroked="f">
+              <v:rect w14:anchorId="08B42470" id="Rectangle 14" o:spid="_x0000_s1088" style="position:absolute;left:0;text-align:left;margin-left:667.95pt;margin-top:74.85pt;width:145.45pt;height:13.2pt;z-index:251664384;visibility:visible;mso-wrap-style:square;mso-width-percent:0;mso-height-percent:0;mso-wrap-distance-left:9pt;mso-wrap-distance-top:0;mso-wrap-distance-right:9pt;mso-wrap-distance-bottom:0;mso-position-horizontal:absolute;mso-position-horizontal-relative:text;mso-position-vertical:absolute;mso-position-vertical-relative:text;mso-width-percent:0;mso-height-percent:0;mso-width-relative:margin;mso-height-relative:margin;v-text-anchor:top" o:gfxdata="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" filled="f" stroked="f">
                 <v:textbox inset="0,0,0,0">
                   <w:txbxContent>
                     <w:p>

--- a/Ashutosh_Karade_capg_resume.docx
+++ b/Ashutosh_Karade_capg_resume.docx
@@ -14,18 +14,18 @@
         <mc:AlternateContent>
           <mc:Choice Requires="wps">
             <w:drawing>
-              <wp:anchor distT="0" distB="0" distL="114300" distR="114300" simplePos="0" relativeHeight="251672576" behindDoc="0" locked="0" layoutInCell="1" allowOverlap="1" wp14:anchorId="45C0B859" wp14:editId="4AAAA019">
+              <wp:anchor distT="0" distB="0" distL="114300" distR="114300" simplePos="0" relativeHeight="251679744" behindDoc="0" locked="0" layoutInCell="1" allowOverlap="1" wp14:anchorId="20902202" wp14:editId="091F19A0">
                 <wp:simplePos x="0" y="0"/>
-                <wp:positionH relativeFrom="column">
-                  <wp:posOffset>-845687</wp:posOffset>
+                <wp:positionH relativeFrom="margin">
+                  <wp:posOffset>8419723</wp:posOffset>
                 </wp:positionH>
                 <wp:positionV relativeFrom="paragraph">
-                  <wp:posOffset>3562461</wp:posOffset>
+                  <wp:posOffset>-244444</wp:posOffset>
                 </wp:positionV>
-                <wp:extent cx="4756994" cy="1966224"/>
+                <wp:extent cx="2543810" cy="561315"/>
                 <wp:effectExtent l="0" t="0" r="0" b="0"/>
                 <wp:wrapNone/>
-                <wp:docPr id="936" name="Text Box 936"/>
+                <wp:docPr id="25" name="Text Box 25"/>
                 <wp:cNvGraphicFramePr/>
                 <a:graphic xmlns:a="http://schemas.openxmlformats.org/drawingml/2006/main">
                   <a:graphicData uri="http://schemas.microsoft.com/office/word/2010/wordprocessingShape">
@@ -34,7 +34,7 @@
                       <wps:spPr>
                         <a:xfrm>
                           <a:off x="0" y="0"/>
-                          <a:ext cx="4756994" cy="1966224"/>
+                          <a:ext cx="2543810" cy="561315"/>
                         </a:xfrm>
                         <a:prstGeom prst="rect">
                           <a:avLst/>
@@ -48,296 +48,35 @@
                         <w:txbxContent>
                           <w:p>
                             <w:pPr>
-                              <w:ind w:left="720" w:hanging="360"/>
-                              <w:rPr>
-                                <w:rFonts w:ascii="Verdana" w:hAnsi="Verdana" w:cstheme="minorHAnsi"/>
-                                <w:sz w:val="20"/>
-                                <w:szCs w:val="20"/>
-                              </w:rPr>
-                            </w:pPr>
-                          </w:p>
-                          <w:p>
-                            <w:pPr>
-                              <w:pStyle w:val="ListParagraph"/>
-                              <w:numPr>
-                                <w:ilvl w:val="0"/>
-                                <w:numId w:val="2"/>
-                              </w:numPr>
-                              <w:autoSpaceDE w:val="0"/>
-                              <w:autoSpaceDN w:val="0"/>
-                              <w:adjustRightInd w:val="0"/>
-                              <w:spacing w:after="0" w:line="240" w:lineRule="auto"/>
-                              <w:rPr>
-                                <w:rFonts w:ascii="Verdana" w:eastAsiaTheme="minorEastAsia" w:hAnsi="Verdana" w:cstheme="minorHAnsi"/>
-                                <w:color w:val="333333"/>
-                                <w:sz w:val="20"/>
-                                <w:szCs w:val="20"/>
+                              <w:spacing w:after="0"/>
+                              <w:rPr>
+                                <w:sz w:val="24"/>
+                                <w:szCs w:val="24"/>
                               </w:rPr>
                             </w:pPr>
                             <w:r>
                               <w:rPr>
-                                <w:rFonts w:ascii="Verdana" w:eastAsiaTheme="minorEastAsia" w:hAnsi="Verdana" w:cstheme="minorHAnsi"/>
-                                <w:color w:val="333333"/>
-                                <w:sz w:val="20"/>
-                                <w:szCs w:val="20"/>
-                              </w:rPr>
-                              <w:t>Building Modern Node.js Applications on AWS</w:t>
-                            </w:r>
-                            <w:r>
-                              <w:rPr>
-                                <w:rFonts w:ascii="Verdana" w:hAnsi="Verdana" w:cstheme="minorHAnsi"/>
-                                <w:color w:val="333333"/>
-                                <w:sz w:val="20"/>
-                                <w:szCs w:val="20"/>
-                              </w:rPr>
-                              <w:t>, Coursera.</w:t>
+                                <w:sz w:val="24"/>
+                                <w:szCs w:val="24"/>
+                              </w:rPr>
+                              <w:t>Bachelor of Engineering</w:t>
                             </w:r>
                           </w:p>
                           <w:p>
                             <w:pPr>
-                              <w:pStyle w:val="ListParagraph"/>
-                              <w:numPr>
-                                <w:ilvl w:val="0"/>
-                                <w:numId w:val="2"/>
-                              </w:numPr>
-                              <w:autoSpaceDE w:val="0"/>
-                              <w:autoSpaceDN w:val="0"/>
-                              <w:adjustRightInd w:val="0"/>
-                              <w:spacing w:after="0" w:line="240" w:lineRule="auto"/>
-                              <w:rPr>
-                                <w:rFonts w:ascii="Verdana" w:eastAsiaTheme="minorEastAsia" w:hAnsi="Verdana" w:cstheme="minorHAnsi"/>
-                                <w:color w:val="333333"/>
-                                <w:sz w:val="20"/>
-                                <w:szCs w:val="20"/>
+                              <w:spacing w:after="0"/>
+                              <w:rPr>
+                                <w:sz w:val="24"/>
+                                <w:szCs w:val="24"/>
                               </w:rPr>
                             </w:pPr>
                             <w:r>
                               <w:rPr>
-                                <w:rFonts w:ascii="Verdana" w:eastAsiaTheme="minorEastAsia" w:hAnsi="Verdana" w:cstheme="minorHAnsi"/>
-                                <w:color w:val="333333"/>
-                                <w:sz w:val="20"/>
-                                <w:szCs w:val="20"/>
-                              </w:rPr>
-                              <w:t>AWS Fundamentals: Building Serverless</w:t>
+                                <w:sz w:val="24"/>
+                                <w:szCs w:val="24"/>
+                              </w:rPr>
+                              <w:t>Computer Science: 2017 - 2021</w:t>
                             </w:r>
-                            <w:r>
-                              <w:rPr>
-                                <w:rFonts w:ascii="Verdana" w:eastAsiaTheme="minorEastAsia" w:hAnsi="Verdana" w:cstheme="minorHAnsi"/>
-                                <w:color w:val="333333"/>
-                                <w:sz w:val="20"/>
-                                <w:szCs w:val="20"/>
-                              </w:rPr>
-                              <w:t xml:space="preserve"> </w:t>
-                            </w:r>
-                            <w:r>
-                              <w:rPr>
-                                <w:rFonts w:ascii="Verdana" w:hAnsi="Verdana" w:cstheme="minorHAnsi"/>
-                                <w:color w:val="333333"/>
-                                <w:sz w:val="20"/>
-                                <w:szCs w:val="20"/>
-                              </w:rPr>
-                              <w:t>Applications</w:t>
-                            </w:r>
-                            <w:r>
-                              <w:rPr>
-                                <w:rFonts w:ascii="Verdana" w:hAnsi="Verdana" w:cstheme="minorHAnsi"/>
-                                <w:color w:val="333333"/>
-                                <w:sz w:val="20"/>
-                                <w:szCs w:val="20"/>
-                              </w:rPr>
-                              <w:t>, Coursera.</w:t>
-                            </w:r>
-                          </w:p>
-                          <w:p>
-                            <w:pPr>
-                              <w:pStyle w:val="Default"/>
-                              <w:numPr>
-                                <w:ilvl w:val="0"/>
-                                <w:numId w:val="2"/>
-                              </w:numPr>
-                              <w:rPr>
-                                <w:rFonts w:ascii="Verdana" w:hAnsi="Verdana" w:cstheme="minorHAnsi"/>
-                                <w:sz w:val="20"/>
-                                <w:szCs w:val="20"/>
-                              </w:rPr>
-                            </w:pPr>
-                            <w:r>
-                              <w:rPr>
-                                <w:rFonts w:ascii="Verdana" w:hAnsi="Verdana" w:cstheme="minorHAnsi"/>
-                                <w:sz w:val="20"/>
-                                <w:szCs w:val="20"/>
-                              </w:rPr>
-                              <w:t>AZ-900 Azure Fundamentals, Microsoft.</w:t>
-                            </w:r>
-                          </w:p>
-                          <w:p>
-                            <w:pPr>
-                              <w:pStyle w:val="Default"/>
-                              <w:numPr>
-                                <w:ilvl w:val="0"/>
-                                <w:numId w:val="2"/>
-                              </w:numPr>
-                              <w:rPr>
-                                <w:rFonts w:ascii="Verdana" w:hAnsi="Verdana" w:cstheme="minorHAnsi"/>
-                                <w:sz w:val="20"/>
-                                <w:szCs w:val="20"/>
-                              </w:rPr>
-                            </w:pPr>
-                            <w:r>
-                              <w:rPr>
-                                <w:rFonts w:ascii="Verdana" w:hAnsi="Verdana" w:cstheme="minorHAnsi"/>
-                                <w:sz w:val="20"/>
-                                <w:szCs w:val="20"/>
-                              </w:rPr>
-                              <w:t xml:space="preserve">IBM Mainframe training </w:t>
-                            </w:r>
-                            <w:r>
-                              <w:rPr>
-                                <w:rFonts w:ascii="Verdana" w:hAnsi="Verdana" w:cstheme="minorHAnsi"/>
-                                <w:sz w:val="20"/>
-                                <w:szCs w:val="20"/>
-                              </w:rPr>
-                              <w:t xml:space="preserve">from </w:t>
-                            </w:r>
-                            <w:r>
-                              <w:rPr>
-                                <w:rFonts w:ascii="Verdana" w:hAnsi="Verdana" w:cstheme="minorHAnsi"/>
-                                <w:sz w:val="20"/>
-                                <w:szCs w:val="20"/>
-                              </w:rPr>
-                              <w:t xml:space="preserve">Capgemini. </w:t>
-                            </w:r>
-                          </w:p>
-                          <w:p>
-                            <w:pPr>
-                              <w:pStyle w:val="Default"/>
-                              <w:numPr>
-                                <w:ilvl w:val="0"/>
-                                <w:numId w:val="2"/>
-                              </w:numPr>
-                              <w:rPr>
-                                <w:rFonts w:ascii="Verdana" w:hAnsi="Verdana" w:cstheme="minorHAnsi"/>
-                                <w:sz w:val="20"/>
-                                <w:szCs w:val="20"/>
-                              </w:rPr>
-                            </w:pPr>
-                            <w:r>
-                              <w:rPr>
-                                <w:rFonts w:ascii="Verdana" w:hAnsi="Verdana" w:cstheme="minorHAnsi"/>
-                                <w:sz w:val="20"/>
-                                <w:szCs w:val="20"/>
-                              </w:rPr>
-                              <w:t>Agile software development, Coursera.</w:t>
-                            </w:r>
-                          </w:p>
-                          <w:p>
-                            <w:pPr>
-                              <w:pStyle w:val="Default"/>
-                              <w:numPr>
-                                <w:ilvl w:val="0"/>
-                                <w:numId w:val="2"/>
-                              </w:numPr>
-                              <w:rPr>
-                                <w:rFonts w:ascii="Verdana" w:hAnsi="Verdana" w:cstheme="minorHAnsi"/>
-                                <w:sz w:val="20"/>
-                                <w:szCs w:val="20"/>
-                              </w:rPr>
-                            </w:pPr>
-                            <w:proofErr w:type="spellStart"/>
-                            <w:r>
-                              <w:rPr>
-                                <w:rFonts w:ascii="Verdana" w:hAnsi="Verdana" w:cstheme="minorHAnsi"/>
-                                <w:sz w:val="20"/>
-                                <w:szCs w:val="20"/>
-                              </w:rPr>
-                              <w:t>Alchemyst</w:t>
-                            </w:r>
-                            <w:proofErr w:type="spellEnd"/>
-                            <w:r>
-                              <w:rPr>
-                                <w:rFonts w:ascii="Verdana" w:hAnsi="Verdana" w:cstheme="minorHAnsi"/>
-                                <w:sz w:val="20"/>
-                                <w:szCs w:val="20"/>
-                              </w:rPr>
-                              <w:t xml:space="preserve"> Full</w:t>
-                            </w:r>
-                            <w:r>
-                              <w:rPr>
-                                <w:rFonts w:ascii="Verdana" w:hAnsi="Verdana" w:cstheme="minorHAnsi"/>
-                                <w:sz w:val="20"/>
-                                <w:szCs w:val="20"/>
-                              </w:rPr>
-                              <w:t xml:space="preserve"> Stack </w:t>
-                            </w:r>
-                            <w:r>
-                              <w:rPr>
-                                <w:rFonts w:ascii="Verdana" w:hAnsi="Verdana" w:cstheme="minorHAnsi"/>
-                                <w:sz w:val="20"/>
-                                <w:szCs w:val="20"/>
-                              </w:rPr>
-                              <w:t>Developer program</w:t>
-                            </w:r>
-                            <w:r>
-                              <w:rPr>
-                                <w:rFonts w:ascii="Verdana" w:hAnsi="Verdana" w:cstheme="minorHAnsi"/>
-                                <w:sz w:val="20"/>
-                                <w:szCs w:val="20"/>
-                              </w:rPr>
-                              <w:t xml:space="preserve"> 2021 from Skill Safari, 180+ hrs. </w:t>
-                            </w:r>
-                          </w:p>
-                          <w:p>
-                            <w:pPr>
-                              <w:pStyle w:val="Default"/>
-                              <w:numPr>
-                                <w:ilvl w:val="0"/>
-                                <w:numId w:val="2"/>
-                              </w:numPr>
-                              <w:rPr>
-                                <w:rFonts w:ascii="Verdana" w:hAnsi="Verdana" w:cstheme="minorHAnsi"/>
-                                <w:sz w:val="20"/>
-                                <w:szCs w:val="20"/>
-                              </w:rPr>
-                            </w:pPr>
-                            <w:r>
-                              <w:rPr>
-                                <w:rFonts w:ascii="Verdana" w:hAnsi="Verdana" w:cstheme="minorHAnsi"/>
-                                <w:sz w:val="20"/>
-                                <w:szCs w:val="20"/>
-                              </w:rPr>
-                              <w:t xml:space="preserve">Adobe XD 2021 Ultimate Course 2021 from Udemy, 6+ hrs. </w:t>
-                            </w:r>
-                          </w:p>
-                          <w:p>
-                            <w:pPr>
-                              <w:pStyle w:val="Default"/>
-                              <w:numPr>
-                                <w:ilvl w:val="0"/>
-                                <w:numId w:val="2"/>
-                              </w:numPr>
-                              <w:rPr>
-                                <w:rFonts w:ascii="Verdana" w:hAnsi="Verdana" w:cstheme="minorHAnsi"/>
-                                <w:sz w:val="20"/>
-                                <w:szCs w:val="20"/>
-                              </w:rPr>
-                            </w:pPr>
-                            <w:r>
-                              <w:rPr>
-                                <w:rFonts w:ascii="Verdana" w:hAnsi="Verdana" w:cstheme="minorHAnsi"/>
-                                <w:sz w:val="20"/>
-                                <w:szCs w:val="20"/>
-                              </w:rPr>
-                              <w:t xml:space="preserve">Front End Web Development 2021 Ultimate Course from Udemy, 98.5+ hrs. </w:t>
-                            </w:r>
-                          </w:p>
-                          <w:p>
-                            <w:pPr>
-                              <w:rPr>
-                                <w:rFonts w:ascii="Verdana" w:hAnsi="Verdana" w:cstheme="minorHAnsi"/>
-                                <w:sz w:val="20"/>
-                                <w:szCs w:val="20"/>
-                              </w:rPr>
-                            </w:pPr>
                           </w:p>
                         </w:txbxContent>
                       </wps:txbx>
@@ -361,305 +100,216 @@
           </mc:Choice>
           <mc:Fallback>
             <w:pict>
-              <v:shapetype w14:anchorId="45C0B859" id="_x0000_t202" coordsize="21600,21600" o:spt="202" path="m,l,21600r21600,l21600,xe">
+              <v:shapetype w14:anchorId="20902202" id="_x0000_t202" coordsize="21600,21600" o:spt="202" path="m,l,21600r21600,l21600,xe">
                 <v:stroke joinstyle="miter"/>
                 <v:path gradientshapeok="t" o:connecttype="rect"/>
               </v:shapetype>
-              <v:shape id="Text Box 936" o:spid="_x0000_s1026" type="#_x0000_t202" style="position:absolute;left:0;text-align:left;margin-left:-66.6pt;margin-top:280.5pt;width:374.55pt;height:154.8pt;z-index:251672576;visibility:visible;mso-wrap-style:square;mso-width-percent:0;mso-height-percent:0;mso-wrap-distance-left:9pt;mso-wrap-distance-top:0;mso-wrap-distance-right:9pt;mso-wrap-distance-bottom:0;mso-position-horizontal:absolute;mso-position-horizontal-relative:text;mso-position-vertical:absolute;mso-position-vertical-relative:text;mso-width-percent:0;mso-height-percent:0;mso-width-relative:margin;mso-height-relative:margin;v-text-anchor:top" o:gfxdata="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" filled="f" stroked="f" strokeweight=".5pt">
+              <v:shape id="Text Box 25" o:spid="_x0000_s1026" type="#_x0000_t202" style="position:absolute;left:0;text-align:left;margin-left:662.95pt;margin-top:-19.25pt;width:200.3pt;height:44.2pt;z-index:251679744;visibility:visible;mso-wrap-style:square;mso-width-percent:0;mso-height-percent:0;mso-wrap-distance-left:9pt;mso-wrap-distance-top:0;mso-wrap-distance-right:9pt;mso-wrap-distance-bottom:0;mso-position-horizontal:absolute;mso-position-horizontal-relative:margin;mso-position-vertical:absolute;mso-position-vertical-relative:text;mso-width-percent:0;mso-height-percent:0;mso-width-relative:margin;mso-height-relative:margin;v-text-anchor:top" o:gfxdata="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" filled="f" stroked="f" strokeweight=".5pt">
                 <v:textbox>
                   <w:txbxContent>
                     <w:p>
                       <w:pPr>
-                        <w:ind w:left="720" w:hanging="360"/>
-                        <w:rPr>
-                          <w:rFonts w:ascii="Verdana" w:hAnsi="Verdana" w:cstheme="minorHAnsi"/>
-                          <w:sz w:val="20"/>
-                          <w:szCs w:val="20"/>
-                        </w:rPr>
-                      </w:pPr>
-                    </w:p>
-                    <w:p>
-                      <w:pPr>
-                        <w:pStyle w:val="ListParagraph"/>
-                        <w:numPr>
-                          <w:ilvl w:val="0"/>
-                          <w:numId w:val="2"/>
-                        </w:numPr>
-                        <w:autoSpaceDE w:val="0"/>
-                        <w:autoSpaceDN w:val="0"/>
-                        <w:adjustRightInd w:val="0"/>
-                        <w:spacing w:after="0" w:line="240" w:lineRule="auto"/>
-                        <w:rPr>
-                          <w:rFonts w:ascii="Verdana" w:eastAsiaTheme="minorEastAsia" w:hAnsi="Verdana" w:cstheme="minorHAnsi"/>
-                          <w:color w:val="333333"/>
-                          <w:sz w:val="20"/>
-                          <w:szCs w:val="20"/>
+                        <w:spacing w:after="0"/>
+                        <w:rPr>
+                          <w:sz w:val="24"/>
+                          <w:szCs w:val="24"/>
                         </w:rPr>
                       </w:pPr>
                       <w:r>
                         <w:rPr>
-                          <w:rFonts w:ascii="Verdana" w:eastAsiaTheme="minorEastAsia" w:hAnsi="Verdana" w:cstheme="minorHAnsi"/>
-                          <w:color w:val="333333"/>
-                          <w:sz w:val="20"/>
-                          <w:szCs w:val="20"/>
-                        </w:rPr>
-                        <w:t>Building Modern Node.js Applications on AWS</w:t>
-                      </w:r>
-                      <w:r>
-                        <w:rPr>
-                          <w:rFonts w:ascii="Verdana" w:hAnsi="Verdana" w:cstheme="minorHAnsi"/>
-                          <w:color w:val="333333"/>
-                          <w:sz w:val="20"/>
-                          <w:szCs w:val="20"/>
-                        </w:rPr>
-                        <w:t>, Coursera.</w:t>
+                          <w:sz w:val="24"/>
+                          <w:szCs w:val="24"/>
+                        </w:rPr>
+                        <w:t>Bachelor of Engineering</w:t>
                       </w:r>
                     </w:p>
                     <w:p>
                       <w:pPr>
-                        <w:pStyle w:val="ListParagraph"/>
-                        <w:numPr>
-                          <w:ilvl w:val="0"/>
-                          <w:numId w:val="2"/>
-                        </w:numPr>
-                        <w:autoSpaceDE w:val="0"/>
-                        <w:autoSpaceDN w:val="0"/>
-                        <w:adjustRightInd w:val="0"/>
-                        <w:spacing w:after="0" w:line="240" w:lineRule="auto"/>
-                        <w:rPr>
-                          <w:rFonts w:ascii="Verdana" w:eastAsiaTheme="minorEastAsia" w:hAnsi="Verdana" w:cstheme="minorHAnsi"/>
-                          <w:color w:val="333333"/>
-                          <w:sz w:val="20"/>
-                          <w:szCs w:val="20"/>
+                        <w:spacing w:after="0"/>
+                        <w:rPr>
+                          <w:sz w:val="24"/>
+                          <w:szCs w:val="24"/>
                         </w:rPr>
                       </w:pPr>
                       <w:r>
                         <w:rPr>
-                          <w:rFonts w:ascii="Verdana" w:eastAsiaTheme="minorEastAsia" w:hAnsi="Verdana" w:cstheme="minorHAnsi"/>
-                          <w:color w:val="333333"/>
-                          <w:sz w:val="20"/>
-                          <w:szCs w:val="20"/>
-                        </w:rPr>
-                        <w:t>AWS Fundamentals: Building Serverless</w:t>
+                          <w:sz w:val="24"/>
+                          <w:szCs w:val="24"/>
+                        </w:rPr>
+                        <w:t>Computer Science: 2017 - 2021</w:t>
                       </w:r>
+                    </w:p>
+                  </w:txbxContent>
+                </v:textbox>
+                <w10:wrap anchorx="margin"/>
+              </v:shape>
+            </w:pict>
+          </mc:Fallback>
+        </mc:AlternateContent>
+      </w:r>
+      <w:r>
+        <w:rPr>
+          <w:noProof/>
+        </w:rPr>
+        <mc:AlternateContent>
+          <mc:Choice Requires="wps">
+            <w:drawing>
+              <wp:anchor distT="0" distB="0" distL="114300" distR="114300" simplePos="0" relativeHeight="251678720" behindDoc="0" locked="0" layoutInCell="1" allowOverlap="1" wp14:anchorId="767C98C9" wp14:editId="037DFCD9">
+                <wp:simplePos x="0" y="0"/>
+                <wp:positionH relativeFrom="column">
+                  <wp:posOffset>8454679</wp:posOffset>
+                </wp:positionH>
+                <wp:positionV relativeFrom="paragraph">
+                  <wp:posOffset>4009082</wp:posOffset>
+                </wp:positionV>
+                <wp:extent cx="1312752" cy="977775"/>
+                <wp:effectExtent l="0" t="0" r="0" b="0"/>
+                <wp:wrapNone/>
+                <wp:docPr id="24" name="Text Box 24"/>
+                <wp:cNvGraphicFramePr/>
+                <a:graphic xmlns:a="http://schemas.openxmlformats.org/drawingml/2006/main">
+                  <a:graphicData uri="http://schemas.microsoft.com/office/word/2010/wordprocessingShape">
+                    <wps:wsp>
+                      <wps:cNvSpPr txBox="1"/>
+                      <wps:spPr>
+                        <a:xfrm>
+                          <a:off x="0" y="0"/>
+                          <a:ext cx="1312752" cy="977775"/>
+                        </a:xfrm>
+                        <a:prstGeom prst="rect">
+                          <a:avLst/>
+                        </a:prstGeom>
+                        <a:noFill/>
+                        <a:ln w="6350">
+                          <a:noFill/>
+                        </a:ln>
+                      </wps:spPr>
+                      <wps:txbx>
+                        <w:txbxContent>
+                          <w:p>
+                            <w:pPr>
+                              <w:spacing w:after="0"/>
+                              <w:rPr>
+                                <w:sz w:val="24"/>
+                                <w:szCs w:val="24"/>
+                              </w:rPr>
+                            </w:pPr>
+                            <w:proofErr w:type="spellStart"/>
+                            <w:r>
+                              <w:rPr>
+                                <w:sz w:val="24"/>
+                                <w:szCs w:val="24"/>
+                              </w:rPr>
+                              <w:t>Github</w:t>
+                            </w:r>
+                            <w:proofErr w:type="spellEnd"/>
+                          </w:p>
+                          <w:p>
+                            <w:pPr>
+                              <w:spacing w:after="0"/>
+                              <w:rPr>
+                                <w:sz w:val="24"/>
+                                <w:szCs w:val="24"/>
+                              </w:rPr>
+                            </w:pPr>
+                            <w:r>
+                              <w:rPr>
+                                <w:sz w:val="24"/>
+                                <w:szCs w:val="24"/>
+                              </w:rPr>
+                              <w:t>Postman</w:t>
+                            </w:r>
+                          </w:p>
+                          <w:p>
+                            <w:pPr>
+                              <w:spacing w:after="0"/>
+                              <w:rPr>
+                                <w:sz w:val="24"/>
+                                <w:szCs w:val="24"/>
+                              </w:rPr>
+                            </w:pPr>
+                            <w:r>
+                              <w:rPr>
+                                <w:sz w:val="24"/>
+                                <w:szCs w:val="24"/>
+                              </w:rPr>
+                              <w:t>Git</w:t>
+                            </w:r>
+                          </w:p>
+                        </w:txbxContent>
+                      </wps:txbx>
+                      <wps:bodyPr rot="0" spcFirstLastPara="0" vertOverflow="overflow" horzOverflow="overflow" vert="horz" wrap="square" lIns="91440" tIns="45720" rIns="91440" bIns="45720" numCol="1" spcCol="0" rtlCol="0" fromWordArt="0" anchor="t" anchorCtr="0" forceAA="0" compatLnSpc="1">
+                        <a:prstTxWarp prst="textNoShape">
+                          <a:avLst/>
+                        </a:prstTxWarp>
+                        <a:noAutofit/>
+                      </wps:bodyPr>
+                    </wps:wsp>
+                  </a:graphicData>
+                </a:graphic>
+                <wp14:sizeRelH relativeFrom="margin">
+                  <wp14:pctWidth>0</wp14:pctWidth>
+                </wp14:sizeRelH>
+                <wp14:sizeRelV relativeFrom="margin">
+                  <wp14:pctHeight>0</wp14:pctHeight>
+                </wp14:sizeRelV>
+              </wp:anchor>
+            </w:drawing>
+          </mc:Choice>
+          <mc:Fallback>
+            <w:pict>
+              <v:shape w14:anchorId="767C98C9" id="Text Box 24" o:spid="_x0000_s1027" type="#_x0000_t202" style="position:absolute;left:0;text-align:left;margin-left:665.7pt;margin-top:315.7pt;width:103.35pt;height:77pt;z-index:251678720;visibility:visible;mso-wrap-style:square;mso-width-percent:0;mso-height-percent:0;mso-wrap-distance-left:9pt;mso-wrap-distance-top:0;mso-wrap-distance-right:9pt;mso-wrap-distance-bottom:0;mso-position-horizontal:absolute;mso-position-horizontal-relative:text;mso-position-vertical:absolute;mso-position-vertical-relative:text;mso-width-percent:0;mso-height-percent:0;mso-width-relative:margin;mso-height-relative:margin;v-text-anchor:top" o:gfxdata="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" filled="f" stroked="f" strokeweight=".5pt">
+                <v:textbox>
+                  <w:txbxContent>
+                    <w:p>
+                      <w:pPr>
+                        <w:spacing w:after="0"/>
+                        <w:rPr>
+                          <w:sz w:val="24"/>
+                          <w:szCs w:val="24"/>
+                        </w:rPr>
+                      </w:pPr>
+                      <w:proofErr w:type="spellStart"/>
                       <w:r>
                         <w:rPr>
-                          <w:rFonts w:ascii="Verdana" w:eastAsiaTheme="minorEastAsia" w:hAnsi="Verdana" w:cstheme="minorHAnsi"/>
-                          <w:color w:val="333333"/>
-                          <w:sz w:val="20"/>
-                          <w:szCs w:val="20"/>
-                        </w:rPr>
-                        <w:t xml:space="preserve"> </w:t>
+                          <w:sz w:val="24"/>
+                          <w:szCs w:val="24"/>
+                        </w:rPr>
+                        <w:t>Github</w:t>
                       </w:r>
+                      <w:proofErr w:type="spellEnd"/>
+                    </w:p>
+                    <w:p>
+                      <w:pPr>
+                        <w:spacing w:after="0"/>
+                        <w:rPr>
+                          <w:sz w:val="24"/>
+                          <w:szCs w:val="24"/>
+                        </w:rPr>
+                      </w:pPr>
                       <w:r>
                         <w:rPr>
-                          <w:rFonts w:ascii="Verdana" w:hAnsi="Verdana" w:cstheme="minorHAnsi"/>
-                          <w:color w:val="333333"/>
-                          <w:sz w:val="20"/>
-                          <w:szCs w:val="20"/>
-                        </w:rPr>
-                        <w:t>Applications</w:t>
-                      </w:r>
-                      <w:r>
-                        <w:rPr>
-                          <w:rFonts w:ascii="Verdana" w:hAnsi="Verdana" w:cstheme="minorHAnsi"/>
-                          <w:color w:val="333333"/>
-                          <w:sz w:val="20"/>
-                          <w:szCs w:val="20"/>
-                        </w:rPr>
-                        <w:t>, Coursera.</w:t>
+                          <w:sz w:val="24"/>
+                          <w:szCs w:val="24"/>
+                        </w:rPr>
+                        <w:t>Postman</w:t>
                       </w:r>
                     </w:p>
                     <w:p>
                       <w:pPr>
-                        <w:pStyle w:val="Default"/>
-                        <w:numPr>
-                          <w:ilvl w:val="0"/>
-                          <w:numId w:val="2"/>
-                        </w:numPr>
-                        <w:rPr>
-                          <w:rFonts w:ascii="Verdana" w:hAnsi="Verdana" w:cstheme="minorHAnsi"/>
-                          <w:sz w:val="20"/>
-                          <w:szCs w:val="20"/>
+                        <w:spacing w:after="0"/>
+                        <w:rPr>
+                          <w:sz w:val="24"/>
+                          <w:szCs w:val="24"/>
                         </w:rPr>
                       </w:pPr>
                       <w:r>
                         <w:rPr>
-                          <w:rFonts w:ascii="Verdana" w:hAnsi="Verdana" w:cstheme="minorHAnsi"/>
-                          <w:sz w:val="20"/>
-                          <w:szCs w:val="20"/>
-                        </w:rPr>
-                        <w:t>AZ-900 Azure Fundamentals, Microsoft.</w:t>
+                          <w:sz w:val="24"/>
+                          <w:szCs w:val="24"/>
+                        </w:rPr>
+                        <w:t>Git</w:t>
                       </w:r>
-                    </w:p>
-                    <w:p>
-                      <w:pPr>
-                        <w:pStyle w:val="Default"/>
-                        <w:numPr>
-                          <w:ilvl w:val="0"/>
-                          <w:numId w:val="2"/>
-                        </w:numPr>
-                        <w:rPr>
-                          <w:rFonts w:ascii="Verdana" w:hAnsi="Verdana" w:cstheme="minorHAnsi"/>
-                          <w:sz w:val="20"/>
-                          <w:szCs w:val="20"/>
-                        </w:rPr>
-                      </w:pPr>
-                      <w:r>
-                        <w:rPr>
-                          <w:rFonts w:ascii="Verdana" w:hAnsi="Verdana" w:cstheme="minorHAnsi"/>
-                          <w:sz w:val="20"/>
-                          <w:szCs w:val="20"/>
-                        </w:rPr>
-                        <w:t xml:space="preserve">IBM Mainframe training </w:t>
-                      </w:r>
-                      <w:r>
-                        <w:rPr>
-                          <w:rFonts w:ascii="Verdana" w:hAnsi="Verdana" w:cstheme="minorHAnsi"/>
-                          <w:sz w:val="20"/>
-                          <w:szCs w:val="20"/>
-                        </w:rPr>
-                        <w:t xml:space="preserve">from </w:t>
-                      </w:r>
-                      <w:r>
-                        <w:rPr>
-                          <w:rFonts w:ascii="Verdana" w:hAnsi="Verdana" w:cstheme="minorHAnsi"/>
-                          <w:sz w:val="20"/>
-                          <w:szCs w:val="20"/>
-                        </w:rPr>
-                        <w:t xml:space="preserve">Capgemini. </w:t>
-                      </w:r>
-                    </w:p>
-                    <w:p>
-                      <w:pPr>
-                        <w:pStyle w:val="Default"/>
-                        <w:numPr>
-                          <w:ilvl w:val="0"/>
-                          <w:numId w:val="2"/>
-                        </w:numPr>
-                        <w:rPr>
-                          <w:rFonts w:ascii="Verdana" w:hAnsi="Verdana" w:cstheme="minorHAnsi"/>
-                          <w:sz w:val="20"/>
-                          <w:szCs w:val="20"/>
-                        </w:rPr>
-                      </w:pPr>
-                      <w:r>
-                        <w:rPr>
-                          <w:rFonts w:ascii="Verdana" w:hAnsi="Verdana" w:cstheme="minorHAnsi"/>
-                          <w:sz w:val="20"/>
-                          <w:szCs w:val="20"/>
-                        </w:rPr>
-                        <w:t>Agile software development, Coursera.</w:t>
-                      </w:r>
-                    </w:p>
-                    <w:p>
-                      <w:pPr>
-                        <w:pStyle w:val="Default"/>
-                        <w:numPr>
-                          <w:ilvl w:val="0"/>
-                          <w:numId w:val="2"/>
-                        </w:numPr>
-                        <w:rPr>
-                          <w:rFonts w:ascii="Verdana" w:hAnsi="Verdana" w:cstheme="minorHAnsi"/>
-                          <w:sz w:val="20"/>
-                          <w:szCs w:val="20"/>
-                        </w:rPr>
-                      </w:pPr>
-                      <w:proofErr w:type="spellStart"/>
-                      <w:r>
-                        <w:rPr>
-                          <w:rFonts w:ascii="Verdana" w:hAnsi="Verdana" w:cstheme="minorHAnsi"/>
-                          <w:sz w:val="20"/>
-                          <w:szCs w:val="20"/>
-                        </w:rPr>
-                        <w:t>Alchemyst</w:t>
-                      </w:r>
-                      <w:proofErr w:type="spellEnd"/>
-                      <w:r>
-                        <w:rPr>
-                          <w:rFonts w:ascii="Verdana" w:hAnsi="Verdana" w:cstheme="minorHAnsi"/>
-                          <w:sz w:val="20"/>
-                          <w:szCs w:val="20"/>
-                        </w:rPr>
-                        <w:t xml:space="preserve"> Full</w:t>
-                      </w:r>
-                      <w:r>
-                        <w:rPr>
-                          <w:rFonts w:ascii="Verdana" w:hAnsi="Verdana" w:cstheme="minorHAnsi"/>
-                          <w:sz w:val="20"/>
-                          <w:szCs w:val="20"/>
-                        </w:rPr>
-                        <w:t xml:space="preserve"> Stack </w:t>
-                      </w:r>
-                      <w:r>
-                        <w:rPr>
-                          <w:rFonts w:ascii="Verdana" w:hAnsi="Verdana" w:cstheme="minorHAnsi"/>
-                          <w:sz w:val="20"/>
-                          <w:szCs w:val="20"/>
-                        </w:rPr>
-                        <w:t>Developer program</w:t>
-                      </w:r>
-                      <w:r>
-                        <w:rPr>
-                          <w:rFonts w:ascii="Verdana" w:hAnsi="Verdana" w:cstheme="minorHAnsi"/>
-                          <w:sz w:val="20"/>
-                          <w:szCs w:val="20"/>
-                        </w:rPr>
-                        <w:t xml:space="preserve"> 2021 from Skill Safari, 180+ hrs. </w:t>
-                      </w:r>
-                    </w:p>
-                    <w:p>
-                      <w:pPr>
-                        <w:pStyle w:val="Default"/>
-                        <w:numPr>
-                          <w:ilvl w:val="0"/>
-                          <w:numId w:val="2"/>
-                        </w:numPr>
-                        <w:rPr>
-                          <w:rFonts w:ascii="Verdana" w:hAnsi="Verdana" w:cstheme="minorHAnsi"/>
-                          <w:sz w:val="20"/>
-                          <w:szCs w:val="20"/>
-                        </w:rPr>
-                      </w:pPr>
-                      <w:r>
-                        <w:rPr>
-                          <w:rFonts w:ascii="Verdana" w:hAnsi="Verdana" w:cstheme="minorHAnsi"/>
-                          <w:sz w:val="20"/>
-                          <w:szCs w:val="20"/>
-                        </w:rPr>
-                        <w:t xml:space="preserve">Adobe XD 2021 Ultimate Course 2021 from Udemy, 6+ hrs. </w:t>
-                      </w:r>
-                    </w:p>
-                    <w:p>
-                      <w:pPr>
-                        <w:pStyle w:val="Default"/>
-                        <w:numPr>
-                          <w:ilvl w:val="0"/>
-                          <w:numId w:val="2"/>
-                        </w:numPr>
-                        <w:rPr>
-                          <w:rFonts w:ascii="Verdana" w:hAnsi="Verdana" w:cstheme="minorHAnsi"/>
-                          <w:sz w:val="20"/>
-                          <w:szCs w:val="20"/>
-                        </w:rPr>
-                      </w:pPr>
-                      <w:r>
-                        <w:rPr>
-                          <w:rFonts w:ascii="Verdana" w:hAnsi="Verdana" w:cstheme="minorHAnsi"/>
-                          <w:sz w:val="20"/>
-                          <w:szCs w:val="20"/>
-                        </w:rPr>
-                        <w:t xml:space="preserve">Front End Web Development 2021 Ultimate Course from Udemy, 98.5+ hrs. </w:t>
-                      </w:r>
-                    </w:p>
-                    <w:p>
-                      <w:pPr>
-                        <w:rPr>
-                          <w:rFonts w:ascii="Verdana" w:hAnsi="Verdana" w:cstheme="minorHAnsi"/>
-                          <w:sz w:val="20"/>
-                          <w:szCs w:val="20"/>
-                        </w:rPr>
-                      </w:pPr>
                     </w:p>
                   </w:txbxContent>
                 </v:textbox>
@@ -675,75 +325,191 @@
         <mc:AlternateContent>
           <mc:Choice Requires="wps">
             <w:drawing>
-              <wp:anchor distT="0" distB="0" distL="114300" distR="114300" simplePos="0" relativeHeight="251662336" behindDoc="0" locked="0" layoutInCell="1" allowOverlap="1" wp14:anchorId="6221123A" wp14:editId="49F52570">
+              <wp:anchor distT="0" distB="0" distL="114300" distR="114300" simplePos="0" relativeHeight="251677696" behindDoc="0" locked="0" layoutInCell="1" allowOverlap="1" wp14:anchorId="250AABCF" wp14:editId="7184F326">
                 <wp:simplePos x="0" y="0"/>
-                <wp:positionH relativeFrom="margin">
-                  <wp:posOffset>8477434</wp:posOffset>
+                <wp:positionH relativeFrom="column">
+                  <wp:posOffset>8427374</wp:posOffset>
                 </wp:positionH>
                 <wp:positionV relativeFrom="paragraph">
-                  <wp:posOffset>4273941</wp:posOffset>
+                  <wp:posOffset>2802274</wp:posOffset>
                 </wp:positionV>
-                <wp:extent cx="1822450" cy="163830"/>
+                <wp:extent cx="1339913" cy="887240"/>
                 <wp:effectExtent l="0" t="0" r="0" b="0"/>
                 <wp:wrapNone/>
-                <wp:docPr id="13" name="Rectangle 13"/>
+                <wp:docPr id="6" name="Text Box 6"/>
                 <wp:cNvGraphicFramePr/>
                 <a:graphic xmlns:a="http://schemas.openxmlformats.org/drawingml/2006/main">
                   <a:graphicData uri="http://schemas.microsoft.com/office/word/2010/wordprocessingShape">
                     <wps:wsp>
-                      <wps:cNvSpPr/>
+                      <wps:cNvSpPr txBox="1"/>
                       <wps:spPr>
                         <a:xfrm>
                           <a:off x="0" y="0"/>
-                          <a:ext cx="1822450" cy="163830"/>
+                          <a:ext cx="1339913" cy="887240"/>
                         </a:xfrm>
                         <a:prstGeom prst="rect">
                           <a:avLst/>
                         </a:prstGeom>
-                        <a:ln>
+                        <a:noFill/>
+                        <a:ln w="6350">
                           <a:noFill/>
                         </a:ln>
                       </wps:spPr>
                       <wps:txbx>
                         <w:txbxContent>
                           <w:p>
+                            <w:pPr>
+                              <w:spacing w:after="0"/>
+                              <w:rPr>
+                                <w:sz w:val="24"/>
+                                <w:szCs w:val="24"/>
+                              </w:rPr>
+                            </w:pPr>
                             <w:r>
                               <w:rPr>
-                                <w:rFonts w:ascii="Verdana" w:eastAsia="Verdana" w:hAnsi="Verdana" w:cs="Verdana"/>
-                                <w:sz w:val="20"/>
-                              </w:rPr>
-                              <w:t>Git</w:t>
+                                <w:sz w:val="24"/>
+                                <w:szCs w:val="24"/>
+                              </w:rPr>
+                              <w:t>HTML5</w:t>
+                            </w:r>
+                          </w:p>
+                          <w:p>
+                            <w:pPr>
+                              <w:spacing w:after="0"/>
+                              <w:rPr>
+                                <w:sz w:val="24"/>
+                                <w:szCs w:val="24"/>
+                              </w:rPr>
+                            </w:pPr>
+                            <w:r>
+                              <w:rPr>
+                                <w:sz w:val="24"/>
+                                <w:szCs w:val="24"/>
+                              </w:rPr>
+                              <w:t>CSS3</w:t>
+                            </w:r>
+                          </w:p>
+                          <w:p>
+                            <w:pPr>
+                              <w:spacing w:after="0"/>
+                              <w:rPr>
+                                <w:sz w:val="24"/>
+                                <w:szCs w:val="24"/>
+                              </w:rPr>
+                            </w:pPr>
+                            <w:r>
+                              <w:rPr>
+                                <w:sz w:val="24"/>
+                                <w:szCs w:val="24"/>
+                              </w:rPr>
+                              <w:t>ReactJS</w:t>
+                            </w:r>
+                          </w:p>
+                          <w:p>
+                            <w:pPr>
+                              <w:spacing w:after="0"/>
+                              <w:rPr>
+                                <w:sz w:val="24"/>
+                                <w:szCs w:val="24"/>
+                              </w:rPr>
+                            </w:pPr>
+                            <w:r>
+                              <w:rPr>
+                                <w:sz w:val="24"/>
+                                <w:szCs w:val="24"/>
+                              </w:rPr>
+                              <w:t>JavaScript</w:t>
                             </w:r>
                           </w:p>
                         </w:txbxContent>
                       </wps:txbx>
-                      <wps:bodyPr horzOverflow="overflow" vert="horz" lIns="0" tIns="0" rIns="0" bIns="0" rtlCol="0">
+                      <wps:bodyPr rot="0" spcFirstLastPara="0" vertOverflow="overflow" horzOverflow="overflow" vert="horz" wrap="square" lIns="91440" tIns="45720" rIns="91440" bIns="45720" numCol="1" spcCol="0" rtlCol="0" fromWordArt="0" anchor="t" anchorCtr="0" forceAA="0" compatLnSpc="1">
+                        <a:prstTxWarp prst="textNoShape">
+                          <a:avLst/>
+                        </a:prstTxWarp>
                         <a:noAutofit/>
                       </wps:bodyPr>
                     </wps:wsp>
                   </a:graphicData>
                 </a:graphic>
+                <wp14:sizeRelV relativeFrom="margin">
+                  <wp14:pctHeight>0</wp14:pctHeight>
+                </wp14:sizeRelV>
               </wp:anchor>
             </w:drawing>
           </mc:Choice>
           <mc:Fallback>
             <w:pict>
-              <v:rect w14:anchorId="6221123A" id="Rectangle 13" o:spid="_x0000_s1027" style="position:absolute;left:0;text-align:left;margin-left:667.5pt;margin-top:336.55pt;width:143.5pt;height:12.9pt;z-index:251662336;visibility:visible;mso-wrap-style:square;mso-wrap-distance-left:9pt;mso-wrap-distance-top:0;mso-wrap-distance-right:9pt;mso-wrap-distance-bottom:0;mso-position-horizontal:absolute;mso-position-horizontal-relative:margin;mso-position-vertical:absolute;mso-position-vertical-relative:text;v-text-anchor:top" o:gfxdata="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" filled="f" stroked="f">
-                <v:textbox inset="0,0,0,0">
+              <v:shape w14:anchorId="250AABCF" id="Text Box 6" o:spid="_x0000_s1028" type="#_x0000_t202" style="position:absolute;left:0;text-align:left;margin-left:663.55pt;margin-top:220.65pt;width:105.5pt;height:69.85pt;z-index:251677696;visibility:visible;mso-wrap-style:square;mso-height-percent:0;mso-wrap-distance-left:9pt;mso-wrap-distance-top:0;mso-wrap-distance-right:9pt;mso-wrap-distance-bottom:0;mso-position-horizontal:absolute;mso-position-horizontal-relative:text;mso-position-vertical:absolute;mso-position-vertical-relative:text;mso-height-percent:0;mso-height-relative:margin;v-text-anchor:top" o:gfxdata="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" filled="f" stroked="f" strokeweight=".5pt">
+                <v:textbox>
                   <w:txbxContent>
                     <w:p>
+                      <w:pPr>
+                        <w:spacing w:after="0"/>
+                        <w:rPr>
+                          <w:sz w:val="24"/>
+                          <w:szCs w:val="24"/>
+                        </w:rPr>
+                      </w:pPr>
                       <w:r>
                         <w:rPr>
-                          <w:rFonts w:ascii="Verdana" w:eastAsia="Verdana" w:hAnsi="Verdana" w:cs="Verdana"/>
-                          <w:sz w:val="20"/>
-                        </w:rPr>
-                        <w:t>Git</w:t>
+                          <w:sz w:val="24"/>
+                          <w:szCs w:val="24"/>
+                        </w:rPr>
+                        <w:t>HTML5</w:t>
+                      </w:r>
+                    </w:p>
+                    <w:p>
+                      <w:pPr>
+                        <w:spacing w:after="0"/>
+                        <w:rPr>
+                          <w:sz w:val="24"/>
+                          <w:szCs w:val="24"/>
+                        </w:rPr>
+                      </w:pPr>
+                      <w:r>
+                        <w:rPr>
+                          <w:sz w:val="24"/>
+                          <w:szCs w:val="24"/>
+                        </w:rPr>
+                        <w:t>CSS3</w:t>
+                      </w:r>
+                    </w:p>
+                    <w:p>
+                      <w:pPr>
+                        <w:spacing w:after="0"/>
+                        <w:rPr>
+                          <w:sz w:val="24"/>
+                          <w:szCs w:val="24"/>
+                        </w:rPr>
+                      </w:pPr>
+                      <w:r>
+                        <w:rPr>
+                          <w:sz w:val="24"/>
+                          <w:szCs w:val="24"/>
+                        </w:rPr>
+                        <w:t>ReactJS</w:t>
+                      </w:r>
+                    </w:p>
+                    <w:p>
+                      <w:pPr>
+                        <w:spacing w:after="0"/>
+                        <w:rPr>
+                          <w:sz w:val="24"/>
+                          <w:szCs w:val="24"/>
+                        </w:rPr>
+                      </w:pPr>
+                      <w:r>
+                        <w:rPr>
+                          <w:sz w:val="24"/>
+                          <w:szCs w:val="24"/>
+                        </w:rPr>
+                        <w:t>JavaScript</w:t>
                       </w:r>
                     </w:p>
                   </w:txbxContent>
                 </v:textbox>
-                <w10:wrap anchorx="margin"/>
-              </v:rect>
+              </v:shape>
             </w:pict>
           </mc:Fallback>
         </mc:AlternateContent>
@@ -755,7 +521,7 @@
         <mc:AlternateContent>
           <mc:Choice Requires="wpg">
             <w:drawing>
-              <wp:anchor distT="0" distB="0" distL="114300" distR="114300" simplePos="0" relativeHeight="251658240" behindDoc="0" locked="0" layoutInCell="1" allowOverlap="1" wp14:anchorId="5C6CC5E8" wp14:editId="2C13C2D4">
+              <wp:anchor distT="0" distB="0" distL="114300" distR="114300" simplePos="0" relativeHeight="251658240" behindDoc="0" locked="0" layoutInCell="1" allowOverlap="1" wp14:anchorId="5C6CC5E8" wp14:editId="3B09E956">
                 <wp:simplePos x="0" y="0"/>
                 <wp:positionH relativeFrom="page">
                   <wp:posOffset>0</wp:posOffset>
@@ -1258,12 +1024,19 @@
                         <wps:txbx>
                           <w:txbxContent>
                             <w:p>
+                              <w:pPr>
+                                <w:rPr>
+                                  <w:sz w:val="24"/>
+                                  <w:szCs w:val="24"/>
+                                </w:rPr>
+                              </w:pPr>
                               <w:r>
                                 <w:rPr>
                                   <w:rFonts w:ascii="Verdana" w:eastAsia="Verdana" w:hAnsi="Verdana" w:cs="Verdana"/>
                                   <w:b/>
                                   <w:color w:val="0070AD"/>
-                                  <w:sz w:val="24"/>
+                                  <w:sz w:val="28"/>
+                                  <w:szCs w:val="24"/>
                                 </w:rPr>
                                 <w:t>Education</w:t>
                               </w:r>
@@ -2071,162 +1844,6 @@
                         </wps:bodyPr>
                       </wps:wsp>
                       <wps:wsp>
-                        <wps:cNvPr id="85" name="Rectangle 85"/>
-                        <wps:cNvSpPr/>
-                        <wps:spPr>
-                          <a:xfrm>
-                            <a:off x="9398508" y="677216"/>
-                            <a:ext cx="2036477" cy="163963"/>
-                          </a:xfrm>
-                          <a:prstGeom prst="rect">
-                            <a:avLst/>
-                          </a:prstGeom>
-                          <a:ln>
-                            <a:noFill/>
-                          </a:ln>
-                        </wps:spPr>
-                        <wps:txbx>
-                          <w:txbxContent>
-                            <w:p>
-                              <w:r>
-                                <w:rPr>
-                                  <w:rFonts w:ascii="Verdana" w:eastAsia="Verdana" w:hAnsi="Verdana" w:cs="Verdana"/>
-                                  <w:sz w:val="20"/>
-                                </w:rPr>
-                                <w:t xml:space="preserve">Bachelor of </w:t>
-                              </w:r>
-                              <w:r>
-                                <w:rPr>
-                                  <w:rFonts w:ascii="Verdana" w:eastAsia="Verdana" w:hAnsi="Verdana" w:cs="Verdana"/>
-                                  <w:sz w:val="20"/>
-                                </w:rPr>
-                                <w:t>Engineering</w:t>
-                              </w:r>
-                              <w:r>
-                                <w:rPr>
-                                  <w:rFonts w:ascii="Verdana" w:eastAsia="Verdana" w:hAnsi="Verdana" w:cs="Verdana"/>
-                                  <w:sz w:val="20"/>
-                                </w:rPr>
-                                <w:t xml:space="preserve"> </w:t>
-                              </w:r>
-                            </w:p>
-                          </w:txbxContent>
-                        </wps:txbx>
-                        <wps:bodyPr horzOverflow="overflow" vert="horz" lIns="0" tIns="0" rIns="0" bIns="0" rtlCol="0">
-                          <a:noAutofit/>
-                        </wps:bodyPr>
-                      </wps:wsp>
-                      <wps:wsp>
-                        <wps:cNvPr id="86" name="Rectangle 86"/>
-                        <wps:cNvSpPr/>
-                        <wps:spPr>
-                          <a:xfrm>
-                            <a:off x="9398508" y="850952"/>
-                            <a:ext cx="2230451" cy="163963"/>
-                          </a:xfrm>
-                          <a:prstGeom prst="rect">
-                            <a:avLst/>
-                          </a:prstGeom>
-                          <a:ln>
-                            <a:noFill/>
-                          </a:ln>
-                        </wps:spPr>
-                        <wps:txbx>
-                          <w:txbxContent>
-                            <w:p>
-                              <w:r>
-                                <w:rPr>
-                                  <w:rFonts w:ascii="Verdana" w:eastAsia="Verdana" w:hAnsi="Verdana" w:cs="Verdana"/>
-                                  <w:sz w:val="20"/>
-                                </w:rPr>
-                                <w:t xml:space="preserve">Computer </w:t>
-                              </w:r>
-                              <w:r>
-                                <w:rPr>
-                                  <w:rFonts w:ascii="Verdana" w:eastAsia="Verdana" w:hAnsi="Verdana" w:cs="Verdana"/>
-                                  <w:sz w:val="20"/>
-                                </w:rPr>
-                                <w:t>Science:</w:t>
-                              </w:r>
-                              <w:r>
-                                <w:rPr>
-                                  <w:rFonts w:ascii="Verdana" w:eastAsia="Verdana" w:hAnsi="Verdana" w:cs="Verdana"/>
-                                  <w:sz w:val="20"/>
-                                </w:rPr>
-                                <w:t xml:space="preserve"> 2017</w:t>
-                              </w:r>
-                            </w:p>
-                          </w:txbxContent>
-                        </wps:txbx>
-                        <wps:bodyPr horzOverflow="overflow" vert="horz" lIns="0" tIns="0" rIns="0" bIns="0" rtlCol="0">
-                          <a:noAutofit/>
-                        </wps:bodyPr>
-                      </wps:wsp>
-                      <wps:wsp>
-                        <wps:cNvPr id="87" name="Rectangle 87"/>
-                        <wps:cNvSpPr/>
-                        <wps:spPr>
-                          <a:xfrm>
-                            <a:off x="11078210" y="850952"/>
-                            <a:ext cx="76379" cy="163963"/>
-                          </a:xfrm>
-                          <a:prstGeom prst="rect">
-                            <a:avLst/>
-                          </a:prstGeom>
-                          <a:ln>
-                            <a:noFill/>
-                          </a:ln>
-                        </wps:spPr>
-                        <wps:txbx>
-                          <w:txbxContent>
-                            <w:p>
-                              <w:r>
-                                <w:rPr>
-                                  <w:rFonts w:ascii="Verdana" w:eastAsia="Verdana" w:hAnsi="Verdana" w:cs="Verdana"/>
-                                  <w:sz w:val="20"/>
-                                </w:rPr>
-                                <w:t>-</w:t>
-                              </w:r>
-                            </w:p>
-                          </w:txbxContent>
-                        </wps:txbx>
-                        <wps:bodyPr horzOverflow="overflow" vert="horz" lIns="0" tIns="0" rIns="0" bIns="0" rtlCol="0">
-                          <a:noAutofit/>
-                        </wps:bodyPr>
-                      </wps:wsp>
-                      <wps:wsp>
-                        <wps:cNvPr id="88" name="Rectangle 88"/>
-                        <wps:cNvSpPr/>
-                        <wps:spPr>
-                          <a:xfrm>
-                            <a:off x="11180318" y="850952"/>
-                            <a:ext cx="429275" cy="163963"/>
-                          </a:xfrm>
-                          <a:prstGeom prst="rect">
-                            <a:avLst/>
-                          </a:prstGeom>
-                          <a:ln>
-                            <a:noFill/>
-                          </a:ln>
-                        </wps:spPr>
-                        <wps:txbx>
-                          <w:txbxContent>
-                            <w:p>
-                              <w:r>
-                                <w:rPr>
-                                  <w:rFonts w:ascii="Verdana" w:eastAsia="Verdana" w:hAnsi="Verdana" w:cs="Verdana"/>
-                                  <w:sz w:val="20"/>
-                                </w:rPr>
-                                <w:t>2021</w:t>
-                              </w:r>
-                            </w:p>
-                          </w:txbxContent>
-                        </wps:txbx>
-                        <wps:bodyPr horzOverflow="overflow" vert="horz" lIns="0" tIns="0" rIns="0" bIns="0" rtlCol="0">
-                          <a:noAutofit/>
-                        </wps:bodyPr>
-                      </wps:wsp>
-                      <wps:wsp>
                         <wps:cNvPr id="89" name="Rectangle 89"/>
                         <wps:cNvSpPr/>
                         <wps:spPr>
@@ -2244,40 +1861,23 @@
                         <wps:txbx>
                           <w:txbxContent>
                             <w:p>
+                              <w:pPr>
+                                <w:rPr>
+                                  <w:sz w:val="24"/>
+                                  <w:szCs w:val="24"/>
+                                </w:rPr>
+                              </w:pPr>
                               <w:r>
                                 <w:rPr>
                                   <w:rFonts w:ascii="Verdana" w:eastAsia="Verdana" w:hAnsi="Verdana" w:cs="Verdana"/>
                                   <w:b/>
                                   <w:color w:val="0070AD"/>
-                                  <w:sz w:val="24"/>
+                                  <w:sz w:val="28"/>
+                                  <w:szCs w:val="24"/>
                                 </w:rPr>
                                 <w:t>Skills</w:t>
                               </w:r>
                             </w:p>
-                          </w:txbxContent>
-                        </wps:txbx>
-                        <wps:bodyPr horzOverflow="overflow" vert="horz" lIns="0" tIns="0" rIns="0" bIns="0" rtlCol="0">
-                          <a:noAutofit/>
-                        </wps:bodyPr>
-                      </wps:wsp>
-                      <wps:wsp>
-                        <wps:cNvPr id="90" name="Rectangle 90"/>
-                        <wps:cNvSpPr/>
-                        <wps:spPr>
-                          <a:xfrm>
-                            <a:off x="9398508" y="1405688"/>
-                            <a:ext cx="996115" cy="163963"/>
-                          </a:xfrm>
-                          <a:prstGeom prst="rect">
-                            <a:avLst/>
-                          </a:prstGeom>
-                          <a:ln>
-                            <a:noFill/>
-                          </a:ln>
-                        </wps:spPr>
-                        <wps:txbx>
-                          <w:txbxContent>
-                            <w:p/>
                           </w:txbxContent>
                         </wps:txbx>
                         <wps:bodyPr horzOverflow="overflow" vert="horz" lIns="0" tIns="0" rIns="0" bIns="0" rtlCol="0">
@@ -2309,12 +1909,12 @@
                         </wps:bodyPr>
                       </wps:wsp>
                       <wps:wsp>
-                        <wps:cNvPr id="93" name="Rectangle 93"/>
+                        <wps:cNvPr id="102" name="Rectangle 102"/>
                         <wps:cNvSpPr/>
                         <wps:spPr>
                           <a:xfrm>
-                            <a:off x="9389550" y="1520651"/>
-                            <a:ext cx="2004815" cy="184668"/>
+                            <a:off x="9408492" y="2639012"/>
+                            <a:ext cx="1637324" cy="282379"/>
                           </a:xfrm>
                           <a:prstGeom prst="rect">
                             <a:avLst/>
@@ -2326,307 +1926,21 @@
                         <wps:txbx>
                           <w:txbxContent>
                             <w:p>
-                              <w:r>
-                                <w:rPr>
-                                  <w:rFonts w:ascii="Verdana" w:eastAsia="Verdana" w:hAnsi="Verdana" w:cs="Verdana"/>
-                                  <w:sz w:val="20"/>
-                                </w:rPr>
-                                <w:t>Front- end development</w:t>
-                              </w:r>
-                            </w:p>
-                          </w:txbxContent>
-                        </wps:txbx>
-                        <wps:bodyPr horzOverflow="overflow" vert="horz" lIns="0" tIns="0" rIns="0" bIns="0" rtlCol="0">
-                          <a:noAutofit/>
-                        </wps:bodyPr>
-                      </wps:wsp>
-                      <wps:wsp>
-                        <wps:cNvPr id="94" name="Rectangle 94"/>
-                        <wps:cNvSpPr/>
-                        <wps:spPr>
-                          <a:xfrm>
-                            <a:off x="9397718" y="1686913"/>
-                            <a:ext cx="1005873" cy="163963"/>
-                          </a:xfrm>
-                          <a:prstGeom prst="rect">
-                            <a:avLst/>
-                          </a:prstGeom>
-                          <a:ln>
-                            <a:noFill/>
-                          </a:ln>
-                        </wps:spPr>
-                        <wps:txbx>
-                          <w:txbxContent>
-                            <w:p>
-                              <w:r>
-                                <w:rPr>
-                                  <w:rFonts w:ascii="Verdana" w:eastAsia="Verdana" w:hAnsi="Verdana" w:cs="Verdana"/>
-                                  <w:sz w:val="20"/>
-                                </w:rPr>
-                                <w:t>UI (Adobe XD)</w:t>
-                              </w:r>
-                            </w:p>
-                          </w:txbxContent>
-                        </wps:txbx>
-                        <wps:bodyPr horzOverflow="overflow" vert="horz" lIns="0" tIns="0" rIns="0" bIns="0" rtlCol="0">
-                          <a:noAutofit/>
-                        </wps:bodyPr>
-                      </wps:wsp>
-                      <wps:wsp>
-                        <wps:cNvPr id="95" name="Rectangle 95"/>
-                        <wps:cNvSpPr/>
-                        <wps:spPr>
-                          <a:xfrm>
-                            <a:off x="9389550" y="2292010"/>
-                            <a:ext cx="800964" cy="163963"/>
-                          </a:xfrm>
-                          <a:prstGeom prst="rect">
-                            <a:avLst/>
-                          </a:prstGeom>
-                          <a:ln>
-                            <a:noFill/>
-                          </a:ln>
-                        </wps:spPr>
-                        <wps:txbx>
-                          <w:txbxContent>
-                            <w:p>
+                              <w:pPr>
+                                <w:rPr>
+                                  <w:sz w:val="32"/>
+                                  <w:szCs w:val="32"/>
+                                </w:rPr>
+                              </w:pPr>
                               <w:r>
                                 <w:rPr>
                                   <w:rFonts w:ascii="Verdana" w:eastAsia="Verdana" w:hAnsi="Verdana" w:cs="Verdana"/>
                                   <w:b/>
                                   <w:color w:val="0070AD"/>
-                                  <w:sz w:val="20"/>
-                                </w:rPr>
-                                <w:t>Backend</w:t>
-                              </w:r>
-                            </w:p>
-                          </w:txbxContent>
-                        </wps:txbx>
-                        <wps:bodyPr horzOverflow="overflow" vert="horz" lIns="0" tIns="0" rIns="0" bIns="0" rtlCol="0">
-                          <a:noAutofit/>
-                        </wps:bodyPr>
-                      </wps:wsp>
-                      <wps:wsp>
-                        <wps:cNvPr id="97" name="Rectangle 97"/>
-                        <wps:cNvSpPr/>
-                        <wps:spPr>
-                          <a:xfrm>
-                            <a:off x="9388203" y="2478239"/>
-                            <a:ext cx="802310" cy="163963"/>
-                          </a:xfrm>
-                          <a:prstGeom prst="rect">
-                            <a:avLst/>
-                          </a:prstGeom>
-                          <a:ln>
-                            <a:noFill/>
-                          </a:ln>
-                        </wps:spPr>
-                        <wps:txbx>
-                          <w:txbxContent>
-                            <w:p>
-                              <w:r>
-                                <w:rPr>
-                                  <w:rFonts w:ascii="Verdana" w:eastAsia="Verdana" w:hAnsi="Verdana" w:cs="Verdana"/>
-                                  <w:sz w:val="20"/>
-                                </w:rPr>
-                                <w:t>MongoDB</w:t>
-                              </w:r>
-                            </w:p>
-                          </w:txbxContent>
-                        </wps:txbx>
-                        <wps:bodyPr horzOverflow="overflow" vert="horz" lIns="0" tIns="0" rIns="0" bIns="0" rtlCol="0">
-                          <a:noAutofit/>
-                        </wps:bodyPr>
-                      </wps:wsp>
-                      <wps:wsp>
-                        <wps:cNvPr id="98" name="Rectangle 98"/>
-                        <wps:cNvSpPr/>
-                        <wps:spPr>
-                          <a:xfrm>
-                            <a:off x="9389550" y="2642202"/>
-                            <a:ext cx="871095" cy="185639"/>
-                          </a:xfrm>
-                          <a:prstGeom prst="rect">
-                            <a:avLst/>
-                          </a:prstGeom>
-                          <a:ln>
-                            <a:noFill/>
-                          </a:ln>
-                        </wps:spPr>
-                        <wps:txbx>
-                          <w:txbxContent>
-                            <w:p>
-                              <w:r>
-                                <w:rPr>
-                                  <w:rFonts w:ascii="Verdana" w:eastAsia="Verdana" w:hAnsi="Verdana" w:cs="Verdana"/>
-                                  <w:sz w:val="20"/>
-                                </w:rPr>
-                                <w:t>REST</w:t>
-                              </w:r>
-                              <w:r>
-                                <w:rPr>
-                                  <w:rFonts w:ascii="Verdana" w:eastAsia="Verdana" w:hAnsi="Verdana" w:cs="Verdana"/>
-                                  <w:sz w:val="20"/>
-                                </w:rPr>
-                                <w:t xml:space="preserve"> - API</w:t>
-                              </w:r>
-                            </w:p>
-                          </w:txbxContent>
-                        </wps:txbx>
-                        <wps:bodyPr horzOverflow="overflow" vert="horz" lIns="0" tIns="0" rIns="0" bIns="0" rtlCol="0">
-                          <a:noAutofit/>
-                        </wps:bodyPr>
-                      </wps:wsp>
-                      <wps:wsp>
-                        <wps:cNvPr id="101" name="Rectangle 101"/>
-                        <wps:cNvSpPr/>
-                        <wps:spPr>
-                          <a:xfrm>
-                            <a:off x="9398508" y="2792202"/>
-                            <a:ext cx="623799" cy="164358"/>
-                          </a:xfrm>
-                          <a:prstGeom prst="rect">
-                            <a:avLst/>
-                          </a:prstGeom>
-                          <a:ln>
-                            <a:noFill/>
-                          </a:ln>
-                        </wps:spPr>
-                        <wps:txbx>
-                          <w:txbxContent>
-                            <w:p>
-                              <w:r>
-                                <w:rPr>
-                                  <w:rFonts w:ascii="Verdana" w:eastAsia="Verdana" w:hAnsi="Verdana" w:cs="Verdana"/>
-                                  <w:sz w:val="20"/>
-                                </w:rPr>
-                                <w:t>NodeJS</w:t>
-                              </w:r>
-                            </w:p>
-                          </w:txbxContent>
-                        </wps:txbx>
-                        <wps:bodyPr horzOverflow="overflow" vert="horz" lIns="0" tIns="0" rIns="0" bIns="0" rtlCol="0">
-                          <a:noAutofit/>
-                        </wps:bodyPr>
-                      </wps:wsp>
-                      <wps:wsp>
-                        <wps:cNvPr id="102" name="Rectangle 102"/>
-                        <wps:cNvSpPr/>
-                        <wps:spPr>
-                          <a:xfrm>
-                            <a:off x="9398508" y="3037365"/>
-                            <a:ext cx="880202" cy="163963"/>
-                          </a:xfrm>
-                          <a:prstGeom prst="rect">
-                            <a:avLst/>
-                          </a:prstGeom>
-                          <a:ln>
-                            <a:noFill/>
-                          </a:ln>
-                        </wps:spPr>
-                        <wps:txbx>
-                          <w:txbxContent>
-                            <w:p>
-                              <w:r>
-                                <w:rPr>
-                                  <w:rFonts w:ascii="Verdana" w:eastAsia="Verdana" w:hAnsi="Verdana" w:cs="Verdana"/>
-                                  <w:b/>
-                                  <w:color w:val="0070AD"/>
-                                  <w:sz w:val="20"/>
+                                  <w:sz w:val="28"/>
+                                  <w:szCs w:val="32"/>
                                 </w:rPr>
                                 <w:t>Database</w:t>
-                              </w:r>
-                            </w:p>
-                          </w:txbxContent>
-                        </wps:txbx>
-                        <wps:bodyPr horzOverflow="overflow" vert="horz" lIns="0" tIns="0" rIns="0" bIns="0" rtlCol="0">
-                          <a:noAutofit/>
-                        </wps:bodyPr>
-                      </wps:wsp>
-                      <wps:wsp>
-                        <wps:cNvPr id="103" name="Rectangle 103"/>
-                        <wps:cNvSpPr/>
-                        <wps:spPr>
-                          <a:xfrm>
-                            <a:off x="9398508" y="3221549"/>
-                            <a:ext cx="1855548" cy="137691"/>
-                          </a:xfrm>
-                          <a:prstGeom prst="rect">
-                            <a:avLst/>
-                          </a:prstGeom>
-                          <a:ln>
-                            <a:noFill/>
-                          </a:ln>
-                        </wps:spPr>
-                        <wps:txbx>
-                          <w:txbxContent>
-                            <w:p>
-                              <w:r>
-                                <w:rPr>
-                                  <w:rFonts w:ascii="Verdana" w:eastAsia="Verdana" w:hAnsi="Verdana" w:cs="Verdana"/>
-                                  <w:sz w:val="20"/>
-                                </w:rPr>
-                                <w:t>SQL database</w:t>
-                              </w:r>
-                              <w:r>
-                                <w:rPr>
-                                  <w:rFonts w:ascii="Verdana" w:eastAsia="Verdana" w:hAnsi="Verdana" w:cs="Verdana"/>
-                                  <w:sz w:val="20"/>
-                                </w:rPr>
-                                <w:t xml:space="preserve"> – My SQL</w:t>
-                              </w:r>
-                              <w:r>
-                                <w:rPr>
-                                  <w:rFonts w:ascii="Verdana" w:eastAsia="Verdana" w:hAnsi="Verdana" w:cs="Verdana"/>
-                                  <w:sz w:val="20"/>
-                                </w:rPr>
-                                <w:t xml:space="preserve"> </w:t>
-                              </w:r>
-                            </w:p>
-                          </w:txbxContent>
-                        </wps:txbx>
-                        <wps:bodyPr horzOverflow="overflow" vert="horz" lIns="0" tIns="0" rIns="0" bIns="0" rtlCol="0">
-                          <a:noAutofit/>
-                        </wps:bodyPr>
-                      </wps:wsp>
-                      <wps:wsp>
-                        <wps:cNvPr id="106" name="Rectangle 106"/>
-                        <wps:cNvSpPr/>
-                        <wps:spPr>
-                          <a:xfrm>
-                            <a:off x="9398508" y="3388166"/>
-                            <a:ext cx="2557150" cy="178342"/>
-                          </a:xfrm>
-                          <a:prstGeom prst="rect">
-                            <a:avLst/>
-                          </a:prstGeom>
-                          <a:ln>
-                            <a:noFill/>
-                          </a:ln>
-                        </wps:spPr>
-                        <wps:txbx>
-                          <w:txbxContent>
-                            <w:p>
-                              <w:r>
-                                <w:rPr>
-                                  <w:rFonts w:ascii="Verdana" w:eastAsia="Verdana" w:hAnsi="Verdana" w:cs="Verdana"/>
-                                  <w:sz w:val="20"/>
-                                </w:rPr>
-                                <w:t>No SQL database</w:t>
-                              </w:r>
-                              <w:r>
-                                <w:rPr>
-                                  <w:rFonts w:ascii="Verdana" w:eastAsia="Verdana" w:hAnsi="Verdana" w:cs="Verdana"/>
-                                  <w:sz w:val="20"/>
-                                </w:rPr>
-                                <w:t xml:space="preserve"> - MongoDB</w:t>
-                              </w:r>
-                              <w:r>
-                                <w:rPr>
-                                  <w:rFonts w:ascii="Verdana" w:eastAsia="Verdana" w:hAnsi="Verdana" w:cs="Verdana"/>
-                                  <w:sz w:val="20"/>
-                                </w:rPr>
-                                <w:t xml:space="preserve"> </w:t>
                               </w:r>
                             </w:p>
                           </w:txbxContent>
@@ -2640,8 +1954,8 @@
                         <wps:cNvSpPr/>
                         <wps:spPr>
                           <a:xfrm>
-                            <a:off x="9398508" y="3670577"/>
-                            <a:ext cx="1715318" cy="163963"/>
+                            <a:off x="9408492" y="3426133"/>
+                            <a:ext cx="2388801" cy="303895"/>
                           </a:xfrm>
                           <a:prstGeom prst="rect">
                             <a:avLst/>
@@ -2653,149 +1967,21 @@
                         <wps:txbx>
                           <w:txbxContent>
                             <w:p>
+                              <w:pPr>
+                                <w:rPr>
+                                  <w:sz w:val="32"/>
+                                  <w:szCs w:val="32"/>
+                                </w:rPr>
+                              </w:pPr>
                               <w:r>
                                 <w:rPr>
                                   <w:rFonts w:ascii="Verdana" w:eastAsia="Verdana" w:hAnsi="Verdana" w:cs="Verdana"/>
                                   <w:b/>
                                   <w:color w:val="0070AD"/>
-                                  <w:sz w:val="20"/>
+                                  <w:sz w:val="28"/>
+                                  <w:szCs w:val="32"/>
                                 </w:rPr>
                                 <w:t>Web Technologies</w:t>
-                              </w:r>
-                            </w:p>
-                          </w:txbxContent>
-                        </wps:txbx>
-                        <wps:bodyPr horzOverflow="overflow" vert="horz" lIns="0" tIns="0" rIns="0" bIns="0" rtlCol="0">
-                          <a:noAutofit/>
-                        </wps:bodyPr>
-                      </wps:wsp>
-                      <wps:wsp>
-                        <wps:cNvPr id="110" name="Rectangle 110"/>
-                        <wps:cNvSpPr/>
-                        <wps:spPr>
-                          <a:xfrm>
-                            <a:off x="9408492" y="3877657"/>
-                            <a:ext cx="571156" cy="163963"/>
-                          </a:xfrm>
-                          <a:prstGeom prst="rect">
-                            <a:avLst/>
-                          </a:prstGeom>
-                          <a:ln>
-                            <a:noFill/>
-                          </a:ln>
-                        </wps:spPr>
-                        <wps:txbx>
-                          <w:txbxContent>
-                            <w:p>
-                              <w:r>
-                                <w:rPr>
-                                  <w:rFonts w:ascii="Verdana" w:eastAsia="Verdana" w:hAnsi="Verdana" w:cs="Verdana"/>
-                                  <w:sz w:val="20"/>
-                                </w:rPr>
-                                <w:t>HTML5</w:t>
-                              </w:r>
-                            </w:p>
-                          </w:txbxContent>
-                        </wps:txbx>
-                        <wps:bodyPr horzOverflow="overflow" vert="horz" lIns="0" tIns="0" rIns="0" bIns="0" rtlCol="0">
-                          <a:noAutofit/>
-                        </wps:bodyPr>
-                      </wps:wsp>
-                      <wps:wsp>
-                        <wps:cNvPr id="111" name="Rectangle 111"/>
-                        <wps:cNvSpPr/>
-                        <wps:spPr>
-                          <a:xfrm>
-                            <a:off x="9397997" y="4033434"/>
-                            <a:ext cx="455073" cy="163963"/>
-                          </a:xfrm>
-                          <a:prstGeom prst="rect">
-                            <a:avLst/>
-                          </a:prstGeom>
-                          <a:ln>
-                            <a:noFill/>
-                          </a:ln>
-                        </wps:spPr>
-                        <wps:txbx>
-                          <w:txbxContent>
-                            <w:p>
-                              <w:r>
-                                <w:rPr>
-                                  <w:rFonts w:ascii="Verdana" w:eastAsia="Verdana" w:hAnsi="Verdana" w:cs="Verdana"/>
-                                  <w:sz w:val="20"/>
-                                </w:rPr>
-                                <w:t>CSS3</w:t>
-                              </w:r>
-                            </w:p>
-                          </w:txbxContent>
-                        </wps:txbx>
-                        <wps:bodyPr horzOverflow="overflow" vert="horz" lIns="0" tIns="0" rIns="0" bIns="0" rtlCol="0">
-                          <a:noAutofit/>
-                        </wps:bodyPr>
-                      </wps:wsp>
-                      <wps:wsp>
-                        <wps:cNvPr id="112" name="Rectangle 112"/>
-                        <wps:cNvSpPr/>
-                        <wps:spPr>
-                          <a:xfrm>
-                            <a:off x="9408492" y="4203040"/>
-                            <a:ext cx="665336" cy="164358"/>
-                          </a:xfrm>
-                          <a:prstGeom prst="rect">
-                            <a:avLst/>
-                          </a:prstGeom>
-                          <a:ln>
-                            <a:noFill/>
-                          </a:ln>
-                        </wps:spPr>
-                        <wps:txbx>
-                          <w:txbxContent>
-                            <w:p>
-                              <w:r>
-                                <w:rPr>
-                                  <w:rFonts w:ascii="Verdana" w:eastAsia="Verdana" w:hAnsi="Verdana" w:cs="Verdana"/>
-                                  <w:sz w:val="20"/>
-                                </w:rPr>
-                                <w:t>React</w:t>
-                              </w:r>
-                              <w:r>
-                                <w:rPr>
-                                  <w:rFonts w:ascii="Verdana" w:eastAsia="Verdana" w:hAnsi="Verdana" w:cs="Verdana"/>
-                                  <w:sz w:val="20"/>
-                                </w:rPr>
-                                <w:t>JS</w:t>
-                              </w:r>
-                            </w:p>
-                          </w:txbxContent>
-                        </wps:txbx>
-                        <wps:bodyPr horzOverflow="overflow" vert="horz" lIns="0" tIns="0" rIns="0" bIns="0" rtlCol="0">
-                          <a:noAutofit/>
-                        </wps:bodyPr>
-                      </wps:wsp>
-                      <wps:wsp>
-                        <wps:cNvPr id="113" name="Rectangle 113"/>
-                        <wps:cNvSpPr/>
-                        <wps:spPr>
-                          <a:xfrm>
-                            <a:off x="9408492" y="4362742"/>
-                            <a:ext cx="1822652" cy="163963"/>
-                          </a:xfrm>
-                          <a:prstGeom prst="rect">
-                            <a:avLst/>
-                          </a:prstGeom>
-                          <a:ln>
-                            <a:noFill/>
-                          </a:ln>
-                        </wps:spPr>
-                        <wps:txbx>
-                          <w:txbxContent>
-                            <w:p>
-                              <w:r>
-                                <w:rPr>
-                                  <w:rFonts w:ascii="Verdana" w:eastAsia="Verdana" w:hAnsi="Verdana" w:cs="Verdana"/>
-                                  <w:sz w:val="20"/>
-                                </w:rPr>
-                                <w:t>JavaScript</w:t>
                               </w:r>
                             </w:p>
                           </w:txbxContent>
@@ -2809,8 +1995,8 @@
                         <wps:cNvSpPr/>
                         <wps:spPr>
                           <a:xfrm>
-                            <a:off x="9388203" y="4641396"/>
-                            <a:ext cx="728118" cy="163963"/>
+                            <a:off x="9451581" y="4641396"/>
+                            <a:ext cx="1983554" cy="292743"/>
                           </a:xfrm>
                           <a:prstGeom prst="rect">
                             <a:avLst/>
@@ -2822,78 +2008,21 @@
                         <wps:txbx>
                           <w:txbxContent>
                             <w:p>
+                              <w:pPr>
+                                <w:rPr>
+                                  <w:sz w:val="32"/>
+                                  <w:szCs w:val="32"/>
+                                </w:rPr>
+                              </w:pPr>
                               <w:r>
                                 <w:rPr>
                                   <w:rFonts w:ascii="Verdana" w:eastAsia="Verdana" w:hAnsi="Verdana" w:cs="Verdana"/>
                                   <w:b/>
                                   <w:color w:val="0070AD"/>
-                                  <w:sz w:val="20"/>
+                                  <w:sz w:val="28"/>
+                                  <w:szCs w:val="32"/>
                                 </w:rPr>
                                 <w:t>Add-ons</w:t>
-                              </w:r>
-                            </w:p>
-                          </w:txbxContent>
-                        </wps:txbx>
-                        <wps:bodyPr horzOverflow="overflow" vert="horz" lIns="0" tIns="0" rIns="0" bIns="0" rtlCol="0">
-                          <a:noAutofit/>
-                        </wps:bodyPr>
-                      </wps:wsp>
-                      <wps:wsp>
-                        <wps:cNvPr id="115" name="Rectangle 115"/>
-                        <wps:cNvSpPr/>
-                        <wps:spPr>
-                          <a:xfrm>
-                            <a:off x="9389550" y="4847600"/>
-                            <a:ext cx="564427" cy="163963"/>
-                          </a:xfrm>
-                          <a:prstGeom prst="rect">
-                            <a:avLst/>
-                          </a:prstGeom>
-                          <a:ln>
-                            <a:noFill/>
-                          </a:ln>
-                        </wps:spPr>
-                        <wps:txbx>
-                          <w:txbxContent>
-                            <w:p>
-                              <w:r>
-                                <w:rPr>
-                                  <w:rFonts w:ascii="Verdana" w:eastAsia="Verdana" w:hAnsi="Verdana" w:cs="Verdana"/>
-                                  <w:sz w:val="20"/>
-                                </w:rPr>
-                                <w:t>GitHub</w:t>
-                              </w:r>
-                            </w:p>
-                          </w:txbxContent>
-                        </wps:txbx>
-                        <wps:bodyPr horzOverflow="overflow" vert="horz" lIns="0" tIns="0" rIns="0" bIns="0" rtlCol="0">
-                          <a:noAutofit/>
-                        </wps:bodyPr>
-                      </wps:wsp>
-                      <wps:wsp>
-                        <wps:cNvPr id="117" name="Rectangle 117"/>
-                        <wps:cNvSpPr/>
-                        <wps:spPr>
-                          <a:xfrm>
-                            <a:off x="9389550" y="5007994"/>
-                            <a:ext cx="728454" cy="163963"/>
-                          </a:xfrm>
-                          <a:prstGeom prst="rect">
-                            <a:avLst/>
-                          </a:prstGeom>
-                          <a:ln>
-                            <a:noFill/>
-                          </a:ln>
-                        </wps:spPr>
-                        <wps:txbx>
-                          <w:txbxContent>
-                            <w:p>
-                              <w:r>
-                                <w:rPr>
-                                  <w:rFonts w:ascii="Verdana" w:eastAsia="Verdana" w:hAnsi="Verdana" w:cs="Verdana"/>
-                                  <w:sz w:val="20"/>
-                                </w:rPr>
-                                <w:t>Postman</w:t>
                               </w:r>
                             </w:p>
                           </w:txbxContent>
@@ -3125,20 +2254,20 @@
           </mc:Choice>
           <mc:Fallback>
             <w:pict>
-              <v:group w14:anchorId="5C6CC5E8" id="Group 956" o:spid="_x0000_s1028" style="position:absolute;left:0;text-align:left;margin-left:0;margin-top:0;width:969.4pt;height:540pt;z-index:251658240;mso-position-horizontal-relative:page;mso-position-vertical-relative:page;mso-width-relative:margin" coordsize="123120,68580" o:gfxdata="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">
-                <v:shape id="Shape 1117" o:spid="_x0000_s1029" style="position:absolute;width:121920;height:68579;visibility:visible;mso-wrap-style:square;v-text-anchor:top" coordsize="12192000,6857999" o:gfxdata="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" path="m,l12192000,r,6857999l,6857999,,e" fillcolor="#f9f9f9" stroked="f" strokeweight="0">
+              <v:group w14:anchorId="5C6CC5E8" id="Group 956" o:spid="_x0000_s1029" style="position:absolute;left:0;text-align:left;margin-left:0;margin-top:0;width:969.4pt;height:540pt;z-index:251658240;mso-position-horizontal-relative:page;mso-position-vertical-relative:page;mso-width-relative:margin" coordsize="123120,68580" o:gfxdata="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">
+                <v:shape id="Shape 1117" o:spid="_x0000_s1030" style="position:absolute;width:121920;height:68579;visibility:visible;mso-wrap-style:square;v-text-anchor:top" coordsize="12192000,6857999" o:gfxdata="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" path="m,l12192000,r,6857999l,6857999,,e" fillcolor="#f9f9f9" stroked="f" strokeweight="0">
                   <v:stroke miterlimit="83231f" joinstyle="miter"/>
                   <v:path arrowok="t" textboxrect="0,0,12192000,6857999"/>
                 </v:shape>
-                <v:shape id="Shape 7" o:spid="_x0000_s1030" style="position:absolute;left:116448;top:3337;width:2759;height:2271;visibility:visible;mso-wrap-style:square;v-text-anchor:top" coordsize="275844,227076" o:gfxdata="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" path="m206884,v58673,,66039,41275,68960,63372c275844,115062,234823,157734,183388,157734v-24891,,-46990,-8763,-64515,-30988c120269,160782,145288,185801,183388,184277,155575,213868,99823,227076,54229,227076,29337,227076,8763,221234,,212344v38100,-5969,68961,-33910,71882,-66422c123190,88519,145288,,206884,xe" fillcolor="#12abdb" stroked="f" strokeweight="0">
+                <v:shape id="Shape 7" o:spid="_x0000_s1031" style="position:absolute;left:116448;top:3337;width:2759;height:2271;visibility:visible;mso-wrap-style:square;v-text-anchor:top" coordsize="275844,227076" o:gfxdata="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" path="m206884,v58673,,66039,41275,68960,63372c275844,115062,234823,157734,183388,157734v-24891,,-46990,-8763,-64515,-30988c120269,160782,145288,185801,183388,184277,155575,213868,99823,227076,54229,227076,29337,227076,8763,221234,,212344v38100,-5969,68961,-33910,71882,-66422c123190,88519,145288,,206884,xe" fillcolor="#12abdb" stroked="f" strokeweight="0">
                   <v:stroke miterlimit="83231f" joinstyle="miter"/>
                   <v:path arrowok="t" textboxrect="0,0,275844,227076"/>
                 </v:shape>
-                <v:shape id="Shape 8" o:spid="_x0000_s1031" style="position:absolute;left:115016;top:1722;width:4191;height:3566;visibility:visible;mso-wrap-style:square;v-text-anchor:top" coordsize="419100,356616" o:gfxdata="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" path="m224155,v4445,1524,7366,2921,10287,4445c275463,21971,315087,44069,347345,74803v42418,39624,71755,89535,71755,148209c419100,224536,419100,226060,419100,226060v-2922,-22098,-10287,-63119,-68835,-63119c288671,162941,266700,250952,215392,308229v-16129,17526,-35179,32258,-58547,39624c130428,356616,104013,356616,77724,346329,30734,328676,,281813,,231902,,105664,174371,60198,224155,xe" fillcolor="#0070ad" stroked="f" strokeweight="0">
+                <v:shape id="Shape 8" o:spid="_x0000_s1032" style="position:absolute;left:115016;top:1722;width:4191;height:3566;visibility:visible;mso-wrap-style:square;v-text-anchor:top" coordsize="419100,356616" o:gfxdata="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" path="m224155,v4445,1524,7366,2921,10287,4445c275463,21971,315087,44069,347345,74803v42418,39624,71755,89535,71755,148209c419100,224536,419100,226060,419100,226060v-2922,-22098,-10287,-63119,-68835,-63119c288671,162941,266700,250952,215392,308229v-16129,17526,-35179,32258,-58547,39624c130428,356616,104013,356616,77724,346329,30734,328676,,281813,,231902,,105664,174371,60198,224155,xe" fillcolor="#0070ad" stroked="f" strokeweight="0">
                   <v:stroke miterlimit="83231f" joinstyle="miter"/>
                   <v:path arrowok="t" textboxrect="0,0,419100,356616"/>
                 </v:shape>
-                <v:rect id="Rectangle 9" o:spid="_x0000_s1032" style="position:absolute;left:118643;top:66750;width:864;height:1324;visibility:visible;mso-wrap-style:square;v-text-anchor:top" o:gfxdata="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" filled="f" stroked="f">
+                <v:rect id="Rectangle 9" o:spid="_x0000_s1033" style="position:absolute;left:118643;top:66750;width:864;height:1324;visibility:visible;mso-wrap-style:square;v-text-anchor:top" o:gfxdata="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" filled="f" stroked="f">
                   <v:textbox inset="0,0,0,0">
                     <w:txbxContent>
                       <w:p>
@@ -3154,7 +2283,7 @@
                     </w:txbxContent>
                   </v:textbox>
                 </v:rect>
-                <v:rect id="Rectangle 10" o:spid="_x0000_s1033" style="position:absolute;left:95807;top:66750;width:27313;height:1324;visibility:visible;mso-wrap-style:square;v-text-anchor:top" o:gfxdata="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" filled="f" stroked="f">
+                <v:rect id="Rectangle 10" o:spid="_x0000_s1034" style="position:absolute;left:95807;top:66750;width:27313;height:1324;visibility:visible;mso-wrap-style:square;v-text-anchor:top" o:gfxdata="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" filled="f" stroked="f">
                   <v:textbox inset="0,0,0,0">
                     <w:txbxContent>
                       <w:p>
@@ -3170,7 +2299,7 @@
                     </w:txbxContent>
                   </v:textbox>
                 </v:rect>
-                <v:rect id="Rectangle 11" o:spid="_x0000_s1034" style="position:absolute;left:116370;top:66750;width:616;height:1324;visibility:visible;mso-wrap-style:square;v-text-anchor:top" o:gfxdata="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" filled="f" stroked="f">
+                <v:rect id="Rectangle 11" o:spid="_x0000_s1035" style="position:absolute;left:116370;top:66750;width:616;height:1324;visibility:visible;mso-wrap-style:square;v-text-anchor:top" o:gfxdata="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" filled="f" stroked="f">
                   <v:textbox inset="0,0,0,0">
                     <w:txbxContent>
                       <w:p>
@@ -3186,7 +2315,7 @@
                     </w:txbxContent>
                   </v:textbox>
                 </v:rect>
-                <v:rect id="Rectangle 12" o:spid="_x0000_s1035" style="position:absolute;left:2273;top:66750;width:22828;height:1324;visibility:visible;mso-wrap-style:square;v-text-anchor:top" o:gfxdata="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" filled="f" stroked="f">
+                <v:rect id="Rectangle 12" o:spid="_x0000_s1036" style="position:absolute;left:2273;top:66750;width:22828;height:1324;visibility:visible;mso-wrap-style:square;v-text-anchor:top" o:gfxdata="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" filled="f" stroked="f">
                   <v:textbox inset="0,0,0,0">
                     <w:txbxContent>
                       <w:p>
@@ -3221,10 +2350,10 @@
                   <v:path o:extrusionok="f" gradientshapeok="t" o:connecttype="rect"/>
                   <o:lock v:ext="edit" aspectratio="t"/>
                 </v:shapetype>
-                <v:shape id="Picture 1110" o:spid="_x0000_s1036" type="#_x0000_t75" style="position:absolute;width:121798;height:68580;visibility:visible;mso-wrap-style:square" o:gfxdata="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">
+                <v:shape id="Picture 1110" o:spid="_x0000_s1037" type="#_x0000_t75" style="position:absolute;width:121798;height:68580;visibility:visible;mso-wrap-style:square" o:gfxdata="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">
                   <v:imagedata r:id="rId12" o:title=""/>
                 </v:shape>
-                <v:rect id="Rectangle 15" o:spid="_x0000_s1037" style="position:absolute;left:6155;top:25523;width:11152;height:1975;visibility:visible;mso-wrap-style:square;v-text-anchor:top" o:gfxdata="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" filled="f" stroked="f">
+                <v:rect id="Rectangle 15" o:spid="_x0000_s1038" style="position:absolute;left:6155;top:25523;width:11152;height:1975;visibility:visible;mso-wrap-style:square;v-text-anchor:top" o:gfxdata="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" filled="f" stroked="f">
                   <v:textbox inset="0,0,0,0">
                     <w:txbxContent>
                       <w:p>
@@ -3241,7 +2370,7 @@
                     </w:txbxContent>
                   </v:textbox>
                 </v:rect>
-                <v:rect id="Rectangle 16" o:spid="_x0000_s1038" style="position:absolute;left:49048;top:26564;width:14107;height:1976;visibility:visible;mso-wrap-style:square;v-text-anchor:top" o:gfxdata="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" filled="f" stroked="f">
+                <v:rect id="Rectangle 16" o:spid="_x0000_s1039" style="position:absolute;left:49048;top:26564;width:14107;height:1976;visibility:visible;mso-wrap-style:square;v-text-anchor:top" o:gfxdata="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" filled="f" stroked="f">
                   <v:textbox inset="0,0,0,0">
                     <w:txbxContent>
                       <w:p>
@@ -3267,16 +2396,23 @@
                     </w:txbxContent>
                   </v:textbox>
                 </v:rect>
-                <v:rect id="Rectangle 17" o:spid="_x0000_s1039" style="position:absolute;left:94084;top:4393;width:25033;height:2379;visibility:visible;mso-wrap-style:square;v-text-anchor:top" o:gfxdata="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" filled="f" stroked="f">
+                <v:rect id="Rectangle 17" o:spid="_x0000_s1040" style="position:absolute;left:94084;top:4393;width:25033;height:2379;visibility:visible;mso-wrap-style:square;v-text-anchor:top" o:gfxdata="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" filled="f" stroked="f">
                   <v:textbox inset="0,0,0,0">
                     <w:txbxContent>
                       <w:p>
+                        <w:pPr>
+                          <w:rPr>
+                            <w:sz w:val="24"/>
+                            <w:szCs w:val="24"/>
+                          </w:rPr>
+                        </w:pPr>
                         <w:r>
                           <w:rPr>
                             <w:rFonts w:ascii="Verdana" w:eastAsia="Verdana" w:hAnsi="Verdana" w:cs="Verdana"/>
                             <w:b/>
                             <w:color w:val="0070AD"/>
-                            <w:sz w:val="24"/>
+                            <w:sz w:val="28"/>
+                            <w:szCs w:val="24"/>
                           </w:rPr>
                           <w:t>Education</w:t>
                         </w:r>
@@ -3284,7 +2420,7 @@
                     </w:txbxContent>
                   </v:textbox>
                 </v:rect>
-                <v:rect id="Rectangle 18" o:spid="_x0000_s1040" style="position:absolute;left:24429;top:13680;width:15256;height:1817;visibility:visible;mso-wrap-style:square;v-text-anchor:top" o:gfxdata="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" filled="f" stroked="f">
+                <v:rect id="Rectangle 18" o:spid="_x0000_s1041" style="position:absolute;left:24429;top:13680;width:15256;height:1817;visibility:visible;mso-wrap-style:square;v-text-anchor:top" o:gfxdata="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" filled="f" stroked="f">
                   <v:textbox inset="0,0,0,0">
                     <w:txbxContent>
                       <w:p>
@@ -3300,7 +2436,7 @@
                     </w:txbxContent>
                   </v:textbox>
                 </v:rect>
-                <v:rect id="Rectangle 19" o:spid="_x0000_s1041" style="position:absolute;left:24429;top:16142;width:9688;height:1818;visibility:visible;mso-wrap-style:square;v-text-anchor:top" o:gfxdata="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" filled="f" stroked="f">
+                <v:rect id="Rectangle 19" o:spid="_x0000_s1042" style="position:absolute;left:24429;top:16142;width:9688;height:1818;visibility:visible;mso-wrap-style:square;v-text-anchor:top" o:gfxdata="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" filled="f" stroked="f">
                   <v:textbox inset="0,0,0,0">
                     <w:txbxContent>
                       <w:p>
@@ -3316,7 +2452,7 @@
                     </w:txbxContent>
                   </v:textbox>
                 </v:rect>
-                <v:rect id="Rectangle 20" o:spid="_x0000_s1042" style="position:absolute;left:24429;top:18508;width:11069;height:1818;visibility:visible;mso-wrap-style:square;v-text-anchor:top" o:gfxdata="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" filled="f" stroked="f">
+                <v:rect id="Rectangle 20" o:spid="_x0000_s1043" style="position:absolute;left:24429;top:18508;width:11069;height:1818;visibility:visible;mso-wrap-style:square;v-text-anchor:top" o:gfxdata="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" filled="f" stroked="f">
                   <v:textbox inset="0,0,0,0">
                     <w:txbxContent>
                       <w:p>
@@ -3332,7 +2468,7 @@
                     </w:txbxContent>
                   </v:textbox>
                 </v:rect>
-                <v:rect id="Rectangle 21" o:spid="_x0000_s1043" style="position:absolute;left:24490;top:20684;width:6986;height:1817;visibility:visible;mso-wrap-style:square;v-text-anchor:top" o:gfxdata="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" filled="f" stroked="f">
+                <v:rect id="Rectangle 21" o:spid="_x0000_s1044" style="position:absolute;left:24490;top:20684;width:6986;height:1817;visibility:visible;mso-wrap-style:square;v-text-anchor:top" o:gfxdata="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" filled="f" stroked="f">
                   <v:textbox inset="0,0,0,0">
                     <w:txbxContent>
                       <w:p>
@@ -3348,10 +2484,10 @@
                     </w:txbxContent>
                   </v:textbox>
                 </v:rect>
-                <v:shape id="Picture 23" o:spid="_x0000_s1044" type="#_x0000_t75" style="position:absolute;left:1333;top:22648;width:5266;height:4850;visibility:visible;mso-wrap-style:square" o:gfxdata="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">
+                <v:shape id="Picture 23" o:spid="_x0000_s1045" type="#_x0000_t75" style="position:absolute;left:1333;top:22648;width:5266;height:4850;visibility:visible;mso-wrap-style:square" o:gfxdata="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">
                   <v:imagedata r:id="rId13" o:title=""/>
                 </v:shape>
-                <v:rect id="Rectangle 36" o:spid="_x0000_s1045" style="position:absolute;left:86587;top:36784;width:612;height:1640;visibility:visible;mso-wrap-style:square;v-text-anchor:top" o:gfxdata="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" filled="f" stroked="f">
+                <v:rect id="Rectangle 36" o:spid="_x0000_s1046" style="position:absolute;left:86587;top:36784;width:612;height:1640;visibility:visible;mso-wrap-style:square;v-text-anchor:top" o:gfxdata="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" filled="f" stroked="f">
                   <v:textbox inset="0,0,0,0">
                     <w:txbxContent>
                       <w:p>
@@ -3366,7 +2502,7 @@
                     </w:txbxContent>
                   </v:textbox>
                 </v:rect>
-                <v:rect id="Rectangle 39" o:spid="_x0000_s1046" style="position:absolute;left:44526;top:29213;width:45512;height:30504;visibility:visible;mso-wrap-style:square;v-text-anchor:top" o:gfxdata="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" filled="f" stroked="f">
+                <v:rect id="Rectangle 39" o:spid="_x0000_s1047" style="position:absolute;left:44526;top:29213;width:45512;height:30504;visibility:visible;mso-wrap-style:square;v-text-anchor:top" o:gfxdata="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" filled="f" stroked="f">
                   <v:textbox inset="0,0,0,0">
                     <w:txbxContent>
                       <w:p>
@@ -3552,7 +2688,7 @@
                     </w:txbxContent>
                   </v:textbox>
                 </v:rect>
-                <v:rect id="Rectangle 58" o:spid="_x0000_s1047" style="position:absolute;left:24688;top:7393;width:31714;height:2311;visibility:visible;mso-wrap-style:square;v-text-anchor:top" o:gfxdata="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" filled="f" stroked="f">
+                <v:rect id="Rectangle 58" o:spid="_x0000_s1048" style="position:absolute;left:24688;top:7393;width:31714;height:2311;visibility:visible;mso-wrap-style:square;v-text-anchor:top" o:gfxdata="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" filled="f" stroked="f">
                   <v:textbox inset="0,0,0,0">
                     <w:txbxContent>
                       <w:p>
@@ -3568,7 +2704,7 @@
                     </w:txbxContent>
                   </v:textbox>
                 </v:rect>
-                <v:rect id="Rectangle 59" o:spid="_x0000_s1048" style="position:absolute;left:36502;top:13798;width:14525;height:2551;visibility:visible;mso-wrap-style:square;v-text-anchor:top" o:gfxdata="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" filled="f" stroked="f">
+                <v:rect id="Rectangle 59" o:spid="_x0000_s1049" style="position:absolute;left:36502;top:13798;width:14525;height:2551;visibility:visible;mso-wrap-style:square;v-text-anchor:top" o:gfxdata="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" filled="f" stroked="f">
                   <v:textbox inset="0,0,0,0">
                     <w:txbxContent>
                       <w:p>
@@ -3583,7 +2719,7 @@
                     </w:txbxContent>
                   </v:textbox>
                 </v:rect>
-                <v:rect id="Rectangle 947" o:spid="_x0000_s1049" href="mailto:ashutosh.karade@capgemini.com" style="position:absolute;left:32771;top:16036;width:27949;height:1817;visibility:visible;mso-wrap-style:square;v-text-anchor:top" o:gfxdata="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" o:button="t" filled="f" stroked="f">
+                <v:rect id="Rectangle 947" o:spid="_x0000_s1050" href="mailto:ashutosh.karade@capgemini.com" style="position:absolute;left:32771;top:16036;width:27949;height:1817;visibility:visible;mso-wrap-style:square;v-text-anchor:top" o:gfxdata="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" o:button="t" filled="f" stroked="f">
                   <v:fill o:detectmouseclick="t"/>
                   <v:textbox inset="0,0,0,0">
                     <w:txbxContent>
@@ -3627,7 +2763,7 @@
                     </w:txbxContent>
                   </v:textbox>
                 </v:rect>
-                <v:rect id="Rectangle 946" o:spid="_x0000_s1050" style="position:absolute;left:36395;top:17853;width:656;height:1817;visibility:visible;mso-wrap-style:square;v-text-anchor:top" o:gfxdata="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" filled="f" stroked="f">
+                <v:rect id="Rectangle 946" o:spid="_x0000_s1051" style="position:absolute;left:36395;top:17853;width:656;height:1817;visibility:visible;mso-wrap-style:square;v-text-anchor:top" o:gfxdata="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" filled="f" stroked="f">
                   <v:textbox inset="0,0,0,0">
                     <w:txbxContent>
                       <w:p>
@@ -3642,7 +2778,7 @@
                     </w:txbxContent>
                   </v:textbox>
                 </v:rect>
-                <v:rect id="Rectangle 945" o:spid="_x0000_s1051" style="position:absolute;left:33394;top:18508;width:3882;height:1818;visibility:visible;mso-wrap-style:square;v-text-anchor:top" o:gfxdata="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" filled="f" stroked="f">
+                <v:rect id="Rectangle 945" o:spid="_x0000_s1052" style="position:absolute;left:33394;top:18508;width:3882;height:1818;visibility:visible;mso-wrap-style:square;v-text-anchor:top" o:gfxdata="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" filled="f" stroked="f">
                   <v:textbox inset="0,0,0,0">
                     <w:txbxContent>
                       <w:p>
@@ -3657,7 +2793,7 @@
                     </w:txbxContent>
                   </v:textbox>
                 </v:rect>
-                <v:rect id="Rectangle 63" o:spid="_x0000_s1052" style="position:absolute;left:36717;top:18508;width:11767;height:1818;visibility:visible;mso-wrap-style:square;v-text-anchor:top" o:gfxdata="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" filled="f" stroked="f">
+                <v:rect id="Rectangle 63" o:spid="_x0000_s1053" style="position:absolute;left:36717;top:18508;width:11767;height:1818;visibility:visible;mso-wrap-style:square;v-text-anchor:top" o:gfxdata="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" filled="f" stroked="f">
                   <v:textbox inset="0,0,0,0">
                     <w:txbxContent>
                       <w:p>
@@ -3672,21 +2808,21 @@
                     </w:txbxContent>
                   </v:textbox>
                 </v:rect>
-                <v:rect id="Rectangle 64" o:spid="_x0000_s1053" style="position:absolute;left:3825;top:30373;width:652;height:1753;visibility:visible;mso-wrap-style:square;v-text-anchor:top" o:gfxdata="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" filled="f" stroked="f">
+                <v:rect id="Rectangle 64" o:spid="_x0000_s1054" style="position:absolute;left:3825;top:30373;width:652;height:1753;visibility:visible;mso-wrap-style:square;v-text-anchor:top" o:gfxdata="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" filled="f" stroked="f">
                   <v:textbox inset="0,0,0,0">
                     <w:txbxContent>
                       <w:p/>
                     </w:txbxContent>
                   </v:textbox>
                 </v:rect>
-                <v:rect id="Rectangle 68" o:spid="_x0000_s1054" style="position:absolute;left:37649;top:30322;width:846;height:1817;visibility:visible;mso-wrap-style:square;v-text-anchor:top" o:gfxdata="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" filled="f" stroked="f">
+                <v:rect id="Rectangle 68" o:spid="_x0000_s1055" style="position:absolute;left:37649;top:30322;width:846;height:1817;visibility:visible;mso-wrap-style:square;v-text-anchor:top" o:gfxdata="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" filled="f" stroked="f">
                   <v:textbox inset="0,0,0,0">
                     <w:txbxContent>
                       <w:p/>
                     </w:txbxContent>
                   </v:textbox>
                 </v:rect>
-                <v:rect id="Rectangle 73" o:spid="_x0000_s1055" style="position:absolute;left:1758;top:27714;width:42346;height:15849;visibility:visible;mso-wrap-style:square;v-text-anchor:top" o:gfxdata="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" filled="f" stroked="f">
+                <v:rect id="Rectangle 73" o:spid="_x0000_s1056" style="position:absolute;left:1758;top:27714;width:42346;height:15849;visibility:visible;mso-wrap-style:square;v-text-anchor:top" o:gfxdata="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" filled="f" stroked="f">
                   <v:textbox inset="0,0,0,0">
                     <w:txbxContent>
                       <w:p>
@@ -3806,104 +2942,23 @@
                     </w:txbxContent>
                   </v:textbox>
                 </v:rect>
-                <v:rect id="Rectangle 85" o:spid="_x0000_s1056" style="position:absolute;left:93985;top:6772;width:20364;height:1639;visibility:visible;mso-wrap-style:square;v-text-anchor:top" o:gfxdata="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" filled="f" stroked="f">
+                <v:rect id="Rectangle 89" o:spid="_x0000_s1057" style="position:absolute;left:93985;top:12959;width:6066;height:1976;visibility:visible;mso-wrap-style:square;v-text-anchor:top" o:gfxdata="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" filled="f" stroked="f">
                   <v:textbox inset="0,0,0,0">
                     <w:txbxContent>
                       <w:p>
-                        <w:r>
-                          <w:rPr>
-                            <w:rFonts w:ascii="Verdana" w:eastAsia="Verdana" w:hAnsi="Verdana" w:cs="Verdana"/>
-                            <w:sz w:val="20"/>
-                          </w:rPr>
-                          <w:t xml:space="preserve">Bachelor of </w:t>
-                        </w:r>
-                        <w:r>
-                          <w:rPr>
-                            <w:rFonts w:ascii="Verdana" w:eastAsia="Verdana" w:hAnsi="Verdana" w:cs="Verdana"/>
-                            <w:sz w:val="20"/>
-                          </w:rPr>
-                          <w:t>Engineering</w:t>
-                        </w:r>
-                        <w:r>
-                          <w:rPr>
-                            <w:rFonts w:ascii="Verdana" w:eastAsia="Verdana" w:hAnsi="Verdana" w:cs="Verdana"/>
-                            <w:sz w:val="20"/>
-                          </w:rPr>
-                          <w:t xml:space="preserve"> </w:t>
-                        </w:r>
-                      </w:p>
-                    </w:txbxContent>
-                  </v:textbox>
-                </v:rect>
-                <v:rect id="Rectangle 86" o:spid="_x0000_s1057" style="position:absolute;left:93985;top:8509;width:22304;height:1640;visibility:visible;mso-wrap-style:square;v-text-anchor:top" o:gfxdata="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" filled="f" stroked="f">
-                  <v:textbox inset="0,0,0,0">
-                    <w:txbxContent>
-                      <w:p>
-                        <w:r>
-                          <w:rPr>
-                            <w:rFonts w:ascii="Verdana" w:eastAsia="Verdana" w:hAnsi="Verdana" w:cs="Verdana"/>
-                            <w:sz w:val="20"/>
-                          </w:rPr>
-                          <w:t xml:space="preserve">Computer </w:t>
-                        </w:r>
-                        <w:r>
-                          <w:rPr>
-                            <w:rFonts w:ascii="Verdana" w:eastAsia="Verdana" w:hAnsi="Verdana" w:cs="Verdana"/>
-                            <w:sz w:val="20"/>
-                          </w:rPr>
-                          <w:t>Science:</w:t>
-                        </w:r>
-                        <w:r>
-                          <w:rPr>
-                            <w:rFonts w:ascii="Verdana" w:eastAsia="Verdana" w:hAnsi="Verdana" w:cs="Verdana"/>
-                            <w:sz w:val="20"/>
-                          </w:rPr>
-                          <w:t xml:space="preserve"> 2017</w:t>
-                        </w:r>
-                      </w:p>
-                    </w:txbxContent>
-                  </v:textbox>
-                </v:rect>
-                <v:rect id="Rectangle 87" o:spid="_x0000_s1058" style="position:absolute;left:110782;top:8509;width:763;height:1640;visibility:visible;mso-wrap-style:square;v-text-anchor:top" o:gfxdata="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" filled="f" stroked="f">
-                  <v:textbox inset="0,0,0,0">
-                    <w:txbxContent>
-                      <w:p>
-                        <w:r>
-                          <w:rPr>
-                            <w:rFonts w:ascii="Verdana" w:eastAsia="Verdana" w:hAnsi="Verdana" w:cs="Verdana"/>
-                            <w:sz w:val="20"/>
-                          </w:rPr>
-                          <w:t>-</w:t>
-                        </w:r>
-                      </w:p>
-                    </w:txbxContent>
-                  </v:textbox>
-                </v:rect>
-                <v:rect id="Rectangle 88" o:spid="_x0000_s1059" style="position:absolute;left:111803;top:8509;width:4292;height:1640;visibility:visible;mso-wrap-style:square;v-text-anchor:top" o:gfxdata="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" filled="f" stroked="f">
-                  <v:textbox inset="0,0,0,0">
-                    <w:txbxContent>
-                      <w:p>
-                        <w:r>
-                          <w:rPr>
-                            <w:rFonts w:ascii="Verdana" w:eastAsia="Verdana" w:hAnsi="Verdana" w:cs="Verdana"/>
-                            <w:sz w:val="20"/>
-                          </w:rPr>
-                          <w:t>2021</w:t>
-                        </w:r>
-                      </w:p>
-                    </w:txbxContent>
-                  </v:textbox>
-                </v:rect>
-                <v:rect id="Rectangle 89" o:spid="_x0000_s1060" style="position:absolute;left:93985;top:12959;width:6066;height:1976;visibility:visible;mso-wrap-style:square;v-text-anchor:top" o:gfxdata="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" filled="f" stroked="f">
-                  <v:textbox inset="0,0,0,0">
-                    <w:txbxContent>
-                      <w:p>
+                        <w:pPr>
+                          <w:rPr>
+                            <w:sz w:val="24"/>
+                            <w:szCs w:val="24"/>
+                          </w:rPr>
+                        </w:pPr>
                         <w:r>
                           <w:rPr>
                             <w:rFonts w:ascii="Verdana" w:eastAsia="Verdana" w:hAnsi="Verdana" w:cs="Verdana"/>
                             <w:b/>
                             <w:color w:val="0070AD"/>
-                            <w:sz w:val="24"/>
+                            <w:sz w:val="28"/>
+                            <w:szCs w:val="24"/>
                           </w:rPr>
                           <w:t>Skills</w:t>
                         </w:r>
@@ -3911,129 +2966,30 @@
                     </w:txbxContent>
                   </v:textbox>
                 </v:rect>
-                <v:rect id="Rectangle 90" o:spid="_x0000_s1061" style="position:absolute;left:93985;top:14056;width:9961;height:1640;visibility:visible;mso-wrap-style:square;v-text-anchor:top" o:gfxdata="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" filled="f" stroked="f">
+                <v:rect id="Rectangle 91" o:spid="_x0000_s1058" style="position:absolute;left:93985;top:15791;width:9865;height:1644;visibility:visible;mso-wrap-style:square;v-text-anchor:top" o:gfxdata="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" filled="f" stroked="f">
                   <v:textbox inset="0,0,0,0">
                     <w:txbxContent>
                       <w:p/>
                     </w:txbxContent>
                   </v:textbox>
                 </v:rect>
-                <v:rect id="Rectangle 91" o:spid="_x0000_s1062" style="position:absolute;left:93985;top:15791;width:9865;height:1644;visibility:visible;mso-wrap-style:square;v-text-anchor:top" o:gfxdata="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" filled="f" stroked="f">
-                  <v:textbox inset="0,0,0,0">
-                    <w:txbxContent>
-                      <w:p/>
-                    </w:txbxContent>
-                  </v:textbox>
-                </v:rect>
-                <v:rect id="Rectangle 93" o:spid="_x0000_s1063" style="position:absolute;left:93895;top:15206;width:20048;height:1847;visibility:visible;mso-wrap-style:square;v-text-anchor:top" o:gfxdata="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" filled="f" stroked="f">
+                <v:rect id="Rectangle 102" o:spid="_x0000_s1059" style="position:absolute;left:94084;top:26390;width:16374;height:2823;visibility:visible;mso-wrap-style:square;v-text-anchor:top" o:gfxdata="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" filled="f" stroked="f">
                   <v:textbox inset="0,0,0,0">
                     <w:txbxContent>
                       <w:p>
-                        <w:r>
-                          <w:rPr>
-                            <w:rFonts w:ascii="Verdana" w:eastAsia="Verdana" w:hAnsi="Verdana" w:cs="Verdana"/>
-                            <w:sz w:val="20"/>
-                          </w:rPr>
-                          <w:t>Front- end development</w:t>
-                        </w:r>
-                      </w:p>
-                    </w:txbxContent>
-                  </v:textbox>
-                </v:rect>
-                <v:rect id="Rectangle 94" o:spid="_x0000_s1064" style="position:absolute;left:93977;top:16869;width:10058;height:1639;visibility:visible;mso-wrap-style:square;v-text-anchor:top" o:gfxdata="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" filled="f" stroked="f">
-                  <v:textbox inset="0,0,0,0">
-                    <w:txbxContent>
-                      <w:p>
-                        <w:r>
-                          <w:rPr>
-                            <w:rFonts w:ascii="Verdana" w:eastAsia="Verdana" w:hAnsi="Verdana" w:cs="Verdana"/>
-                            <w:sz w:val="20"/>
-                          </w:rPr>
-                          <w:t>UI (Adobe XD)</w:t>
-                        </w:r>
-                      </w:p>
-                    </w:txbxContent>
-                  </v:textbox>
-                </v:rect>
-                <v:rect id="Rectangle 95" o:spid="_x0000_s1065" style="position:absolute;left:93895;top:22920;width:8010;height:1639;visibility:visible;mso-wrap-style:square;v-text-anchor:top" o:gfxdata="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" filled="f" stroked="f">
-                  <v:textbox inset="0,0,0,0">
-                    <w:txbxContent>
-                      <w:p>
+                        <w:pPr>
+                          <w:rPr>
+                            <w:sz w:val="32"/>
+                            <w:szCs w:val="32"/>
+                          </w:rPr>
+                        </w:pPr>
                         <w:r>
                           <w:rPr>
                             <w:rFonts w:ascii="Verdana" w:eastAsia="Verdana" w:hAnsi="Verdana" w:cs="Verdana"/>
                             <w:b/>
                             <w:color w:val="0070AD"/>
-                            <w:sz w:val="20"/>
-                          </w:rPr>
-                          <w:t>Backend</w:t>
-                        </w:r>
-                      </w:p>
-                    </w:txbxContent>
-                  </v:textbox>
-                </v:rect>
-                <v:rect id="Rectangle 97" o:spid="_x0000_s1066" style="position:absolute;left:93882;top:24782;width:8023;height:1640;visibility:visible;mso-wrap-style:square;v-text-anchor:top" o:gfxdata="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" filled="f" stroked="f">
-                  <v:textbox inset="0,0,0,0">
-                    <w:txbxContent>
-                      <w:p>
-                        <w:r>
-                          <w:rPr>
-                            <w:rFonts w:ascii="Verdana" w:eastAsia="Verdana" w:hAnsi="Verdana" w:cs="Verdana"/>
-                            <w:sz w:val="20"/>
-                          </w:rPr>
-                          <w:t>MongoDB</w:t>
-                        </w:r>
-                      </w:p>
-                    </w:txbxContent>
-                  </v:textbox>
-                </v:rect>
-                <v:rect id="Rectangle 98" o:spid="_x0000_s1067" style="position:absolute;left:93895;top:26422;width:8711;height:1856;visibility:visible;mso-wrap-style:square;v-text-anchor:top" o:gfxdata="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" filled="f" stroked="f">
-                  <v:textbox inset="0,0,0,0">
-                    <w:txbxContent>
-                      <w:p>
-                        <w:r>
-                          <w:rPr>
-                            <w:rFonts w:ascii="Verdana" w:eastAsia="Verdana" w:hAnsi="Verdana" w:cs="Verdana"/>
-                            <w:sz w:val="20"/>
-                          </w:rPr>
-                          <w:t>REST</w:t>
-                        </w:r>
-                        <w:r>
-                          <w:rPr>
-                            <w:rFonts w:ascii="Verdana" w:eastAsia="Verdana" w:hAnsi="Verdana" w:cs="Verdana"/>
-                            <w:sz w:val="20"/>
-                          </w:rPr>
-                          <w:t xml:space="preserve"> - API</w:t>
-                        </w:r>
-                      </w:p>
-                    </w:txbxContent>
-                  </v:textbox>
-                </v:rect>
-                <v:rect id="Rectangle 101" o:spid="_x0000_s1068" style="position:absolute;left:93985;top:27922;width:6238;height:1643;visibility:visible;mso-wrap-style:square;v-text-anchor:top" o:gfxdata="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" filled="f" stroked="f">
-                  <v:textbox inset="0,0,0,0">
-                    <w:txbxContent>
-                      <w:p>
-                        <w:r>
-                          <w:rPr>
-                            <w:rFonts w:ascii="Verdana" w:eastAsia="Verdana" w:hAnsi="Verdana" w:cs="Verdana"/>
-                            <w:sz w:val="20"/>
-                          </w:rPr>
-                          <w:t>NodeJS</w:t>
-                        </w:r>
-                      </w:p>
-                    </w:txbxContent>
-                  </v:textbox>
-                </v:rect>
-                <v:rect id="Rectangle 102" o:spid="_x0000_s1069" style="position:absolute;left:93985;top:30373;width:8802;height:1640;visibility:visible;mso-wrap-style:square;v-text-anchor:top" o:gfxdata="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" filled="f" stroked="f">
-                  <v:textbox inset="0,0,0,0">
-                    <w:txbxContent>
-                      <w:p>
-                        <w:r>
-                          <w:rPr>
-                            <w:rFonts w:ascii="Verdana" w:eastAsia="Verdana" w:hAnsi="Verdana" w:cs="Verdana"/>
-                            <w:b/>
-                            <w:color w:val="0070AD"/>
-                            <w:sz w:val="20"/>
+                            <w:sz w:val="28"/>
+                            <w:szCs w:val="32"/>
                           </w:rPr>
                           <w:t>Database</w:t>
                         </w:r>
@@ -4041,74 +2997,23 @@
                     </w:txbxContent>
                   </v:textbox>
                 </v:rect>
-                <v:rect id="Rectangle 103" o:spid="_x0000_s1070" style="position:absolute;left:93985;top:32215;width:18555;height:1377;visibility:visible;mso-wrap-style:square;v-text-anchor:top" o:gfxdata="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" filled="f" stroked="f">
+                <v:rect id="Rectangle 109" o:spid="_x0000_s1060" style="position:absolute;left:94084;top:34261;width:23888;height:3039;visibility:visible;mso-wrap-style:square;v-text-anchor:top" o:gfxdata="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" filled="f" stroked="f">
                   <v:textbox inset="0,0,0,0">
                     <w:txbxContent>
                       <w:p>
-                        <w:r>
-                          <w:rPr>
-                            <w:rFonts w:ascii="Verdana" w:eastAsia="Verdana" w:hAnsi="Verdana" w:cs="Verdana"/>
-                            <w:sz w:val="20"/>
-                          </w:rPr>
-                          <w:t>SQL database</w:t>
-                        </w:r>
-                        <w:r>
-                          <w:rPr>
-                            <w:rFonts w:ascii="Verdana" w:eastAsia="Verdana" w:hAnsi="Verdana" w:cs="Verdana"/>
-                            <w:sz w:val="20"/>
-                          </w:rPr>
-                          <w:t xml:space="preserve"> – My SQL</w:t>
-                        </w:r>
-                        <w:r>
-                          <w:rPr>
-                            <w:rFonts w:ascii="Verdana" w:eastAsia="Verdana" w:hAnsi="Verdana" w:cs="Verdana"/>
-                            <w:sz w:val="20"/>
-                          </w:rPr>
-                          <w:t xml:space="preserve"> </w:t>
-                        </w:r>
-                      </w:p>
-                    </w:txbxContent>
-                  </v:textbox>
-                </v:rect>
-                <v:rect id="Rectangle 106" o:spid="_x0000_s1071" style="position:absolute;left:93985;top:33881;width:25571;height:1784;visibility:visible;mso-wrap-style:square;v-text-anchor:top" o:gfxdata="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" filled="f" stroked="f">
-                  <v:textbox inset="0,0,0,0">
-                    <w:txbxContent>
-                      <w:p>
-                        <w:r>
-                          <w:rPr>
-                            <w:rFonts w:ascii="Verdana" w:eastAsia="Verdana" w:hAnsi="Verdana" w:cs="Verdana"/>
-                            <w:sz w:val="20"/>
-                          </w:rPr>
-                          <w:t>No SQL database</w:t>
-                        </w:r>
-                        <w:r>
-                          <w:rPr>
-                            <w:rFonts w:ascii="Verdana" w:eastAsia="Verdana" w:hAnsi="Verdana" w:cs="Verdana"/>
-                            <w:sz w:val="20"/>
-                          </w:rPr>
-                          <w:t xml:space="preserve"> - MongoDB</w:t>
-                        </w:r>
-                        <w:r>
-                          <w:rPr>
-                            <w:rFonts w:ascii="Verdana" w:eastAsia="Verdana" w:hAnsi="Verdana" w:cs="Verdana"/>
-                            <w:sz w:val="20"/>
-                          </w:rPr>
-                          <w:t xml:space="preserve"> </w:t>
-                        </w:r>
-                      </w:p>
-                    </w:txbxContent>
-                  </v:textbox>
-                </v:rect>
-                <v:rect id="Rectangle 109" o:spid="_x0000_s1072" style="position:absolute;left:93985;top:36705;width:17153;height:1640;visibility:visible;mso-wrap-style:square;v-text-anchor:top" o:gfxdata="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" filled="f" stroked="f">
-                  <v:textbox inset="0,0,0,0">
-                    <w:txbxContent>
-                      <w:p>
+                        <w:pPr>
+                          <w:rPr>
+                            <w:sz w:val="32"/>
+                            <w:szCs w:val="32"/>
+                          </w:rPr>
+                        </w:pPr>
                         <w:r>
                           <w:rPr>
                             <w:rFonts w:ascii="Verdana" w:eastAsia="Verdana" w:hAnsi="Verdana" w:cs="Verdana"/>
                             <w:b/>
                             <w:color w:val="0070AD"/>
-                            <w:sz w:val="20"/>
+                            <w:sz w:val="28"/>
+                            <w:szCs w:val="32"/>
                           </w:rPr>
                           <w:t>Web Technologies</w:t>
                         </w:r>
@@ -4116,83 +3021,23 @@
                     </w:txbxContent>
                   </v:textbox>
                 </v:rect>
-                <v:rect id="Rectangle 110" o:spid="_x0000_s1073" style="position:absolute;left:94084;top:38776;width:5712;height:1640;visibility:visible;mso-wrap-style:square;v-text-anchor:top" o:gfxdata="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" filled="f" stroked="f">
+                <v:rect id="Rectangle 114" o:spid="_x0000_s1061" style="position:absolute;left:94515;top:46413;width:19836;height:2928;visibility:visible;mso-wrap-style:square;v-text-anchor:top" o:gfxdata="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" filled="f" stroked="f">
                   <v:textbox inset="0,0,0,0">
                     <w:txbxContent>
                       <w:p>
-                        <w:r>
-                          <w:rPr>
-                            <w:rFonts w:ascii="Verdana" w:eastAsia="Verdana" w:hAnsi="Verdana" w:cs="Verdana"/>
-                            <w:sz w:val="20"/>
-                          </w:rPr>
-                          <w:t>HTML5</w:t>
-                        </w:r>
-                      </w:p>
-                    </w:txbxContent>
-                  </v:textbox>
-                </v:rect>
-                <v:rect id="Rectangle 111" o:spid="_x0000_s1074" style="position:absolute;left:93979;top:40334;width:4551;height:1639;visibility:visible;mso-wrap-style:square;v-text-anchor:top" o:gfxdata="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" filled="f" stroked="f">
-                  <v:textbox inset="0,0,0,0">
-                    <w:txbxContent>
-                      <w:p>
-                        <w:r>
-                          <w:rPr>
-                            <w:rFonts w:ascii="Verdana" w:eastAsia="Verdana" w:hAnsi="Verdana" w:cs="Verdana"/>
-                            <w:sz w:val="20"/>
-                          </w:rPr>
-                          <w:t>CSS3</w:t>
-                        </w:r>
-                      </w:p>
-                    </w:txbxContent>
-                  </v:textbox>
-                </v:rect>
-                <v:rect id="Rectangle 112" o:spid="_x0000_s1075" style="position:absolute;left:94084;top:42030;width:6654;height:1643;visibility:visible;mso-wrap-style:square;v-text-anchor:top" o:gfxdata="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" filled="f" stroked="f">
-                  <v:textbox inset="0,0,0,0">
-                    <w:txbxContent>
-                      <w:p>
-                        <w:r>
-                          <w:rPr>
-                            <w:rFonts w:ascii="Verdana" w:eastAsia="Verdana" w:hAnsi="Verdana" w:cs="Verdana"/>
-                            <w:sz w:val="20"/>
-                          </w:rPr>
-                          <w:t>React</w:t>
-                        </w:r>
-                        <w:r>
-                          <w:rPr>
-                            <w:rFonts w:ascii="Verdana" w:eastAsia="Verdana" w:hAnsi="Verdana" w:cs="Verdana"/>
-                            <w:sz w:val="20"/>
-                          </w:rPr>
-                          <w:t>JS</w:t>
-                        </w:r>
-                      </w:p>
-                    </w:txbxContent>
-                  </v:textbox>
-                </v:rect>
-                <v:rect id="Rectangle 113" o:spid="_x0000_s1076" style="position:absolute;left:94084;top:43627;width:18227;height:1640;visibility:visible;mso-wrap-style:square;v-text-anchor:top" o:gfxdata="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" filled="f" stroked="f">
-                  <v:textbox inset="0,0,0,0">
-                    <w:txbxContent>
-                      <w:p>
-                        <w:r>
-                          <w:rPr>
-                            <w:rFonts w:ascii="Verdana" w:eastAsia="Verdana" w:hAnsi="Verdana" w:cs="Verdana"/>
-                            <w:sz w:val="20"/>
-                          </w:rPr>
-                          <w:t>JavaScript</w:t>
-                        </w:r>
-                      </w:p>
-                    </w:txbxContent>
-                  </v:textbox>
-                </v:rect>
-                <v:rect id="Rectangle 114" o:spid="_x0000_s1077" style="position:absolute;left:93882;top:46413;width:7281;height:1640;visibility:visible;mso-wrap-style:square;v-text-anchor:top" o:gfxdata="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" filled="f" stroked="f">
-                  <v:textbox inset="0,0,0,0">
-                    <w:txbxContent>
-                      <w:p>
+                        <w:pPr>
+                          <w:rPr>
+                            <w:sz w:val="32"/>
+                            <w:szCs w:val="32"/>
+                          </w:rPr>
+                        </w:pPr>
                         <w:r>
                           <w:rPr>
                             <w:rFonts w:ascii="Verdana" w:eastAsia="Verdana" w:hAnsi="Verdana" w:cs="Verdana"/>
                             <w:b/>
                             <w:color w:val="0070AD"/>
-                            <w:sz w:val="20"/>
+                            <w:sz w:val="28"/>
+                            <w:szCs w:val="32"/>
                           </w:rPr>
                           <w:t>Add-ons</w:t>
                         </w:r>
@@ -4200,41 +3045,11 @@
                     </w:txbxContent>
                   </v:textbox>
                 </v:rect>
-                <v:rect id="Rectangle 115" o:spid="_x0000_s1078" style="position:absolute;left:93895;top:48476;width:5644;height:1639;visibility:visible;mso-wrap-style:square;v-text-anchor:top" o:gfxdata="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" filled="f" stroked="f">
-                  <v:textbox inset="0,0,0,0">
-                    <w:txbxContent>
-                      <w:p>
-                        <w:r>
-                          <w:rPr>
-                            <w:rFonts w:ascii="Verdana" w:eastAsia="Verdana" w:hAnsi="Verdana" w:cs="Verdana"/>
-                            <w:sz w:val="20"/>
-                          </w:rPr>
-                          <w:t>GitHub</w:t>
-                        </w:r>
-                      </w:p>
-                    </w:txbxContent>
-                  </v:textbox>
-                </v:rect>
-                <v:rect id="Rectangle 117" o:spid="_x0000_s1079" style="position:absolute;left:93895;top:50079;width:7285;height:1640;visibility:visible;mso-wrap-style:square;v-text-anchor:top" o:gfxdata="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" filled="f" stroked="f">
-                  <v:textbox inset="0,0,0,0">
-                    <w:txbxContent>
-                      <w:p>
-                        <w:r>
-                          <w:rPr>
-                            <w:rFonts w:ascii="Verdana" w:eastAsia="Verdana" w:hAnsi="Verdana" w:cs="Verdana"/>
-                            <w:sz w:val="20"/>
-                          </w:rPr>
-                          <w:t>Postman</w:t>
-                        </w:r>
-                      </w:p>
-                    </w:txbxContent>
-                  </v:textbox>
-                </v:rect>
-                <v:shape id="Shape 121" o:spid="_x0000_s1080" style="position:absolute;left:5562;top:1417;width:14158;height:18836;visibility:visible;mso-wrap-style:square;v-text-anchor:top" coordsize="1415796,1883665" o:gfxdata="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" path="m707898,v390906,,707898,421640,707898,941832c1415796,1462024,1098804,1883665,707898,1883665,316941,1883665,,1462024,,941832,,421640,316941,,707898,xe" stroked="f" strokeweight="0">
+                <v:shape id="Shape 121" o:spid="_x0000_s1062" style="position:absolute;left:5562;top:1417;width:14158;height:18836;visibility:visible;mso-wrap-style:square;v-text-anchor:top" coordsize="1415796,1883665" o:gfxdata="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" path="m707898,v390906,,707898,421640,707898,941832c1415796,1462024,1098804,1883665,707898,1883665,316941,1883665,,1462024,,941832,,421640,316941,,707898,xe" stroked="f" strokeweight="0">
                   <v:stroke miterlimit="83231f" joinstyle="miter"/>
                   <v:path arrowok="t" textboxrect="0,0,1415796,1883665"/>
                 </v:shape>
-                <v:rect id="Rectangle 124" o:spid="_x0000_s1081" style="position:absolute;left:24688;top:3194;width:30306;height:3461;visibility:visible;mso-wrap-style:square;v-text-anchor:top" o:gfxdata="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" filled="f" stroked="f">
+                <v:rect id="Rectangle 124" o:spid="_x0000_s1063" style="position:absolute;left:24688;top:3194;width:30306;height:3461;visibility:visible;mso-wrap-style:square;v-text-anchor:top" o:gfxdata="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" filled="f" stroked="f">
                   <v:textbox inset="0,0,0,0">
                     <w:txbxContent>
                       <w:p>
@@ -4251,11 +3066,11 @@
                     </w:txbxContent>
                   </v:textbox>
                 </v:rect>
-                <v:shape id="Picture 126" o:spid="_x0000_s1082" type="#_x0000_t75" href="https://github.com/akaradexo" style="position:absolute;left:26273;top:62804;width:4709;height:4709;visibility:visible;mso-wrap-style:square" o:gfxdata="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" o:button="t">
+                <v:shape id="Picture 126" o:spid="_x0000_s1064" type="#_x0000_t75" href="https://github.com/akaradexo" style="position:absolute;left:26273;top:62804;width:4709;height:4709;visibility:visible;mso-wrap-style:square" o:gfxdata="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" o:button="t">
                   <v:fill o:detectmouseclick="t"/>
                   <v:imagedata r:id="rId14" o:title=""/>
                 </v:shape>
-                <v:rect id="Rectangle 127" o:spid="_x0000_s1083" style="position:absolute;left:31668;top:64805;width:42350;height:1821;visibility:visible;mso-wrap-style:square;v-text-anchor:top" o:gfxdata="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" filled="f" stroked="f">
+                <v:rect id="Rectangle 127" o:spid="_x0000_s1065" style="position:absolute;left:31668;top:64805;width:42350;height:1821;visibility:visible;mso-wrap-style:square;v-text-anchor:top" o:gfxdata="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" filled="f" stroked="f">
                   <v:textbox inset="0,0,0,0">
                     <w:txbxContent>
                       <w:p>
@@ -4275,11 +3090,11 @@
                     </w:txbxContent>
                   </v:textbox>
                 </v:rect>
-                <v:shape id="Picture 131" o:spid="_x0000_s1084" type="#_x0000_t75" href="https://www.linkedin.com/in/ashutosh-karade-0194521a2/" style="position:absolute;left:88452;top:16078;width:3262;height:3261;visibility:visible;mso-wrap-style:square" o:gfxdata="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" o:button="t">
+                <v:shape id="Picture 131" o:spid="_x0000_s1066" type="#_x0000_t75" href="https://www.linkedin.com/in/ashutosh-karade-0194521a2/" style="position:absolute;left:88452;top:16078;width:3262;height:3261;visibility:visible;mso-wrap-style:square" o:gfxdata="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" o:button="t">
                   <v:fill o:detectmouseclick="t"/>
                   <v:imagedata r:id="rId15" o:title=""/>
                 </v:shape>
-                <v:rect id="Rectangle 132" o:spid="_x0000_s1085" style="position:absolute;left:30305;top:20827;width:2466;height:1821;visibility:visible;mso-wrap-style:square;v-text-anchor:top" o:gfxdata="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" filled="f" stroked="f">
+                <v:rect id="Rectangle 132" o:spid="_x0000_s1067" style="position:absolute;left:30305;top:20827;width:2466;height:1821;visibility:visible;mso-wrap-style:square;v-text-anchor:top" o:gfxdata="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" filled="f" stroked="f">
                   <v:textbox inset="0,0,0,0">
                     <w:txbxContent>
                       <w:p>
@@ -4304,8 +3119,1024 @@
         <w:rPr>
           <w:noProof/>
         </w:rPr>
+        <mc:AlternateContent>
+          <mc:Choice Requires="wps">
+            <w:drawing>
+              <wp:anchor distT="0" distB="0" distL="114300" distR="114300" simplePos="0" relativeHeight="251676672" behindDoc="0" locked="0" layoutInCell="1" allowOverlap="1" wp14:anchorId="4697B2EF" wp14:editId="6E00C544">
+                <wp:simplePos x="0" y="0"/>
+                <wp:positionH relativeFrom="margin">
+                  <wp:align>right</wp:align>
+                </wp:positionH>
+                <wp:positionV relativeFrom="paragraph">
+                  <wp:posOffset>1973844</wp:posOffset>
+                </wp:positionV>
+                <wp:extent cx="1946275" cy="497840"/>
+                <wp:effectExtent l="0" t="0" r="0" b="0"/>
+                <wp:wrapNone/>
+                <wp:docPr id="4" name="Text Box 4"/>
+                <wp:cNvGraphicFramePr/>
+                <a:graphic xmlns:a="http://schemas.openxmlformats.org/drawingml/2006/main">
+                  <a:graphicData uri="http://schemas.microsoft.com/office/word/2010/wordprocessingShape">
+                    <wps:wsp>
+                      <wps:cNvSpPr txBox="1"/>
+                      <wps:spPr>
+                        <a:xfrm>
+                          <a:off x="0" y="0"/>
+                          <a:ext cx="1946275" cy="497840"/>
+                        </a:xfrm>
+                        <a:prstGeom prst="rect">
+                          <a:avLst/>
+                        </a:prstGeom>
+                        <a:noFill/>
+                        <a:ln w="6350">
+                          <a:noFill/>
+                        </a:ln>
+                      </wps:spPr>
+                      <wps:txbx>
+                        <w:txbxContent>
+                          <w:p>
+                            <w:pPr>
+                              <w:spacing w:after="0"/>
+                              <w:rPr>
+                                <w:sz w:val="24"/>
+                                <w:szCs w:val="24"/>
+                              </w:rPr>
+                            </w:pPr>
+                            <w:r>
+                              <w:rPr>
+                                <w:sz w:val="24"/>
+                                <w:szCs w:val="24"/>
+                              </w:rPr>
+                              <w:t>MongoDB</w:t>
+                            </w:r>
+                          </w:p>
+                          <w:p>
+                            <w:pPr>
+                              <w:spacing w:after="0"/>
+                              <w:rPr>
+                                <w:sz w:val="24"/>
+                                <w:szCs w:val="24"/>
+                              </w:rPr>
+                            </w:pPr>
+                            <w:r>
+                              <w:rPr>
+                                <w:sz w:val="24"/>
+                                <w:szCs w:val="24"/>
+                              </w:rPr>
+                              <w:t>DynamoDB</w:t>
+                            </w:r>
+                          </w:p>
+                          <w:p>
+                            <w:pPr>
+                              <w:rPr>
+                                <w:sz w:val="24"/>
+                                <w:szCs w:val="24"/>
+                              </w:rPr>
+                            </w:pPr>
+                          </w:p>
+                        </w:txbxContent>
+                      </wps:txbx>
+                      <wps:bodyPr rot="0" spcFirstLastPara="0" vertOverflow="overflow" horzOverflow="overflow" vert="horz" wrap="square" lIns="91440" tIns="45720" rIns="91440" bIns="45720" numCol="1" spcCol="0" rtlCol="0" fromWordArt="0" anchor="t" anchorCtr="0" forceAA="0" compatLnSpc="1">
+                        <a:prstTxWarp prst="textNoShape">
+                          <a:avLst/>
+                        </a:prstTxWarp>
+                        <a:noAutofit/>
+                      </wps:bodyPr>
+                    </wps:wsp>
+                  </a:graphicData>
+                </a:graphic>
+                <wp14:sizeRelV relativeFrom="margin">
+                  <wp14:pctHeight>0</wp14:pctHeight>
+                </wp14:sizeRelV>
+              </wp:anchor>
+            </w:drawing>
+          </mc:Choice>
+          <mc:Fallback>
+            <w:pict>
+              <v:shape w14:anchorId="4697B2EF" id="Text Box 4" o:spid="_x0000_s1068" type="#_x0000_t202" style="position:absolute;left:0;text-align:left;margin-left:102.05pt;margin-top:155.4pt;width:153.25pt;height:39.2pt;z-index:251676672;visibility:visible;mso-wrap-style:square;mso-height-percent:0;mso-wrap-distance-left:9pt;mso-wrap-distance-top:0;mso-wrap-distance-right:9pt;mso-wrap-distance-bottom:0;mso-position-horizontal:right;mso-position-horizontal-relative:margin;mso-position-vertical:absolute;mso-position-vertical-relative:text;mso-height-percent:0;mso-height-relative:margin;v-text-anchor:top" o:gfxdata="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" filled="f" stroked="f" strokeweight=".5pt">
+                <v:textbox>
+                  <w:txbxContent>
+                    <w:p>
+                      <w:pPr>
+                        <w:spacing w:after="0"/>
+                        <w:rPr>
+                          <w:sz w:val="24"/>
+                          <w:szCs w:val="24"/>
+                        </w:rPr>
+                      </w:pPr>
+                      <w:r>
+                        <w:rPr>
+                          <w:sz w:val="24"/>
+                          <w:szCs w:val="24"/>
+                        </w:rPr>
+                        <w:t>MongoDB</w:t>
+                      </w:r>
+                    </w:p>
+                    <w:p>
+                      <w:pPr>
+                        <w:spacing w:after="0"/>
+                        <w:rPr>
+                          <w:sz w:val="24"/>
+                          <w:szCs w:val="24"/>
+                        </w:rPr>
+                      </w:pPr>
+                      <w:r>
+                        <w:rPr>
+                          <w:sz w:val="24"/>
+                          <w:szCs w:val="24"/>
+                        </w:rPr>
+                        <w:t>DynamoDB</w:t>
+                      </w:r>
+                    </w:p>
+                    <w:p>
+                      <w:pPr>
+                        <w:rPr>
+                          <w:sz w:val="24"/>
+                          <w:szCs w:val="24"/>
+                        </w:rPr>
+                      </w:pPr>
+                    </w:p>
+                  </w:txbxContent>
+                </v:textbox>
+                <w10:wrap anchorx="margin"/>
+              </v:shape>
+            </w:pict>
+          </mc:Fallback>
+        </mc:AlternateContent>
+      </w:r>
+      <w:r>
+        <w:rPr>
+          <w:noProof/>
+        </w:rPr>
+        <mc:AlternateContent>
+          <mc:Choice Requires="wps">
+            <w:drawing>
+              <wp:anchor distT="0" distB="0" distL="114300" distR="114300" simplePos="0" relativeHeight="251675648" behindDoc="0" locked="0" layoutInCell="1" allowOverlap="1" wp14:anchorId="324086A9" wp14:editId="50E705F3">
+                <wp:simplePos x="0" y="0"/>
+                <wp:positionH relativeFrom="margin">
+                  <wp:posOffset>8410669</wp:posOffset>
+                </wp:positionH>
+                <wp:positionV relativeFrom="paragraph">
+                  <wp:posOffset>579422</wp:posOffset>
+                </wp:positionV>
+                <wp:extent cx="1855470" cy="1162658"/>
+                <wp:effectExtent l="0" t="0" r="0" b="0"/>
+                <wp:wrapNone/>
+                <wp:docPr id="1" name="Text Box 1"/>
+                <wp:cNvGraphicFramePr/>
+                <a:graphic xmlns:a="http://schemas.openxmlformats.org/drawingml/2006/main">
+                  <a:graphicData uri="http://schemas.microsoft.com/office/word/2010/wordprocessingShape">
+                    <wps:wsp>
+                      <wps:cNvSpPr txBox="1"/>
+                      <wps:spPr>
+                        <a:xfrm>
+                          <a:off x="0" y="0"/>
+                          <a:ext cx="1855470" cy="1162658"/>
+                        </a:xfrm>
+                        <a:prstGeom prst="rect">
+                          <a:avLst/>
+                        </a:prstGeom>
+                        <a:noFill/>
+                        <a:ln w="6350">
+                          <a:noFill/>
+                        </a:ln>
+                      </wps:spPr>
+                      <wps:txbx>
+                        <w:txbxContent>
+                          <w:p>
+                            <w:pPr>
+                              <w:spacing w:after="0"/>
+                              <w:rPr>
+                                <w:sz w:val="24"/>
+                                <w:szCs w:val="24"/>
+                              </w:rPr>
+                            </w:pPr>
+                            <w:r>
+                              <w:rPr>
+                                <w:sz w:val="24"/>
+                                <w:szCs w:val="24"/>
+                              </w:rPr>
+                              <w:t>AWS</w:t>
+                            </w:r>
+                          </w:p>
+                          <w:p>
+                            <w:pPr>
+                              <w:spacing w:after="0"/>
+                              <w:rPr>
+                                <w:sz w:val="24"/>
+                                <w:szCs w:val="24"/>
+                              </w:rPr>
+                            </w:pPr>
+                            <w:r>
+                              <w:rPr>
+                                <w:sz w:val="24"/>
+                                <w:szCs w:val="24"/>
+                              </w:rPr>
+                              <w:t>Front-end development</w:t>
+                            </w:r>
+                          </w:p>
+                          <w:p>
+                            <w:pPr>
+                              <w:spacing w:after="0"/>
+                              <w:rPr>
+                                <w:sz w:val="24"/>
+                                <w:szCs w:val="24"/>
+                              </w:rPr>
+                            </w:pPr>
+                            <w:r>
+                              <w:rPr>
+                                <w:sz w:val="24"/>
+                                <w:szCs w:val="24"/>
+                              </w:rPr>
+                              <w:t>UI (</w:t>
+                            </w:r>
+                            <w:r>
+                              <w:rPr>
+                                <w:sz w:val="24"/>
+                                <w:szCs w:val="24"/>
+                              </w:rPr>
+                              <w:t>Adobe XD)</w:t>
+                            </w:r>
+                          </w:p>
+                          <w:p>
+                            <w:pPr>
+                              <w:spacing w:after="0"/>
+                              <w:rPr>
+                                <w:sz w:val="24"/>
+                                <w:szCs w:val="24"/>
+                              </w:rPr>
+                            </w:pPr>
+                            <w:r>
+                              <w:rPr>
+                                <w:sz w:val="24"/>
+                                <w:szCs w:val="24"/>
+                              </w:rPr>
+                              <w:t>MERN stack development</w:t>
+                            </w:r>
+                          </w:p>
+                          <w:p>
+                            <w:pPr>
+                              <w:spacing w:after="0"/>
+                              <w:rPr>
+                                <w:sz w:val="24"/>
+                                <w:szCs w:val="24"/>
+                              </w:rPr>
+                            </w:pPr>
+                            <w:r>
+                              <w:rPr>
+                                <w:sz w:val="24"/>
+                                <w:szCs w:val="24"/>
+                              </w:rPr>
+                              <w:t>Mainframe(zos)</w:t>
+                            </w:r>
+                          </w:p>
+                        </w:txbxContent>
+                      </wps:txbx>
+                      <wps:bodyPr rot="0" spcFirstLastPara="0" vertOverflow="overflow" horzOverflow="overflow" vert="horz" wrap="square" lIns="91440" tIns="45720" rIns="91440" bIns="45720" numCol="1" spcCol="0" rtlCol="0" fromWordArt="0" anchor="t" anchorCtr="0" forceAA="0" compatLnSpc="1">
+                        <a:prstTxWarp prst="textNoShape">
+                          <a:avLst/>
+                        </a:prstTxWarp>
+                        <a:noAutofit/>
+                      </wps:bodyPr>
+                    </wps:wsp>
+                  </a:graphicData>
+                </a:graphic>
+                <wp14:sizeRelH relativeFrom="margin">
+                  <wp14:pctWidth>0</wp14:pctWidth>
+                </wp14:sizeRelH>
+                <wp14:sizeRelV relativeFrom="margin">
+                  <wp14:pctHeight>0</wp14:pctHeight>
+                </wp14:sizeRelV>
+              </wp:anchor>
+            </w:drawing>
+          </mc:Choice>
+          <mc:Fallback>
+            <w:pict>
+              <v:shape w14:anchorId="324086A9" id="Text Box 1" o:spid="_x0000_s1069" type="#_x0000_t202" style="position:absolute;left:0;text-align:left;margin-left:662.25pt;margin-top:45.6pt;width:146.1pt;height:91.55pt;z-index:251675648;visibility:visible;mso-wrap-style:square;mso-width-percent:0;mso-height-percent:0;mso-wrap-distance-left:9pt;mso-wrap-distance-top:0;mso-wrap-distance-right:9pt;mso-wrap-distance-bottom:0;mso-position-horizontal:absolute;mso-position-horizontal-relative:margin;mso-position-vertical:absolute;mso-position-vertical-relative:text;mso-width-percent:0;mso-height-percent:0;mso-width-relative:margin;mso-height-relative:margin;v-text-anchor:top" o:gfxdata="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" filled="f" stroked="f" strokeweight=".5pt">
+                <v:textbox>
+                  <w:txbxContent>
+                    <w:p>
+                      <w:pPr>
+                        <w:spacing w:after="0"/>
+                        <w:rPr>
+                          <w:sz w:val="24"/>
+                          <w:szCs w:val="24"/>
+                        </w:rPr>
+                      </w:pPr>
+                      <w:r>
+                        <w:rPr>
+                          <w:sz w:val="24"/>
+                          <w:szCs w:val="24"/>
+                        </w:rPr>
+                        <w:t>AWS</w:t>
+                      </w:r>
+                    </w:p>
+                    <w:p>
+                      <w:pPr>
+                        <w:spacing w:after="0"/>
+                        <w:rPr>
+                          <w:sz w:val="24"/>
+                          <w:szCs w:val="24"/>
+                        </w:rPr>
+                      </w:pPr>
+                      <w:r>
+                        <w:rPr>
+                          <w:sz w:val="24"/>
+                          <w:szCs w:val="24"/>
+                        </w:rPr>
+                        <w:t>Front-end development</w:t>
+                      </w:r>
+                    </w:p>
+                    <w:p>
+                      <w:pPr>
+                        <w:spacing w:after="0"/>
+                        <w:rPr>
+                          <w:sz w:val="24"/>
+                          <w:szCs w:val="24"/>
+                        </w:rPr>
+                      </w:pPr>
+                      <w:r>
+                        <w:rPr>
+                          <w:sz w:val="24"/>
+                          <w:szCs w:val="24"/>
+                        </w:rPr>
+                        <w:t>UI (</w:t>
+                      </w:r>
+                      <w:r>
+                        <w:rPr>
+                          <w:sz w:val="24"/>
+                          <w:szCs w:val="24"/>
+                        </w:rPr>
+                        <w:t>Adobe XD)</w:t>
+                      </w:r>
+                    </w:p>
+                    <w:p>
+                      <w:pPr>
+                        <w:spacing w:after="0"/>
+                        <w:rPr>
+                          <w:sz w:val="24"/>
+                          <w:szCs w:val="24"/>
+                        </w:rPr>
+                      </w:pPr>
+                      <w:r>
+                        <w:rPr>
+                          <w:sz w:val="24"/>
+                          <w:szCs w:val="24"/>
+                        </w:rPr>
+                        <w:t>MERN stack development</w:t>
+                      </w:r>
+                    </w:p>
+                    <w:p>
+                      <w:pPr>
+                        <w:spacing w:after="0"/>
+                        <w:rPr>
+                          <w:sz w:val="24"/>
+                          <w:szCs w:val="24"/>
+                        </w:rPr>
+                      </w:pPr>
+                      <w:r>
+                        <w:rPr>
+                          <w:sz w:val="24"/>
+                          <w:szCs w:val="24"/>
+                        </w:rPr>
+                        <w:t>Mainframe(zos)</w:t>
+                      </w:r>
+                    </w:p>
+                  </w:txbxContent>
+                </v:textbox>
+                <w10:wrap anchorx="margin"/>
+              </v:shape>
+            </w:pict>
+          </mc:Fallback>
+        </mc:AlternateContent>
+      </w:r>
+      <w:r>
+        <w:rPr>
+          <w:noProof/>
+        </w:rPr>
+        <mc:AlternateContent>
+          <mc:Choice Requires="wps">
+            <w:drawing>
+              <wp:anchor distT="0" distB="0" distL="114300" distR="114300" simplePos="0" relativeHeight="251672576" behindDoc="0" locked="0" layoutInCell="1" allowOverlap="1" wp14:anchorId="45C0B859" wp14:editId="4AAAA019">
+                <wp:simplePos x="0" y="0"/>
+                <wp:positionH relativeFrom="column">
+                  <wp:posOffset>-845687</wp:posOffset>
+                </wp:positionH>
+                <wp:positionV relativeFrom="paragraph">
+                  <wp:posOffset>3562461</wp:posOffset>
+                </wp:positionV>
+                <wp:extent cx="4756994" cy="1966224"/>
+                <wp:effectExtent l="0" t="0" r="0" b="0"/>
+                <wp:wrapNone/>
+                <wp:docPr id="936" name="Text Box 936"/>
+                <wp:cNvGraphicFramePr/>
+                <a:graphic xmlns:a="http://schemas.openxmlformats.org/drawingml/2006/main">
+                  <a:graphicData uri="http://schemas.microsoft.com/office/word/2010/wordprocessingShape">
+                    <wps:wsp>
+                      <wps:cNvSpPr txBox="1"/>
+                      <wps:spPr>
+                        <a:xfrm>
+                          <a:off x="0" y="0"/>
+                          <a:ext cx="4756994" cy="1966224"/>
+                        </a:xfrm>
+                        <a:prstGeom prst="rect">
+                          <a:avLst/>
+                        </a:prstGeom>
+                        <a:noFill/>
+                        <a:ln w="6350">
+                          <a:noFill/>
+                        </a:ln>
+                      </wps:spPr>
+                      <wps:txbx>
+                        <w:txbxContent>
+                          <w:p>
+                            <w:pPr>
+                              <w:ind w:left="720" w:hanging="360"/>
+                              <w:rPr>
+                                <w:rFonts w:ascii="Verdana" w:hAnsi="Verdana" w:cstheme="minorHAnsi"/>
+                                <w:sz w:val="20"/>
+                                <w:szCs w:val="20"/>
+                              </w:rPr>
+                            </w:pPr>
+                          </w:p>
+                          <w:p>
+                            <w:pPr>
+                              <w:pStyle w:val="ListParagraph"/>
+                              <w:numPr>
+                                <w:ilvl w:val="0"/>
+                                <w:numId w:val="2"/>
+                              </w:numPr>
+                              <w:autoSpaceDE w:val="0"/>
+                              <w:autoSpaceDN w:val="0"/>
+                              <w:adjustRightInd w:val="0"/>
+                              <w:spacing w:after="0" w:line="240" w:lineRule="auto"/>
+                              <w:rPr>
+                                <w:rFonts w:ascii="Verdana" w:eastAsiaTheme="minorEastAsia" w:hAnsi="Verdana" w:cstheme="minorHAnsi"/>
+                                <w:color w:val="333333"/>
+                                <w:sz w:val="20"/>
+                                <w:szCs w:val="20"/>
+                              </w:rPr>
+                            </w:pPr>
+                            <w:r>
+                              <w:rPr>
+                                <w:rFonts w:ascii="Verdana" w:eastAsiaTheme="minorEastAsia" w:hAnsi="Verdana" w:cstheme="minorHAnsi"/>
+                                <w:color w:val="333333"/>
+                                <w:sz w:val="20"/>
+                                <w:szCs w:val="20"/>
+                              </w:rPr>
+                              <w:t>Building Modern Node.js Applications on AWS</w:t>
+                            </w:r>
+                            <w:r>
+                              <w:rPr>
+                                <w:rFonts w:ascii="Verdana" w:hAnsi="Verdana" w:cstheme="minorHAnsi"/>
+                                <w:color w:val="333333"/>
+                                <w:sz w:val="20"/>
+                                <w:szCs w:val="20"/>
+                              </w:rPr>
+                              <w:t>, Coursera.</w:t>
+                            </w:r>
+                          </w:p>
+                          <w:p>
+                            <w:pPr>
+                              <w:pStyle w:val="ListParagraph"/>
+                              <w:numPr>
+                                <w:ilvl w:val="0"/>
+                                <w:numId w:val="2"/>
+                              </w:numPr>
+                              <w:autoSpaceDE w:val="0"/>
+                              <w:autoSpaceDN w:val="0"/>
+                              <w:adjustRightInd w:val="0"/>
+                              <w:spacing w:after="0" w:line="240" w:lineRule="auto"/>
+                              <w:rPr>
+                                <w:rFonts w:ascii="Verdana" w:eastAsiaTheme="minorEastAsia" w:hAnsi="Verdana" w:cstheme="minorHAnsi"/>
+                                <w:color w:val="333333"/>
+                                <w:sz w:val="20"/>
+                                <w:szCs w:val="20"/>
+                              </w:rPr>
+                            </w:pPr>
+                            <w:r>
+                              <w:rPr>
+                                <w:rFonts w:ascii="Verdana" w:eastAsiaTheme="minorEastAsia" w:hAnsi="Verdana" w:cstheme="minorHAnsi"/>
+                                <w:color w:val="333333"/>
+                                <w:sz w:val="20"/>
+                                <w:szCs w:val="20"/>
+                              </w:rPr>
+                              <w:t xml:space="preserve">AWS Fundamentals: Building Serverless </w:t>
+                            </w:r>
+                            <w:r>
+                              <w:rPr>
+                                <w:rFonts w:ascii="Verdana" w:hAnsi="Verdana" w:cstheme="minorHAnsi"/>
+                                <w:color w:val="333333"/>
+                                <w:sz w:val="20"/>
+                                <w:szCs w:val="20"/>
+                              </w:rPr>
+                              <w:t>Applications, Coursera.</w:t>
+                            </w:r>
+                          </w:p>
+                          <w:p>
+                            <w:pPr>
+                              <w:pStyle w:val="Default"/>
+                              <w:numPr>
+                                <w:ilvl w:val="0"/>
+                                <w:numId w:val="2"/>
+                              </w:numPr>
+                              <w:rPr>
+                                <w:rFonts w:ascii="Verdana" w:hAnsi="Verdana" w:cstheme="minorHAnsi"/>
+                                <w:sz w:val="20"/>
+                                <w:szCs w:val="20"/>
+                              </w:rPr>
+                            </w:pPr>
+                            <w:r>
+                              <w:rPr>
+                                <w:rFonts w:ascii="Verdana" w:hAnsi="Verdana" w:cstheme="minorHAnsi"/>
+                                <w:sz w:val="20"/>
+                                <w:szCs w:val="20"/>
+                              </w:rPr>
+                              <w:t>AZ-900 Azure Fundamentals, Microsoft.</w:t>
+                            </w:r>
+                          </w:p>
+                          <w:p>
+                            <w:pPr>
+                              <w:pStyle w:val="Default"/>
+                              <w:numPr>
+                                <w:ilvl w:val="0"/>
+                                <w:numId w:val="2"/>
+                              </w:numPr>
+                              <w:rPr>
+                                <w:rFonts w:ascii="Verdana" w:hAnsi="Verdana" w:cstheme="minorHAnsi"/>
+                                <w:sz w:val="20"/>
+                                <w:szCs w:val="20"/>
+                              </w:rPr>
+                            </w:pPr>
+                            <w:r>
+                              <w:rPr>
+                                <w:rFonts w:ascii="Verdana" w:hAnsi="Verdana" w:cstheme="minorHAnsi"/>
+                                <w:sz w:val="20"/>
+                                <w:szCs w:val="20"/>
+                              </w:rPr>
+                              <w:t xml:space="preserve">IBM Mainframe training </w:t>
+                            </w:r>
+                            <w:r>
+                              <w:rPr>
+                                <w:rFonts w:ascii="Verdana" w:hAnsi="Verdana" w:cstheme="minorHAnsi"/>
+                                <w:sz w:val="20"/>
+                                <w:szCs w:val="20"/>
+                              </w:rPr>
+                              <w:t xml:space="preserve">from </w:t>
+                            </w:r>
+                            <w:r>
+                              <w:rPr>
+                                <w:rFonts w:ascii="Verdana" w:hAnsi="Verdana" w:cstheme="minorHAnsi"/>
+                                <w:sz w:val="20"/>
+                                <w:szCs w:val="20"/>
+                              </w:rPr>
+                              <w:t xml:space="preserve">Capgemini. </w:t>
+                            </w:r>
+                          </w:p>
+                          <w:p>
+                            <w:pPr>
+                              <w:pStyle w:val="Default"/>
+                              <w:numPr>
+                                <w:ilvl w:val="0"/>
+                                <w:numId w:val="2"/>
+                              </w:numPr>
+                              <w:rPr>
+                                <w:rFonts w:ascii="Verdana" w:hAnsi="Verdana" w:cstheme="minorHAnsi"/>
+                                <w:sz w:val="20"/>
+                                <w:szCs w:val="20"/>
+                              </w:rPr>
+                            </w:pPr>
+                            <w:r>
+                              <w:rPr>
+                                <w:rFonts w:ascii="Verdana" w:hAnsi="Verdana" w:cstheme="minorHAnsi"/>
+                                <w:sz w:val="20"/>
+                                <w:szCs w:val="20"/>
+                              </w:rPr>
+                              <w:t>Agile software development, Coursera.</w:t>
+                            </w:r>
+                          </w:p>
+                          <w:p>
+                            <w:pPr>
+                              <w:pStyle w:val="Default"/>
+                              <w:numPr>
+                                <w:ilvl w:val="0"/>
+                                <w:numId w:val="2"/>
+                              </w:numPr>
+                              <w:rPr>
+                                <w:rFonts w:ascii="Verdana" w:hAnsi="Verdana" w:cstheme="minorHAnsi"/>
+                                <w:sz w:val="20"/>
+                                <w:szCs w:val="20"/>
+                              </w:rPr>
+                            </w:pPr>
+                            <w:proofErr w:type="spellStart"/>
+                            <w:r>
+                              <w:rPr>
+                                <w:rFonts w:ascii="Verdana" w:hAnsi="Verdana" w:cstheme="minorHAnsi"/>
+                                <w:sz w:val="20"/>
+                                <w:szCs w:val="20"/>
+                              </w:rPr>
+                              <w:t>Alchemyst</w:t>
+                            </w:r>
+                            <w:proofErr w:type="spellEnd"/>
+                            <w:r>
+                              <w:rPr>
+                                <w:rFonts w:ascii="Verdana" w:hAnsi="Verdana" w:cstheme="minorHAnsi"/>
+                                <w:sz w:val="20"/>
+                                <w:szCs w:val="20"/>
+                              </w:rPr>
+                              <w:t xml:space="preserve"> Full</w:t>
+                            </w:r>
+                            <w:r>
+                              <w:rPr>
+                                <w:rFonts w:ascii="Verdana" w:hAnsi="Verdana" w:cstheme="minorHAnsi"/>
+                                <w:sz w:val="20"/>
+                                <w:szCs w:val="20"/>
+                              </w:rPr>
+                              <w:t xml:space="preserve"> Stack </w:t>
+                            </w:r>
+                            <w:r>
+                              <w:rPr>
+                                <w:rFonts w:ascii="Verdana" w:hAnsi="Verdana" w:cstheme="minorHAnsi"/>
+                                <w:sz w:val="20"/>
+                                <w:szCs w:val="20"/>
+                              </w:rPr>
+                              <w:t>Developer program</w:t>
+                            </w:r>
+                            <w:r>
+                              <w:rPr>
+                                <w:rFonts w:ascii="Verdana" w:hAnsi="Verdana" w:cstheme="minorHAnsi"/>
+                                <w:sz w:val="20"/>
+                                <w:szCs w:val="20"/>
+                              </w:rPr>
+                              <w:t xml:space="preserve"> 2021 from Skill Safari, 180+ hrs. </w:t>
+                            </w:r>
+                          </w:p>
+                          <w:p>
+                            <w:pPr>
+                              <w:pStyle w:val="Default"/>
+                              <w:numPr>
+                                <w:ilvl w:val="0"/>
+                                <w:numId w:val="2"/>
+                              </w:numPr>
+                              <w:rPr>
+                                <w:rFonts w:ascii="Verdana" w:hAnsi="Verdana" w:cstheme="minorHAnsi"/>
+                                <w:sz w:val="20"/>
+                                <w:szCs w:val="20"/>
+                              </w:rPr>
+                            </w:pPr>
+                            <w:r>
+                              <w:rPr>
+                                <w:rFonts w:ascii="Verdana" w:hAnsi="Verdana" w:cstheme="minorHAnsi"/>
+                                <w:sz w:val="20"/>
+                                <w:szCs w:val="20"/>
+                              </w:rPr>
+                              <w:t xml:space="preserve">Adobe XD 2021 Ultimate Course 2021 from Udemy, 6+ hrs. </w:t>
+                            </w:r>
+                          </w:p>
+                          <w:p>
+                            <w:pPr>
+                              <w:pStyle w:val="Default"/>
+                              <w:numPr>
+                                <w:ilvl w:val="0"/>
+                                <w:numId w:val="2"/>
+                              </w:numPr>
+                              <w:rPr>
+                                <w:rFonts w:ascii="Verdana" w:hAnsi="Verdana" w:cstheme="minorHAnsi"/>
+                                <w:sz w:val="20"/>
+                                <w:szCs w:val="20"/>
+                              </w:rPr>
+                            </w:pPr>
+                            <w:r>
+                              <w:rPr>
+                                <w:rFonts w:ascii="Verdana" w:hAnsi="Verdana" w:cstheme="minorHAnsi"/>
+                                <w:sz w:val="20"/>
+                                <w:szCs w:val="20"/>
+                              </w:rPr>
+                              <w:t xml:space="preserve">Front End Web Development 2021 Ultimate Course from Udemy, 98.5+ hrs. </w:t>
+                            </w:r>
+                          </w:p>
+                          <w:p>
+                            <w:pPr>
+                              <w:rPr>
+                                <w:rFonts w:ascii="Verdana" w:hAnsi="Verdana" w:cstheme="minorHAnsi"/>
+                                <w:sz w:val="20"/>
+                                <w:szCs w:val="20"/>
+                              </w:rPr>
+                            </w:pPr>
+                          </w:p>
+                        </w:txbxContent>
+                      </wps:txbx>
+                      <wps:bodyPr rot="0" spcFirstLastPara="0" vertOverflow="overflow" horzOverflow="overflow" vert="horz" wrap="square" lIns="91440" tIns="45720" rIns="91440" bIns="45720" numCol="1" spcCol="0" rtlCol="0" fromWordArt="0" anchor="t" anchorCtr="0" forceAA="0" compatLnSpc="1">
+                        <a:prstTxWarp prst="textNoShape">
+                          <a:avLst/>
+                        </a:prstTxWarp>
+                        <a:noAutofit/>
+                      </wps:bodyPr>
+                    </wps:wsp>
+                  </a:graphicData>
+                </a:graphic>
+                <wp14:sizeRelH relativeFrom="margin">
+                  <wp14:pctWidth>0</wp14:pctWidth>
+                </wp14:sizeRelH>
+                <wp14:sizeRelV relativeFrom="margin">
+                  <wp14:pctHeight>0</wp14:pctHeight>
+                </wp14:sizeRelV>
+              </wp:anchor>
+            </w:drawing>
+          </mc:Choice>
+          <mc:Fallback>
+            <w:pict>
+              <v:shape w14:anchorId="45C0B859" id="Text Box 936" o:spid="_x0000_s1070" type="#_x0000_t202" style="position:absolute;left:0;text-align:left;margin-left:-66.6pt;margin-top:280.5pt;width:374.55pt;height:154.8pt;z-index:251672576;visibility:visible;mso-wrap-style:square;mso-width-percent:0;mso-height-percent:0;mso-wrap-distance-left:9pt;mso-wrap-distance-top:0;mso-wrap-distance-right:9pt;mso-wrap-distance-bottom:0;mso-position-horizontal:absolute;mso-position-horizontal-relative:text;mso-position-vertical:absolute;mso-position-vertical-relative:text;mso-width-percent:0;mso-height-percent:0;mso-width-relative:margin;mso-height-relative:margin;v-text-anchor:top" o:gfxdata="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" filled="f" stroked="f" strokeweight=".5pt">
+                <v:textbox>
+                  <w:txbxContent>
+                    <w:p>
+                      <w:pPr>
+                        <w:ind w:left="720" w:hanging="360"/>
+                        <w:rPr>
+                          <w:rFonts w:ascii="Verdana" w:hAnsi="Verdana" w:cstheme="minorHAnsi"/>
+                          <w:sz w:val="20"/>
+                          <w:szCs w:val="20"/>
+                        </w:rPr>
+                      </w:pPr>
+                    </w:p>
+                    <w:p>
+                      <w:pPr>
+                        <w:pStyle w:val="ListParagraph"/>
+                        <w:numPr>
+                          <w:ilvl w:val="0"/>
+                          <w:numId w:val="2"/>
+                        </w:numPr>
+                        <w:autoSpaceDE w:val="0"/>
+                        <w:autoSpaceDN w:val="0"/>
+                        <w:adjustRightInd w:val="0"/>
+                        <w:spacing w:after="0" w:line="240" w:lineRule="auto"/>
+                        <w:rPr>
+                          <w:rFonts w:ascii="Verdana" w:eastAsiaTheme="minorEastAsia" w:hAnsi="Verdana" w:cstheme="minorHAnsi"/>
+                          <w:color w:val="333333"/>
+                          <w:sz w:val="20"/>
+                          <w:szCs w:val="20"/>
+                        </w:rPr>
+                      </w:pPr>
+                      <w:r>
+                        <w:rPr>
+                          <w:rFonts w:ascii="Verdana" w:eastAsiaTheme="minorEastAsia" w:hAnsi="Verdana" w:cstheme="minorHAnsi"/>
+                          <w:color w:val="333333"/>
+                          <w:sz w:val="20"/>
+                          <w:szCs w:val="20"/>
+                        </w:rPr>
+                        <w:t>Building Modern Node.js Applications on AWS</w:t>
+                      </w:r>
+                      <w:r>
+                        <w:rPr>
+                          <w:rFonts w:ascii="Verdana" w:hAnsi="Verdana" w:cstheme="minorHAnsi"/>
+                          <w:color w:val="333333"/>
+                          <w:sz w:val="20"/>
+                          <w:szCs w:val="20"/>
+                        </w:rPr>
+                        <w:t>, Coursera.</w:t>
+                      </w:r>
+                    </w:p>
+                    <w:p>
+                      <w:pPr>
+                        <w:pStyle w:val="ListParagraph"/>
+                        <w:numPr>
+                          <w:ilvl w:val="0"/>
+                          <w:numId w:val="2"/>
+                        </w:numPr>
+                        <w:autoSpaceDE w:val="0"/>
+                        <w:autoSpaceDN w:val="0"/>
+                        <w:adjustRightInd w:val="0"/>
+                        <w:spacing w:after="0" w:line="240" w:lineRule="auto"/>
+                        <w:rPr>
+                          <w:rFonts w:ascii="Verdana" w:eastAsiaTheme="minorEastAsia" w:hAnsi="Verdana" w:cstheme="minorHAnsi"/>
+                          <w:color w:val="333333"/>
+                          <w:sz w:val="20"/>
+                          <w:szCs w:val="20"/>
+                        </w:rPr>
+                      </w:pPr>
+                      <w:r>
+                        <w:rPr>
+                          <w:rFonts w:ascii="Verdana" w:eastAsiaTheme="minorEastAsia" w:hAnsi="Verdana" w:cstheme="minorHAnsi"/>
+                          <w:color w:val="333333"/>
+                          <w:sz w:val="20"/>
+                          <w:szCs w:val="20"/>
+                        </w:rPr>
+                        <w:t xml:space="preserve">AWS Fundamentals: Building Serverless </w:t>
+                      </w:r>
+                      <w:r>
+                        <w:rPr>
+                          <w:rFonts w:ascii="Verdana" w:hAnsi="Verdana" w:cstheme="minorHAnsi"/>
+                          <w:color w:val="333333"/>
+                          <w:sz w:val="20"/>
+                          <w:szCs w:val="20"/>
+                        </w:rPr>
+                        <w:t>Applications, Coursera.</w:t>
+                      </w:r>
+                    </w:p>
+                    <w:p>
+                      <w:pPr>
+                        <w:pStyle w:val="Default"/>
+                        <w:numPr>
+                          <w:ilvl w:val="0"/>
+                          <w:numId w:val="2"/>
+                        </w:numPr>
+                        <w:rPr>
+                          <w:rFonts w:ascii="Verdana" w:hAnsi="Verdana" w:cstheme="minorHAnsi"/>
+                          <w:sz w:val="20"/>
+                          <w:szCs w:val="20"/>
+                        </w:rPr>
+                      </w:pPr>
+                      <w:r>
+                        <w:rPr>
+                          <w:rFonts w:ascii="Verdana" w:hAnsi="Verdana" w:cstheme="minorHAnsi"/>
+                          <w:sz w:val="20"/>
+                          <w:szCs w:val="20"/>
+                        </w:rPr>
+                        <w:t>AZ-900 Azure Fundamentals, Microsoft.</w:t>
+                      </w:r>
+                    </w:p>
+                    <w:p>
+                      <w:pPr>
+                        <w:pStyle w:val="Default"/>
+                        <w:numPr>
+                          <w:ilvl w:val="0"/>
+                          <w:numId w:val="2"/>
+                        </w:numPr>
+                        <w:rPr>
+                          <w:rFonts w:ascii="Verdana" w:hAnsi="Verdana" w:cstheme="minorHAnsi"/>
+                          <w:sz w:val="20"/>
+                          <w:szCs w:val="20"/>
+                        </w:rPr>
+                      </w:pPr>
+                      <w:r>
+                        <w:rPr>
+                          <w:rFonts w:ascii="Verdana" w:hAnsi="Verdana" w:cstheme="minorHAnsi"/>
+                          <w:sz w:val="20"/>
+                          <w:szCs w:val="20"/>
+                        </w:rPr>
+                        <w:t xml:space="preserve">IBM Mainframe training </w:t>
+                      </w:r>
+                      <w:r>
+                        <w:rPr>
+                          <w:rFonts w:ascii="Verdana" w:hAnsi="Verdana" w:cstheme="minorHAnsi"/>
+                          <w:sz w:val="20"/>
+                          <w:szCs w:val="20"/>
+                        </w:rPr>
+                        <w:t xml:space="preserve">from </w:t>
+                      </w:r>
+                      <w:r>
+                        <w:rPr>
+                          <w:rFonts w:ascii="Verdana" w:hAnsi="Verdana" w:cstheme="minorHAnsi"/>
+                          <w:sz w:val="20"/>
+                          <w:szCs w:val="20"/>
+                        </w:rPr>
+                        <w:t xml:space="preserve">Capgemini. </w:t>
+                      </w:r>
+                    </w:p>
+                    <w:p>
+                      <w:pPr>
+                        <w:pStyle w:val="Default"/>
+                        <w:numPr>
+                          <w:ilvl w:val="0"/>
+                          <w:numId w:val="2"/>
+                        </w:numPr>
+                        <w:rPr>
+                          <w:rFonts w:ascii="Verdana" w:hAnsi="Verdana" w:cstheme="minorHAnsi"/>
+                          <w:sz w:val="20"/>
+                          <w:szCs w:val="20"/>
+                        </w:rPr>
+                      </w:pPr>
+                      <w:r>
+                        <w:rPr>
+                          <w:rFonts w:ascii="Verdana" w:hAnsi="Verdana" w:cstheme="minorHAnsi"/>
+                          <w:sz w:val="20"/>
+                          <w:szCs w:val="20"/>
+                        </w:rPr>
+                        <w:t>Agile software development, Coursera.</w:t>
+                      </w:r>
+                    </w:p>
+                    <w:p>
+                      <w:pPr>
+                        <w:pStyle w:val="Default"/>
+                        <w:numPr>
+                          <w:ilvl w:val="0"/>
+                          <w:numId w:val="2"/>
+                        </w:numPr>
+                        <w:rPr>
+                          <w:rFonts w:ascii="Verdana" w:hAnsi="Verdana" w:cstheme="minorHAnsi"/>
+                          <w:sz w:val="20"/>
+                          <w:szCs w:val="20"/>
+                        </w:rPr>
+                      </w:pPr>
+                      <w:proofErr w:type="spellStart"/>
+                      <w:r>
+                        <w:rPr>
+                          <w:rFonts w:ascii="Verdana" w:hAnsi="Verdana" w:cstheme="minorHAnsi"/>
+                          <w:sz w:val="20"/>
+                          <w:szCs w:val="20"/>
+                        </w:rPr>
+                        <w:t>Alchemyst</w:t>
+                      </w:r>
+                      <w:proofErr w:type="spellEnd"/>
+                      <w:r>
+                        <w:rPr>
+                          <w:rFonts w:ascii="Verdana" w:hAnsi="Verdana" w:cstheme="minorHAnsi"/>
+                          <w:sz w:val="20"/>
+                          <w:szCs w:val="20"/>
+                        </w:rPr>
+                        <w:t xml:space="preserve"> Full</w:t>
+                      </w:r>
+                      <w:r>
+                        <w:rPr>
+                          <w:rFonts w:ascii="Verdana" w:hAnsi="Verdana" w:cstheme="minorHAnsi"/>
+                          <w:sz w:val="20"/>
+                          <w:szCs w:val="20"/>
+                        </w:rPr>
+                        <w:t xml:space="preserve"> Stack </w:t>
+                      </w:r>
+                      <w:r>
+                        <w:rPr>
+                          <w:rFonts w:ascii="Verdana" w:hAnsi="Verdana" w:cstheme="minorHAnsi"/>
+                          <w:sz w:val="20"/>
+                          <w:szCs w:val="20"/>
+                        </w:rPr>
+                        <w:t>Developer program</w:t>
+                      </w:r>
+                      <w:r>
+                        <w:rPr>
+                          <w:rFonts w:ascii="Verdana" w:hAnsi="Verdana" w:cstheme="minorHAnsi"/>
+                          <w:sz w:val="20"/>
+                          <w:szCs w:val="20"/>
+                        </w:rPr>
+                        <w:t xml:space="preserve"> 2021 from Skill Safari, 180+ hrs. </w:t>
+                      </w:r>
+                    </w:p>
+                    <w:p>
+                      <w:pPr>
+                        <w:pStyle w:val="Default"/>
+                        <w:numPr>
+                          <w:ilvl w:val="0"/>
+                          <w:numId w:val="2"/>
+                        </w:numPr>
+                        <w:rPr>
+                          <w:rFonts w:ascii="Verdana" w:hAnsi="Verdana" w:cstheme="minorHAnsi"/>
+                          <w:sz w:val="20"/>
+                          <w:szCs w:val="20"/>
+                        </w:rPr>
+                      </w:pPr>
+                      <w:r>
+                        <w:rPr>
+                          <w:rFonts w:ascii="Verdana" w:hAnsi="Verdana" w:cstheme="minorHAnsi"/>
+                          <w:sz w:val="20"/>
+                          <w:szCs w:val="20"/>
+                        </w:rPr>
+                        <w:t xml:space="preserve">Adobe XD 2021 Ultimate Course 2021 from Udemy, 6+ hrs. </w:t>
+                      </w:r>
+                    </w:p>
+                    <w:p>
+                      <w:pPr>
+                        <w:pStyle w:val="Default"/>
+                        <w:numPr>
+                          <w:ilvl w:val="0"/>
+                          <w:numId w:val="2"/>
+                        </w:numPr>
+                        <w:rPr>
+                          <w:rFonts w:ascii="Verdana" w:hAnsi="Verdana" w:cstheme="minorHAnsi"/>
+                          <w:sz w:val="20"/>
+                          <w:szCs w:val="20"/>
+                        </w:rPr>
+                      </w:pPr>
+                      <w:r>
+                        <w:rPr>
+                          <w:rFonts w:ascii="Verdana" w:hAnsi="Verdana" w:cstheme="minorHAnsi"/>
+                          <w:sz w:val="20"/>
+                          <w:szCs w:val="20"/>
+                        </w:rPr>
+                        <w:t xml:space="preserve">Front End Web Development 2021 Ultimate Course from Udemy, 98.5+ hrs. </w:t>
+                      </w:r>
+                    </w:p>
+                    <w:p>
+                      <w:pPr>
+                        <w:rPr>
+                          <w:rFonts w:ascii="Verdana" w:hAnsi="Verdana" w:cstheme="minorHAnsi"/>
+                          <w:sz w:val="20"/>
+                          <w:szCs w:val="20"/>
+                        </w:rPr>
+                      </w:pPr>
+                    </w:p>
+                  </w:txbxContent>
+                </v:textbox>
+              </v:shape>
+            </w:pict>
+          </mc:Fallback>
+        </mc:AlternateContent>
+      </w:r>
+      <w:r>
+        <w:rPr>
+          <w:noProof/>
+        </w:rPr>
         <w:drawing>
-          <wp:anchor distT="0" distB="0" distL="114300" distR="114300" simplePos="0" relativeHeight="251660288" behindDoc="0" locked="0" layoutInCell="1" allowOverlap="1" wp14:anchorId="7B513628" wp14:editId="0054D539">
+          <wp:anchor distT="0" distB="0" distL="114300" distR="114300" simplePos="0" relativeHeight="251660288" behindDoc="0" locked="0" layoutInCell="1" allowOverlap="1" wp14:anchorId="7B513628" wp14:editId="7BA67585">
             <wp:simplePos x="0" y="0"/>
             <wp:positionH relativeFrom="column">
               <wp:posOffset>5798478</wp:posOffset>
@@ -4553,7 +4384,7 @@
           </mc:Choice>
           <mc:Fallback>
             <w:pict>
-              <v:rect w14:anchorId="12FFFCC8" id="Rectangle 935" o:spid="_x0000_s1086" style="position:absolute;left:0;text-align:left;margin-left:-23.55pt;margin-top:279.9pt;width:87.8pt;height:15.55pt;z-index:251671552;visibility:visible;mso-wrap-style:square;mso-wrap-distance-left:9pt;mso-wrap-distance-top:0;mso-wrap-distance-right:9pt;mso-wrap-distance-bottom:0;mso-position-horizontal:absolute;mso-position-horizontal-relative:text;mso-position-vertical:absolute;mso-position-vertical-relative:text;v-text-anchor:top" o:gfxdata="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" filled="f" stroked="f">
+              <v:rect w14:anchorId="12FFFCC8" id="Rectangle 935" o:spid="_x0000_s1071" style="position:absolute;left:0;text-align:left;margin-left:-23.55pt;margin-top:279.9pt;width:87.8pt;height:15.55pt;z-index:251671552;visibility:visible;mso-wrap-style:square;mso-wrap-distance-left:9pt;mso-wrap-distance-top:0;mso-wrap-distance-right:9pt;mso-wrap-distance-bottom:0;mso-position-horizontal:absolute;mso-position-horizontal-relative:text;mso-position-vertical:absolute;mso-position-vertical-relative:text;v-text-anchor:top" o:gfxdata="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" filled="f" stroked="f">
                 <v:textbox inset="0,0,0,0">
                   <w:txbxContent>
                     <w:p>
@@ -4578,178 +4409,8 @@
         <w:rPr>
           <w:noProof/>
         </w:rPr>
-        <mc:AlternateContent>
-          <mc:Choice Requires="wps">
-            <w:drawing>
-              <wp:anchor distT="0" distB="0" distL="114300" distR="114300" simplePos="0" relativeHeight="251666432" behindDoc="0" locked="0" layoutInCell="1" allowOverlap="1" wp14:anchorId="3ED65FD0" wp14:editId="2742BB4E">
-                <wp:simplePos x="0" y="0"/>
-                <wp:positionH relativeFrom="column">
-                  <wp:posOffset>8472702</wp:posOffset>
-                </wp:positionH>
-                <wp:positionV relativeFrom="paragraph">
-                  <wp:posOffset>1149920</wp:posOffset>
-                </wp:positionV>
-                <wp:extent cx="1846907" cy="167604"/>
-                <wp:effectExtent l="0" t="0" r="0" b="0"/>
-                <wp:wrapNone/>
-                <wp:docPr id="22" name="Rectangle 22"/>
-                <wp:cNvGraphicFramePr/>
-                <a:graphic xmlns:a="http://schemas.openxmlformats.org/drawingml/2006/main">
-                  <a:graphicData uri="http://schemas.microsoft.com/office/word/2010/wordprocessingShape">
-                    <wps:wsp>
-                      <wps:cNvSpPr/>
-                      <wps:spPr>
-                        <a:xfrm>
-                          <a:off x="0" y="0"/>
-                          <a:ext cx="1846907" cy="167604"/>
-                        </a:xfrm>
-                        <a:prstGeom prst="rect">
-                          <a:avLst/>
-                        </a:prstGeom>
-                        <a:ln>
-                          <a:noFill/>
-                        </a:ln>
-                      </wps:spPr>
-                      <wps:txbx>
-                        <w:txbxContent>
-                          <w:p>
-                            <w:r>
-                              <w:rPr>
-                                <w:rFonts w:ascii="Verdana" w:eastAsia="Verdana" w:hAnsi="Verdana" w:cs="Verdana"/>
-                                <w:sz w:val="20"/>
-                              </w:rPr>
-                              <w:t>Mainframe (zos)</w:t>
-                            </w:r>
-                          </w:p>
-                        </w:txbxContent>
-                      </wps:txbx>
-                      <wps:bodyPr horzOverflow="overflow" vert="horz" wrap="square" lIns="0" tIns="0" rIns="0" bIns="0" rtlCol="0">
-                        <a:noAutofit/>
-                      </wps:bodyPr>
-                    </wps:wsp>
-                  </a:graphicData>
-                </a:graphic>
-                <wp14:sizeRelH relativeFrom="margin">
-                  <wp14:pctWidth>0</wp14:pctWidth>
-                </wp14:sizeRelH>
-                <wp14:sizeRelV relativeFrom="margin">
-                  <wp14:pctHeight>0</wp14:pctHeight>
-                </wp14:sizeRelV>
-              </wp:anchor>
-            </w:drawing>
-          </mc:Choice>
-          <mc:Fallback>
-            <w:pict>
-              <v:rect w14:anchorId="3ED65FD0" id="Rectangle 22" o:spid="_x0000_s1087" style="position:absolute;left:0;text-align:left;margin-left:667.15pt;margin-top:90.55pt;width:145.45pt;height:13.2pt;z-index:251666432;visibility:visible;mso-wrap-style:square;mso-width-percent:0;mso-height-percent:0;mso-wrap-distance-left:9pt;mso-wrap-distance-top:0;mso-wrap-distance-right:9pt;mso-wrap-distance-bottom:0;mso-position-horizontal:absolute;mso-position-horizontal-relative:text;mso-position-vertical:absolute;mso-position-vertical-relative:text;mso-width-percent:0;mso-height-percent:0;mso-width-relative:margin;mso-height-relative:margin;v-text-anchor:top" o:gfxdata="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" filled="f" stroked="f">
-                <v:textbox inset="0,0,0,0">
-                  <w:txbxContent>
-                    <w:p>
-                      <w:r>
-                        <w:rPr>
-                          <w:rFonts w:ascii="Verdana" w:eastAsia="Verdana" w:hAnsi="Verdana" w:cs="Verdana"/>
-                          <w:sz w:val="20"/>
-                        </w:rPr>
-                        <w:t>Mainframe (zos)</w:t>
-                      </w:r>
-                    </w:p>
-                  </w:txbxContent>
-                </v:textbox>
-              </v:rect>
-            </w:pict>
-          </mc:Fallback>
-        </mc:AlternateContent>
-      </w:r>
-      <w:r>
-        <w:rPr>
-          <w:noProof/>
-        </w:rPr>
-        <mc:AlternateContent>
-          <mc:Choice Requires="wps">
-            <w:drawing>
-              <wp:anchor distT="0" distB="0" distL="114300" distR="114300" simplePos="0" relativeHeight="251664384" behindDoc="0" locked="0" layoutInCell="1" allowOverlap="1" wp14:anchorId="08B42470" wp14:editId="4A4E0611">
-                <wp:simplePos x="0" y="0"/>
-                <wp:positionH relativeFrom="column">
-                  <wp:posOffset>8483097</wp:posOffset>
-                </wp:positionH>
-                <wp:positionV relativeFrom="paragraph">
-                  <wp:posOffset>950614</wp:posOffset>
-                </wp:positionV>
-                <wp:extent cx="1846907" cy="167604"/>
-                <wp:effectExtent l="0" t="0" r="0" b="0"/>
-                <wp:wrapNone/>
-                <wp:docPr id="14" name="Rectangle 14"/>
-                <wp:cNvGraphicFramePr/>
-                <a:graphic xmlns:a="http://schemas.openxmlformats.org/drawingml/2006/main">
-                  <a:graphicData uri="http://schemas.microsoft.com/office/word/2010/wordprocessingShape">
-                    <wps:wsp>
-                      <wps:cNvSpPr/>
-                      <wps:spPr>
-                        <a:xfrm>
-                          <a:off x="0" y="0"/>
-                          <a:ext cx="1846907" cy="167604"/>
-                        </a:xfrm>
-                        <a:prstGeom prst="rect">
-                          <a:avLst/>
-                        </a:prstGeom>
-                        <a:ln>
-                          <a:noFill/>
-                        </a:ln>
-                      </wps:spPr>
-                      <wps:txbx>
-                        <w:txbxContent>
-                          <w:p>
-                            <w:r>
-                              <w:rPr>
-                                <w:rFonts w:ascii="Verdana" w:eastAsia="Verdana" w:hAnsi="Verdana" w:cs="Verdana"/>
-                                <w:sz w:val="20"/>
-                              </w:rPr>
-                              <w:t>MERN stack development</w:t>
-                            </w:r>
-                          </w:p>
-                        </w:txbxContent>
-                      </wps:txbx>
-                      <wps:bodyPr horzOverflow="overflow" vert="horz" wrap="square" lIns="0" tIns="0" rIns="0" bIns="0" rtlCol="0">
-                        <a:noAutofit/>
-                      </wps:bodyPr>
-                    </wps:wsp>
-                  </a:graphicData>
-                </a:graphic>
-                <wp14:sizeRelH relativeFrom="margin">
-                  <wp14:pctWidth>0</wp14:pctWidth>
-                </wp14:sizeRelH>
-                <wp14:sizeRelV relativeFrom="margin">
-                  <wp14:pctHeight>0</wp14:pctHeight>
-                </wp14:sizeRelV>
-              </wp:anchor>
-            </w:drawing>
-          </mc:Choice>
-          <mc:Fallback>
-            <w:pict>
-              <v:rect w14:anchorId="08B42470" id="Rectangle 14" o:spid="_x0000_s1088" style="position:absolute;left:0;text-align:left;margin-left:667.95pt;margin-top:74.85pt;width:145.45pt;height:13.2pt;z-index:251664384;visibility:visible;mso-wrap-style:square;mso-width-percent:0;mso-height-percent:0;mso-wrap-distance-left:9pt;mso-wrap-distance-top:0;mso-wrap-distance-right:9pt;mso-wrap-distance-bottom:0;mso-position-horizontal:absolute;mso-position-horizontal-relative:text;mso-position-vertical:absolute;mso-position-vertical-relative:text;mso-width-percent:0;mso-height-percent:0;mso-width-relative:margin;mso-height-relative:margin;v-text-anchor:top" o:gfxdata="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" filled="f" stroked="f">
-                <v:textbox inset="0,0,0,0">
-                  <w:txbxContent>
-                    <w:p>
-                      <w:r>
-                        <w:rPr>
-                          <w:rFonts w:ascii="Verdana" w:eastAsia="Verdana" w:hAnsi="Verdana" w:cs="Verdana"/>
-                          <w:sz w:val="20"/>
-                        </w:rPr>
-                        <w:t>MERN stack development</w:t>
-                      </w:r>
-                    </w:p>
-                  </w:txbxContent>
-                </v:textbox>
-              </v:rect>
-            </w:pict>
-          </mc:Fallback>
-        </mc:AlternateContent>
-      </w:r>
-      <w:r>
-        <w:rPr>
-          <w:noProof/>
-        </w:rPr>
         <w:drawing>
-          <wp:anchor distT="0" distB="0" distL="114300" distR="114300" simplePos="0" relativeHeight="251659264" behindDoc="0" locked="0" layoutInCell="1" allowOverlap="1" wp14:anchorId="2E238E3D" wp14:editId="296DC4A9">
+          <wp:anchor distT="0" distB="0" distL="114300" distR="114300" simplePos="0" relativeHeight="251659264" behindDoc="0" locked="0" layoutInCell="1" allowOverlap="1" wp14:anchorId="2E238E3D" wp14:editId="55537E2E">
             <wp:simplePos x="0" y="0"/>
             <wp:positionH relativeFrom="column">
               <wp:posOffset>-379875</wp:posOffset>
